--- a/spec_and_buglist_v2.0.docx
+++ b/spec_and_buglist_v2.0.docx
@@ -1,35 +1,35 @@
 
 <file path=word/document.xml><?xml version="1.0" encoding="utf-8"?>
-<w:document xmlns:ve="http://schemas.openxmlformats.org/markup-compatibility/2006" xmlns:o="urn:schemas-microsoft-com:office:office" xmlns:r="http://schemas.openxmlformats.org/officeDocument/2006/relationships" xmlns:m="http://schemas.openxmlformats.org/officeDocument/2006/math" xmlns:v="urn:schemas-microsoft-com:vml" xmlns:wp="http://schemas.openxmlformats.org/drawingml/2006/wordprocessingDrawing" xmlns:w10="urn:schemas-microsoft-com:office:word" xmlns:w="http://schemas.openxmlformats.org/wordprocessingml/2006/main" xmlns:wne="http://schemas.microsoft.com/office/word/2006/wordml">
+<w:document xmlns:wpc="http://schemas.microsoft.com/office/word/2010/wordprocessingCanvas" xmlns:mc="http://schemas.openxmlformats.org/markup-compatibility/2006" xmlns:o="urn:schemas-microsoft-com:office:office" xmlns:r="http://schemas.openxmlformats.org/officeDocument/2006/relationships" xmlns:m="http://schemas.openxmlformats.org/officeDocument/2006/math" xmlns:v="urn:schemas-microsoft-com:vml" xmlns:wp14="http://schemas.microsoft.com/office/word/2010/wordprocessingDrawing" xmlns:wp="http://schemas.openxmlformats.org/drawingml/2006/wordprocessingDrawing" xmlns:w10="urn:schemas-microsoft-com:office:word" xmlns:w="http://schemas.openxmlformats.org/wordprocessingml/2006/main" xmlns:w14="http://schemas.microsoft.com/office/word/2010/wordml" xmlns:wpg="http://schemas.microsoft.com/office/word/2010/wordprocessingGroup" xmlns:wpi="http://schemas.microsoft.com/office/word/2010/wordprocessingInk" xmlns:wne="http://schemas.microsoft.com/office/word/2006/wordml" xmlns:wps="http://schemas.microsoft.com/office/word/2010/wordprocessingShape" mc:Ignorable="w14 wp14">
   <w:body>
     <w:p>
       <w:pPr>
-        <w:pStyle w:val="Title"/>
-      </w:pPr>
-    </w:p>
-    <w:p>
-      <w:pPr>
-        <w:pStyle w:val="Title"/>
-      </w:pPr>
-    </w:p>
-    <w:p>
-      <w:pPr>
-        <w:pStyle w:val="Title"/>
-      </w:pPr>
-    </w:p>
-    <w:p>
-      <w:pPr>
-        <w:pStyle w:val="Title"/>
-      </w:pPr>
-    </w:p>
-    <w:p>
-      <w:pPr>
-        <w:pStyle w:val="Title"/>
-      </w:pPr>
-    </w:p>
-    <w:p>
-      <w:pPr>
-        <w:pStyle w:val="Title"/>
+        <w:pStyle w:val="a6"/>
+      </w:pPr>
+    </w:p>
+    <w:p>
+      <w:pPr>
+        <w:pStyle w:val="a6"/>
+      </w:pPr>
+    </w:p>
+    <w:p>
+      <w:pPr>
+        <w:pStyle w:val="a6"/>
+      </w:pPr>
+    </w:p>
+    <w:p>
+      <w:pPr>
+        <w:pStyle w:val="a6"/>
+      </w:pPr>
+    </w:p>
+    <w:p>
+      <w:pPr>
+        <w:pStyle w:val="a6"/>
+      </w:pPr>
+    </w:p>
+    <w:p>
+      <w:pPr>
+        <w:pStyle w:val="a6"/>
       </w:pPr>
       <w:r>
         <w:t>Functional specification</w:t>
@@ -37,7 +37,7 @@
     </w:p>
     <w:p>
       <w:pPr>
-        <w:pStyle w:val="Subtitle"/>
+        <w:pStyle w:val="a8"/>
       </w:pPr>
       <w:r>
         <w:t>Bug-app v2.0 (Sandbox castle)</w:t>
@@ -67,11 +67,12 @@
           <w:docPartUnique/>
         </w:docPartObj>
       </w:sdtPr>
+      <w:sdtEndPr/>
       <w:sdtContent>
         <w:p/>
         <w:p>
           <w:pPr>
-            <w:pStyle w:val="TOC1"/>
+            <w:pStyle w:val="11"/>
             <w:tabs>
               <w:tab w:val="right" w:leader="dot" w:pos="9350"/>
             </w:tabs>
@@ -91,7 +92,7 @@
           <w:hyperlink w:anchor="_Toc379758601" w:history="1">
             <w:r>
               <w:rPr>
-                <w:rStyle w:val="Hyperlink"/>
+                <w:rStyle w:val="ae"/>
                 <w:noProof/>
               </w:rPr>
               <w:t>Table of contents</w:t>
@@ -148,7 +149,7 @@
         </w:p>
         <w:p>
           <w:pPr>
-            <w:pStyle w:val="TOC1"/>
+            <w:pStyle w:val="11"/>
             <w:tabs>
               <w:tab w:val="right" w:leader="dot" w:pos="9350"/>
             </w:tabs>
@@ -159,7 +160,7 @@
           <w:hyperlink w:anchor="_Toc379758602" w:history="1">
             <w:r>
               <w:rPr>
-                <w:rStyle w:val="Hyperlink"/>
+                <w:rStyle w:val="ae"/>
                 <w:noProof/>
               </w:rPr>
               <w:t>Table of images</w:t>
@@ -216,7 +217,7 @@
         </w:p>
         <w:p>
           <w:pPr>
-            <w:pStyle w:val="TOC1"/>
+            <w:pStyle w:val="11"/>
             <w:tabs>
               <w:tab w:val="left" w:pos="440"/>
               <w:tab w:val="right" w:leader="dot" w:pos="9350"/>
@@ -228,7 +229,7 @@
           <w:hyperlink w:anchor="_Toc379758603" w:history="1">
             <w:r>
               <w:rPr>
-                <w:rStyle w:val="Hyperlink"/>
+                <w:rStyle w:val="ae"/>
                 <w:noProof/>
               </w:rPr>
               <w:t>1.</w:t>
@@ -241,7 +242,7 @@
             </w:r>
             <w:r>
               <w:rPr>
-                <w:rStyle w:val="Hyperlink"/>
+                <w:rStyle w:val="ae"/>
                 <w:noProof/>
               </w:rPr>
               <w:t>Overview</w:t>
@@ -298,7 +299,7 @@
         </w:p>
         <w:p>
           <w:pPr>
-            <w:pStyle w:val="TOC2"/>
+            <w:pStyle w:val="21"/>
             <w:tabs>
               <w:tab w:val="left" w:pos="660"/>
               <w:tab w:val="right" w:leader="dot" w:pos="9350"/>
@@ -310,7 +311,7 @@
           <w:hyperlink w:anchor="_Toc379758604" w:history="1">
             <w:r>
               <w:rPr>
-                <w:rStyle w:val="Hyperlink"/>
+                <w:rStyle w:val="ae"/>
                 <w:noProof/>
               </w:rPr>
               <w:t>1.</w:t>
@@ -323,7 +324,7 @@
             </w:r>
             <w:r>
               <w:rPr>
-                <w:rStyle w:val="Hyperlink"/>
+                <w:rStyle w:val="ae"/>
                 <w:noProof/>
               </w:rPr>
               <w:t>Purpose</w:t>
@@ -380,7 +381,7 @@
         </w:p>
         <w:p>
           <w:pPr>
-            <w:pStyle w:val="TOC2"/>
+            <w:pStyle w:val="21"/>
             <w:tabs>
               <w:tab w:val="left" w:pos="660"/>
               <w:tab w:val="right" w:leader="dot" w:pos="9350"/>
@@ -392,7 +393,7 @@
           <w:hyperlink w:anchor="_Toc379758605" w:history="1">
             <w:r>
               <w:rPr>
-                <w:rStyle w:val="Hyperlink"/>
+                <w:rStyle w:val="ae"/>
                 <w:noProof/>
               </w:rPr>
               <w:t>2.</w:t>
@@ -405,7 +406,7 @@
             </w:r>
             <w:r>
               <w:rPr>
-                <w:rStyle w:val="Hyperlink"/>
+                <w:rStyle w:val="ae"/>
                 <w:noProof/>
               </w:rPr>
               <w:t>Vision</w:t>
@@ -462,7 +463,7 @@
         </w:p>
         <w:p>
           <w:pPr>
-            <w:pStyle w:val="TOC1"/>
+            <w:pStyle w:val="11"/>
             <w:tabs>
               <w:tab w:val="left" w:pos="440"/>
               <w:tab w:val="right" w:leader="dot" w:pos="9350"/>
@@ -474,7 +475,7 @@
           <w:hyperlink w:anchor="_Toc379758606" w:history="1">
             <w:r>
               <w:rPr>
-                <w:rStyle w:val="Hyperlink"/>
+                <w:rStyle w:val="ae"/>
                 <w:noProof/>
               </w:rPr>
               <w:t>2.</w:t>
@@ -487,7 +488,7 @@
             </w:r>
             <w:r>
               <w:rPr>
-                <w:rStyle w:val="Hyperlink"/>
+                <w:rStyle w:val="ae"/>
                 <w:noProof/>
               </w:rPr>
               <w:t>Requirements</w:t>
@@ -544,7 +545,7 @@
         </w:p>
         <w:p>
           <w:pPr>
-            <w:pStyle w:val="TOC1"/>
+            <w:pStyle w:val="11"/>
             <w:tabs>
               <w:tab w:val="left" w:pos="440"/>
               <w:tab w:val="right" w:leader="dot" w:pos="9350"/>
@@ -556,7 +557,7 @@
           <w:hyperlink w:anchor="_Toc379758607" w:history="1">
             <w:r>
               <w:rPr>
-                <w:rStyle w:val="Hyperlink"/>
+                <w:rStyle w:val="ae"/>
                 <w:noProof/>
               </w:rPr>
               <w:t>3.</w:t>
@@ -569,7 +570,7 @@
             </w:r>
             <w:r>
               <w:rPr>
-                <w:rStyle w:val="Hyperlink"/>
+                <w:rStyle w:val="ae"/>
                 <w:noProof/>
               </w:rPr>
               <w:t>User interface</w:t>
@@ -626,7 +627,7 @@
         </w:p>
         <w:p>
           <w:pPr>
-            <w:pStyle w:val="TOC1"/>
+            <w:pStyle w:val="11"/>
             <w:tabs>
               <w:tab w:val="left" w:pos="440"/>
               <w:tab w:val="right" w:leader="dot" w:pos="9350"/>
@@ -638,7 +639,7 @@
           <w:hyperlink w:anchor="_Toc379758608" w:history="1">
             <w:r>
               <w:rPr>
-                <w:rStyle w:val="Hyperlink"/>
+                <w:rStyle w:val="ae"/>
                 <w:noProof/>
               </w:rPr>
               <w:t>4.</w:t>
@@ -651,7 +652,7 @@
             </w:r>
             <w:r>
               <w:rPr>
-                <w:rStyle w:val="Hyperlink"/>
+                <w:rStyle w:val="ae"/>
                 <w:noProof/>
               </w:rPr>
               <w:t>Validation</w:t>
@@ -736,7 +737,7 @@
     </w:p>
     <w:p>
       <w:pPr>
-        <w:pStyle w:val="Heading1"/>
+        <w:pStyle w:val="1"/>
       </w:pPr>
       <w:bookmarkStart w:id="2" w:name="_Toc379758603"/>
       <w:r>
@@ -747,7 +748,7 @@
     </w:p>
     <w:p>
       <w:pPr>
-        <w:pStyle w:val="Heading2"/>
+        <w:pStyle w:val="2"/>
       </w:pPr>
       <w:bookmarkStart w:id="3" w:name="_Toc379758604"/>
       <w:r>
@@ -757,12 +758,26 @@
     </w:p>
     <w:p>
       <w:r>
-        <w:t>Current application functionality is satisfying the business needs. Although there are some critical issues with the production environment and usability. The main points are:</w:t>
-      </w:r>
-    </w:p>
-    <w:p>
-      <w:pPr>
-        <w:pStyle w:val="ListParagraph"/>
+        <w:t xml:space="preserve">Current application functionality is satisfying the business needs. </w:t>
+      </w:r>
+      <w:proofErr w:type="gramStart"/>
+      <w:r>
+        <w:t>Although there are some critical issues with the</w:t>
+      </w:r>
+      <w:r>
+        <w:t xml:space="preserve"> production environment</w:t>
+      </w:r>
+      <w:r>
+        <w:t>.</w:t>
+      </w:r>
+      <w:proofErr w:type="gramEnd"/>
+      <w:r>
+        <w:t xml:space="preserve"> The main points are:</w:t>
+      </w:r>
+    </w:p>
+    <w:p>
+      <w:pPr>
+        <w:pStyle w:val="a3"/>
         <w:numPr>
           <w:ilvl w:val="0"/>
           <w:numId w:val="7"/>
@@ -782,7 +797,7 @@
     </w:p>
     <w:p>
       <w:pPr>
-        <w:pStyle w:val="ListParagraph"/>
+        <w:pStyle w:val="a3"/>
         <w:numPr>
           <w:ilvl w:val="0"/>
           <w:numId w:val="7"/>
@@ -794,7 +809,7 @@
     </w:p>
     <w:p>
       <w:pPr>
-        <w:pStyle w:val="ListParagraph"/>
+        <w:pStyle w:val="a3"/>
         <w:numPr>
           <w:ilvl w:val="0"/>
           <w:numId w:val="7"/>
@@ -811,7 +826,7 @@
     </w:p>
     <w:p>
       <w:pPr>
-        <w:pStyle w:val="Heading2"/>
+        <w:pStyle w:val="2"/>
       </w:pPr>
       <w:bookmarkStart w:id="4" w:name="_Toc379758605"/>
       <w:r>
@@ -831,7 +846,15 @@
         </w:rPr>
       </w:pPr>
       <w:r>
-        <w:t xml:space="preserve">Dedicated page (profile page) can also contain user personal data like his birth date and his own description about self. </w:t>
+        <w:t xml:space="preserve">Dedicated page (profile page) can also contain user personal data like his birth date and </w:t>
+      </w:r>
+      <w:proofErr w:type="gramStart"/>
+      <w:r>
+        <w:t>his own</w:t>
+      </w:r>
+      <w:proofErr w:type="gramEnd"/>
+      <w:r>
+        <w:t xml:space="preserve"> description about self. </w:t>
       </w:r>
       <w:r>
         <w:rPr>
@@ -850,9 +873,10 @@
       <w:r>
         <w:rPr>
           <w:noProof/>
+          <w:lang w:val="ru-RU" w:eastAsia="ru-RU"/>
         </w:rPr>
         <w:drawing>
-          <wp:inline distT="0" distB="0" distL="0" distR="0">
+          <wp:inline distT="0" distB="0" distL="0" distR="0" wp14:anchorId="05C563DA" wp14:editId="00946077">
             <wp:extent cx="4665093" cy="3493835"/>
             <wp:effectExtent l="19050" t="19050" r="21207" b="11365"/>
             <wp:docPr id="2" name="Picture 2" descr="C:\Users\david\Downloads\1.Copy_of_Page_1.png"/>
@@ -869,7 +893,7 @@
                     </pic:cNvPicPr>
                   </pic:nvPicPr>
                   <pic:blipFill>
-                    <a:blip r:embed="rId6"/>
+                    <a:blip r:embed="rId7"/>
                     <a:srcRect/>
                     <a:stretch>
                       <a:fillRect/>
@@ -921,9 +945,10 @@
       <w:r>
         <w:rPr>
           <w:noProof/>
+          <w:lang w:val="ru-RU" w:eastAsia="ru-RU"/>
         </w:rPr>
         <w:drawing>
-          <wp:inline distT="0" distB="0" distL="0" distR="0">
+          <wp:inline distT="0" distB="0" distL="0" distR="0" wp14:anchorId="57456688" wp14:editId="1C7B5D2E">
             <wp:extent cx="4804836" cy="3327999"/>
             <wp:effectExtent l="19050" t="19050" r="14814" b="24801"/>
             <wp:docPr id="1" name="Picture 1" descr="C:\Users\david\Downloads\0.Page_1.png"/>
@@ -940,7 +965,7 @@
                     </pic:cNvPicPr>
                   </pic:nvPicPr>
                   <pic:blipFill>
-                    <a:blip r:embed="rId7"/>
+                    <a:blip r:embed="rId8"/>
                     <a:srcRect b="7543"/>
                     <a:stretch>
                       <a:fillRect/>
@@ -985,10 +1010,12 @@
         <w:t xml:space="preserve"> can solve personal data problem. We can hide it under profile page and demand user authentication to open. User should be able to edit only </w:t>
       </w:r>
       <w:proofErr w:type="spellStart"/>
+      <w:proofErr w:type="gramStart"/>
       <w:r>
         <w:t>it's</w:t>
       </w:r>
       <w:proofErr w:type="spellEnd"/>
+      <w:proofErr w:type="gramEnd"/>
       <w:r>
         <w:t xml:space="preserve"> own profile of course, other profiles are read-only.</w:t>
       </w:r>
@@ -1005,7 +1032,7 @@
     </w:p>
     <w:p>
       <w:pPr>
-        <w:pStyle w:val="Heading1"/>
+        <w:pStyle w:val="1"/>
       </w:pPr>
       <w:bookmarkStart w:id="5" w:name="_Toc379758606"/>
       <w:r>
@@ -1016,12 +1043,173 @@
     </w:p>
     <w:p>
       <w:pPr>
-        <w:pStyle w:val="Heading1"/>
-      </w:pPr>
+        <w:pStyle w:val="2"/>
+      </w:pPr>
+      <w:r>
+        <w:t>User model change</w:t>
+      </w:r>
+    </w:p>
+    <w:p>
+      <w:r>
+        <w:t>User information must be expanded with new fields which are:</w:t>
+      </w:r>
+    </w:p>
+    <w:p>
+      <w:pPr>
+        <w:pStyle w:val="a3"/>
+        <w:numPr>
+          <w:ilvl w:val="0"/>
+          <w:numId w:val="8"/>
+        </w:numPr>
+      </w:pPr>
+      <w:r>
+        <w:t>account name</w:t>
+      </w:r>
+    </w:p>
+    <w:p>
+      <w:pPr>
+        <w:pStyle w:val="a3"/>
+        <w:numPr>
+          <w:ilvl w:val="0"/>
+          <w:numId w:val="8"/>
+        </w:numPr>
+      </w:pPr>
+      <w:r>
+        <w:t>last name</w:t>
+      </w:r>
+    </w:p>
+    <w:p>
+      <w:pPr>
+        <w:pStyle w:val="a3"/>
+        <w:numPr>
+          <w:ilvl w:val="0"/>
+          <w:numId w:val="8"/>
+        </w:numPr>
+      </w:pPr>
+      <w:r>
+        <w:t>password</w:t>
+      </w:r>
+    </w:p>
+    <w:p>
+      <w:r>
+        <w:t>New fields must be presented on registration page and be validated. There must be no password strength check. Check for already existing account name and email should be presented.</w:t>
+      </w:r>
+    </w:p>
+    <w:p>
+      <w:pPr>
+        <w:pStyle w:val="2"/>
+      </w:pPr>
+      <w:r>
+        <w:t>Authentication system</w:t>
+      </w:r>
+    </w:p>
+    <w:p>
+      <w:r>
+        <w:t>Basic authentication system must be implemented. New user field account must be used as a login. There are no requirements to a password field, it can be any. Only authenticated users have permission to open profile page.</w:t>
+      </w:r>
+    </w:p>
+    <w:p>
+      <w:pPr>
+        <w:pStyle w:val="2"/>
+      </w:pPr>
+      <w:r>
+        <w:t>New user profile page</w:t>
+      </w:r>
+    </w:p>
+    <w:p>
+      <w:r>
+        <w:t xml:space="preserve">New page must be created where user information can be edited. The new fields account, last name and </w:t>
+      </w:r>
+      <w:r>
+        <w:t>password must be there as well.</w:t>
+      </w:r>
+      <w:r>
+        <w:t xml:space="preserve"> Currently authenticated user can edit only own profile, other profiles for him are read-only.</w:t>
+      </w:r>
+    </w:p>
+    <w:p>
+      <w:pPr>
+        <w:pStyle w:val="2"/>
+      </w:pPr>
+      <w:r>
+        <w:t>Editing user profile</w:t>
+      </w:r>
+    </w:p>
+    <w:p>
+      <w:r>
+        <w:t>For editing user data on profile page validations performed must be all the same as on registration page. There must be controls to edit user data near each field. About field is not filled on registration page so it is allowed to be empty.</w:t>
+      </w:r>
+    </w:p>
+    <w:p>
+      <w:pPr>
+        <w:pStyle w:val="2"/>
+      </w:pPr>
+      <w:r>
+        <w:t>Smart email and account validation</w:t>
+      </w:r>
+    </w:p>
+    <w:p>
+      <w:r>
+        <w:t xml:space="preserve">Email and account fields must be validated by server – check if such email or account </w:t>
+      </w:r>
+      <w:r>
+        <w:t>is already registered</w:t>
+      </w:r>
+      <w:r>
+        <w:t>.</w:t>
+      </w:r>
+    </w:p>
+    <w:p>
+      <w:pPr>
+        <w:pStyle w:val="2"/>
+      </w:pPr>
+      <w:r>
+        <w:t>Personal data hiding</w:t>
+      </w:r>
+    </w:p>
+    <w:p>
+      <w:r>
+        <w:t xml:space="preserve">Birth date and about fields should not be presented on user list page. </w:t>
+      </w:r>
+      <w:r>
+        <w:t>They are considered as personal data and should be shown only on profile page after authentication.</w:t>
+      </w:r>
+    </w:p>
+    <w:p>
+      <w:pPr>
+        <w:pStyle w:val="2"/>
+      </w:pPr>
+      <w:r>
+        <w:lastRenderedPageBreak/>
+        <w:t>Link for user profile</w:t>
+      </w:r>
+    </w:p>
+    <w:p>
+      <w:r>
+        <w:t>On the users list page under account column there must be a link to a user profile.</w:t>
+      </w:r>
+    </w:p>
+    <w:p>
+      <w:pPr>
+        <w:pStyle w:val="2"/>
+      </w:pPr>
+      <w:r>
+        <w:t>Messaging system</w:t>
+      </w:r>
+    </w:p>
+    <w:p>
+      <w:r>
+        <w:t>Messaging system must be implemented. Messages must be shown in the right top corner on each page. Messages are shown after a successful registration or successful user data change and other places. Messages should appear as pop-ups wi</w:t>
+      </w:r>
+      <w:bookmarkStart w:id="6" w:name="_GoBack"/>
+      <w:bookmarkEnd w:id="6"/>
+      <w:r>
+        <w:t>th text and a close button.</w:t>
+      </w:r>
       <w:r>
         <w:br w:type="page"/>
       </w:r>
-      <w:bookmarkStart w:id="6" w:name="_Toc379758607"/>
+      <w:bookmarkStart w:id="7" w:name="_Toc379758607"/>
       <w:r>
         <w:lastRenderedPageBreak/>
         <w:t>User</w:t>
@@ -1029,7 +1217,7 @@
       <w:r>
         <w:t xml:space="preserve"> interface</w:t>
       </w:r>
-      <w:bookmarkEnd w:id="6"/>
+      <w:bookmarkEnd w:id="7"/>
     </w:p>
     <w:p>
       <w:r>
@@ -1038,14 +1226,14 @@
     </w:p>
     <w:p>
       <w:pPr>
-        <w:pStyle w:val="Heading1"/>
-      </w:pPr>
-      <w:bookmarkStart w:id="7" w:name="_Toc379758608"/>
+        <w:pStyle w:val="1"/>
+      </w:pPr>
+      <w:bookmarkStart w:id="8" w:name="_Toc379758608"/>
       <w:r>
         <w:lastRenderedPageBreak/>
         <w:t>Validation</w:t>
       </w:r>
-      <w:bookmarkEnd w:id="7"/>
+      <w:bookmarkEnd w:id="8"/>
     </w:p>
     <w:sectPr>
       <w:pgSz w:w="12240" w:h="15840"/>
@@ -1058,7 +1246,7 @@
 </file>
 
 <file path=word/numbering.xml><?xml version="1.0" encoding="utf-8"?>
-<w:numbering xmlns:ve="http://schemas.openxmlformats.org/markup-compatibility/2006" xmlns:o="urn:schemas-microsoft-com:office:office" xmlns:r="http://schemas.openxmlformats.org/officeDocument/2006/relationships" xmlns:m="http://schemas.openxmlformats.org/officeDocument/2006/math" xmlns:v="urn:schemas-microsoft-com:vml" xmlns:wp="http://schemas.openxmlformats.org/drawingml/2006/wordprocessingDrawing" xmlns:w10="urn:schemas-microsoft-com:office:word" xmlns:w="http://schemas.openxmlformats.org/wordprocessingml/2006/main" xmlns:wne="http://schemas.microsoft.com/office/word/2006/wordml">
+<w:numbering xmlns:wpc="http://schemas.microsoft.com/office/word/2010/wordprocessingCanvas" xmlns:mc="http://schemas.openxmlformats.org/markup-compatibility/2006" xmlns:o="urn:schemas-microsoft-com:office:office" xmlns:r="http://schemas.openxmlformats.org/officeDocument/2006/relationships" xmlns:m="http://schemas.openxmlformats.org/officeDocument/2006/math" xmlns:v="urn:schemas-microsoft-com:vml" xmlns:wp14="http://schemas.microsoft.com/office/word/2010/wordprocessingDrawing" xmlns:wp="http://schemas.openxmlformats.org/drawingml/2006/wordprocessingDrawing" xmlns:w10="urn:schemas-microsoft-com:office:word" xmlns:w="http://schemas.openxmlformats.org/wordprocessingml/2006/main" xmlns:w14="http://schemas.microsoft.com/office/word/2010/wordml" xmlns:wpg="http://schemas.microsoft.com/office/word/2010/wordprocessingGroup" xmlns:wpi="http://schemas.microsoft.com/office/word/2010/wordprocessingInk" xmlns:wne="http://schemas.microsoft.com/office/word/2006/wordml" xmlns:wps="http://schemas.microsoft.com/office/word/2010/wordprocessingShape" mc:Ignorable="w14 wp14">
   <w:abstractNum w:abstractNumId="0">
     <w:nsid w:val="056A6EF1"/>
     <w:multiLevelType w:val="hybridMultilevel"/>
@@ -1147,88 +1335,96 @@
   </w:abstractNum>
   <w:abstractNum w:abstractNumId="1">
     <w:nsid w:val="0B1D06C8"/>
-    <w:multiLevelType w:val="hybridMultilevel"/>
-    <w:tmpl w:val="3034CB0C"/>
-    <w:lvl w:ilvl="0" w:tplc="342257AC">
+    <w:multiLevelType w:val="multilevel"/>
+    <w:tmpl w:val="04190025"/>
+    <w:lvl w:ilvl="0">
       <w:start w:val="1"/>
       <w:numFmt w:val="decimal"/>
-      <w:pStyle w:val="Heading1"/>
-      <w:lvlText w:val="%1."/>
-      <w:lvlJc w:val="left"/>
-      <w:pPr>
-        <w:ind w:left="720" w:hanging="360"/>
-      </w:pPr>
-    </w:lvl>
-    <w:lvl w:ilvl="1" w:tplc="04090019" w:tentative="1">
-      <w:start w:val="1"/>
-      <w:numFmt w:val="lowerLetter"/>
-      <w:lvlText w:val="%2."/>
-      <w:lvlJc w:val="left"/>
-      <w:pPr>
-        <w:ind w:left="1440" w:hanging="360"/>
-      </w:pPr>
-    </w:lvl>
-    <w:lvl w:ilvl="2" w:tplc="0409001B" w:tentative="1">
-      <w:start w:val="1"/>
-      <w:numFmt w:val="lowerRoman"/>
-      <w:lvlText w:val="%3."/>
-      <w:lvlJc w:val="right"/>
-      <w:pPr>
-        <w:ind w:left="2160" w:hanging="180"/>
-      </w:pPr>
-    </w:lvl>
-    <w:lvl w:ilvl="3" w:tplc="0409000F" w:tentative="1">
+      <w:pStyle w:val="1"/>
+      <w:lvlText w:val="%1"/>
+      <w:lvlJc w:val="left"/>
+      <w:pPr>
+        <w:ind w:left="432" w:hanging="432"/>
+      </w:pPr>
+    </w:lvl>
+    <w:lvl w:ilvl="1">
       <w:start w:val="1"/>
       <w:numFmt w:val="decimal"/>
-      <w:lvlText w:val="%4."/>
-      <w:lvlJc w:val="left"/>
-      <w:pPr>
-        <w:ind w:left="2880" w:hanging="360"/>
-      </w:pPr>
-    </w:lvl>
-    <w:lvl w:ilvl="4" w:tplc="04090019" w:tentative="1">
-      <w:start w:val="1"/>
-      <w:numFmt w:val="lowerLetter"/>
-      <w:lvlText w:val="%5."/>
-      <w:lvlJc w:val="left"/>
-      <w:pPr>
-        <w:ind w:left="3600" w:hanging="360"/>
-      </w:pPr>
-    </w:lvl>
-    <w:lvl w:ilvl="5" w:tplc="0409001B" w:tentative="1">
-      <w:start w:val="1"/>
-      <w:numFmt w:val="lowerRoman"/>
-      <w:lvlText w:val="%6."/>
-      <w:lvlJc w:val="right"/>
-      <w:pPr>
-        <w:ind w:left="4320" w:hanging="180"/>
-      </w:pPr>
-    </w:lvl>
-    <w:lvl w:ilvl="6" w:tplc="0409000F" w:tentative="1">
+      <w:pStyle w:val="2"/>
+      <w:lvlText w:val="%1.%2"/>
+      <w:lvlJc w:val="left"/>
+      <w:pPr>
+        <w:ind w:left="576" w:hanging="576"/>
+      </w:pPr>
+    </w:lvl>
+    <w:lvl w:ilvl="2">
       <w:start w:val="1"/>
       <w:numFmt w:val="decimal"/>
-      <w:lvlText w:val="%7."/>
-      <w:lvlJc w:val="left"/>
-      <w:pPr>
-        <w:ind w:left="5040" w:hanging="360"/>
-      </w:pPr>
-    </w:lvl>
-    <w:lvl w:ilvl="7" w:tplc="04090019" w:tentative="1">
-      <w:start w:val="1"/>
-      <w:numFmt w:val="lowerLetter"/>
-      <w:lvlText w:val="%8."/>
-      <w:lvlJc w:val="left"/>
-      <w:pPr>
-        <w:ind w:left="5760" w:hanging="360"/>
-      </w:pPr>
-    </w:lvl>
-    <w:lvl w:ilvl="8" w:tplc="0409001B" w:tentative="1">
-      <w:start w:val="1"/>
-      <w:numFmt w:val="lowerRoman"/>
-      <w:lvlText w:val="%9."/>
-      <w:lvlJc w:val="right"/>
-      <w:pPr>
-        <w:ind w:left="6480" w:hanging="180"/>
+      <w:pStyle w:val="3"/>
+      <w:lvlText w:val="%1.%2.%3"/>
+      <w:lvlJc w:val="left"/>
+      <w:pPr>
+        <w:ind w:left="720" w:hanging="720"/>
+      </w:pPr>
+    </w:lvl>
+    <w:lvl w:ilvl="3">
+      <w:start w:val="1"/>
+      <w:numFmt w:val="decimal"/>
+      <w:pStyle w:val="4"/>
+      <w:lvlText w:val="%1.%2.%3.%4"/>
+      <w:lvlJc w:val="left"/>
+      <w:pPr>
+        <w:ind w:left="864" w:hanging="864"/>
+      </w:pPr>
+    </w:lvl>
+    <w:lvl w:ilvl="4">
+      <w:start w:val="1"/>
+      <w:numFmt w:val="decimal"/>
+      <w:pStyle w:val="5"/>
+      <w:lvlText w:val="%1.%2.%3.%4.%5"/>
+      <w:lvlJc w:val="left"/>
+      <w:pPr>
+        <w:ind w:left="1008" w:hanging="1008"/>
+      </w:pPr>
+    </w:lvl>
+    <w:lvl w:ilvl="5">
+      <w:start w:val="1"/>
+      <w:numFmt w:val="decimal"/>
+      <w:pStyle w:val="6"/>
+      <w:lvlText w:val="%1.%2.%3.%4.%5.%6"/>
+      <w:lvlJc w:val="left"/>
+      <w:pPr>
+        <w:ind w:left="1152" w:hanging="1152"/>
+      </w:pPr>
+    </w:lvl>
+    <w:lvl w:ilvl="6">
+      <w:start w:val="1"/>
+      <w:numFmt w:val="decimal"/>
+      <w:pStyle w:val="7"/>
+      <w:lvlText w:val="%1.%2.%3.%4.%5.%6.%7"/>
+      <w:lvlJc w:val="left"/>
+      <w:pPr>
+        <w:ind w:left="1296" w:hanging="1296"/>
+      </w:pPr>
+    </w:lvl>
+    <w:lvl w:ilvl="7">
+      <w:start w:val="1"/>
+      <w:numFmt w:val="decimal"/>
+      <w:pStyle w:val="8"/>
+      <w:lvlText w:val="%1.%2.%3.%4.%5.%6.%7.%8"/>
+      <w:lvlJc w:val="left"/>
+      <w:pPr>
+        <w:ind w:left="1440" w:hanging="1440"/>
+      </w:pPr>
+    </w:lvl>
+    <w:lvl w:ilvl="8">
+      <w:start w:val="1"/>
+      <w:numFmt w:val="decimal"/>
+      <w:pStyle w:val="9"/>
+      <w:lvlText w:val="%1.%2.%3.%4.%5.%6.%7.%8.%9"/>
+      <w:lvlJc w:val="left"/>
+      <w:pPr>
+        <w:ind w:left="1584" w:hanging="1584"/>
       </w:pPr>
     </w:lvl>
   </w:abstractNum>
@@ -1432,6 +1628,119 @@
     </w:lvl>
   </w:abstractNum>
   <w:abstractNum w:abstractNumId="4">
+    <w:nsid w:val="500509F3"/>
+    <w:multiLevelType w:val="hybridMultilevel"/>
+    <w:tmpl w:val="E15ADAA4"/>
+    <w:lvl w:ilvl="0" w:tplc="04190001">
+      <w:start w:val="1"/>
+      <w:numFmt w:val="bullet"/>
+      <w:lvlText w:val=""/>
+      <w:lvlJc w:val="left"/>
+      <w:pPr>
+        <w:ind w:left="720" w:hanging="360"/>
+      </w:pPr>
+      <w:rPr>
+        <w:rFonts w:ascii="Symbol" w:hAnsi="Symbol" w:hint="default"/>
+      </w:rPr>
+    </w:lvl>
+    <w:lvl w:ilvl="1" w:tplc="04190003" w:tentative="1">
+      <w:start w:val="1"/>
+      <w:numFmt w:val="bullet"/>
+      <w:lvlText w:val="o"/>
+      <w:lvlJc w:val="left"/>
+      <w:pPr>
+        <w:ind w:left="1440" w:hanging="360"/>
+      </w:pPr>
+      <w:rPr>
+        <w:rFonts w:ascii="Courier New" w:hAnsi="Courier New" w:cs="Courier New" w:hint="default"/>
+      </w:rPr>
+    </w:lvl>
+    <w:lvl w:ilvl="2" w:tplc="04190005" w:tentative="1">
+      <w:start w:val="1"/>
+      <w:numFmt w:val="bullet"/>
+      <w:lvlText w:val=""/>
+      <w:lvlJc w:val="left"/>
+      <w:pPr>
+        <w:ind w:left="2160" w:hanging="360"/>
+      </w:pPr>
+      <w:rPr>
+        <w:rFonts w:ascii="Wingdings" w:hAnsi="Wingdings" w:hint="default"/>
+      </w:rPr>
+    </w:lvl>
+    <w:lvl w:ilvl="3" w:tplc="04190001" w:tentative="1">
+      <w:start w:val="1"/>
+      <w:numFmt w:val="bullet"/>
+      <w:lvlText w:val=""/>
+      <w:lvlJc w:val="left"/>
+      <w:pPr>
+        <w:ind w:left="2880" w:hanging="360"/>
+      </w:pPr>
+      <w:rPr>
+        <w:rFonts w:ascii="Symbol" w:hAnsi="Symbol" w:hint="default"/>
+      </w:rPr>
+    </w:lvl>
+    <w:lvl w:ilvl="4" w:tplc="04190003" w:tentative="1">
+      <w:start w:val="1"/>
+      <w:numFmt w:val="bullet"/>
+      <w:lvlText w:val="o"/>
+      <w:lvlJc w:val="left"/>
+      <w:pPr>
+        <w:ind w:left="3600" w:hanging="360"/>
+      </w:pPr>
+      <w:rPr>
+        <w:rFonts w:ascii="Courier New" w:hAnsi="Courier New" w:cs="Courier New" w:hint="default"/>
+      </w:rPr>
+    </w:lvl>
+    <w:lvl w:ilvl="5" w:tplc="04190005" w:tentative="1">
+      <w:start w:val="1"/>
+      <w:numFmt w:val="bullet"/>
+      <w:lvlText w:val=""/>
+      <w:lvlJc w:val="left"/>
+      <w:pPr>
+        <w:ind w:left="4320" w:hanging="360"/>
+      </w:pPr>
+      <w:rPr>
+        <w:rFonts w:ascii="Wingdings" w:hAnsi="Wingdings" w:hint="default"/>
+      </w:rPr>
+    </w:lvl>
+    <w:lvl w:ilvl="6" w:tplc="04190001" w:tentative="1">
+      <w:start w:val="1"/>
+      <w:numFmt w:val="bullet"/>
+      <w:lvlText w:val=""/>
+      <w:lvlJc w:val="left"/>
+      <w:pPr>
+        <w:ind w:left="5040" w:hanging="360"/>
+      </w:pPr>
+      <w:rPr>
+        <w:rFonts w:ascii="Symbol" w:hAnsi="Symbol" w:hint="default"/>
+      </w:rPr>
+    </w:lvl>
+    <w:lvl w:ilvl="7" w:tplc="04190003" w:tentative="1">
+      <w:start w:val="1"/>
+      <w:numFmt w:val="bullet"/>
+      <w:lvlText w:val="o"/>
+      <w:lvlJc w:val="left"/>
+      <w:pPr>
+        <w:ind w:left="5760" w:hanging="360"/>
+      </w:pPr>
+      <w:rPr>
+        <w:rFonts w:ascii="Courier New" w:hAnsi="Courier New" w:cs="Courier New" w:hint="default"/>
+      </w:rPr>
+    </w:lvl>
+    <w:lvl w:ilvl="8" w:tplc="04190005" w:tentative="1">
+      <w:start w:val="1"/>
+      <w:numFmt w:val="bullet"/>
+      <w:lvlText w:val=""/>
+      <w:lvlJc w:val="left"/>
+      <w:pPr>
+        <w:ind w:left="6480" w:hanging="360"/>
+      </w:pPr>
+      <w:rPr>
+        <w:rFonts w:ascii="Wingdings" w:hAnsi="Wingdings" w:hint="default"/>
+      </w:rPr>
+    </w:lvl>
+  </w:abstractNum>
+  <w:abstractNum w:abstractNumId="5">
     <w:nsid w:val="5C6E2F17"/>
     <w:multiLevelType w:val="hybridMultilevel"/>
     <w:tmpl w:val="3BCC6180"/>
@@ -1544,7 +1853,7 @@
       </w:rPr>
     </w:lvl>
   </w:abstractNum>
-  <w:abstractNum w:abstractNumId="5">
+  <w:abstractNum w:abstractNumId="6">
     <w:nsid w:val="60C9541C"/>
     <w:multiLevelType w:val="hybridMultilevel"/>
     <w:tmpl w:val="C3A2D7F4"/>
@@ -1657,14 +1966,13 @@
       </w:rPr>
     </w:lvl>
   </w:abstractNum>
-  <w:abstractNum w:abstractNumId="6">
+  <w:abstractNum w:abstractNumId="7">
     <w:nsid w:val="68456A19"/>
     <w:multiLevelType w:val="hybridMultilevel"/>
-    <w:tmpl w:val="0C4AB734"/>
-    <w:lvl w:ilvl="0" w:tplc="5FF6CD06">
+    <w:tmpl w:val="A8CC0B64"/>
+    <w:lvl w:ilvl="0" w:tplc="4B545656">
       <w:start w:val="1"/>
       <w:numFmt w:val="decimal"/>
-      <w:pStyle w:val="Heading2"/>
       <w:lvlText w:val="%1."/>
       <w:lvlJc w:val="left"/>
       <w:pPr>
@@ -1748,19 +2056,19 @@
     </w:lvl>
   </w:abstractNum>
   <w:num w:numId="1">
-    <w:abstractNumId w:val="4"/>
+    <w:abstractNumId w:val="5"/>
   </w:num>
   <w:num w:numId="2">
     <w:abstractNumId w:val="3"/>
   </w:num>
   <w:num w:numId="3">
-    <w:abstractNumId w:val="5"/>
+    <w:abstractNumId w:val="6"/>
   </w:num>
   <w:num w:numId="4">
     <w:abstractNumId w:val="1"/>
   </w:num>
   <w:num w:numId="5">
-    <w:abstractNumId w:val="6"/>
+    <w:abstractNumId w:val="7"/>
   </w:num>
   <w:num w:numId="6">
     <w:abstractNumId w:val="2"/>
@@ -1768,11 +2076,20 @@
   <w:num w:numId="7">
     <w:abstractNumId w:val="0"/>
   </w:num>
+  <w:num w:numId="8">
+    <w:abstractNumId w:val="4"/>
+  </w:num>
+  <w:num w:numId="9">
+    <w:abstractNumId w:val="7"/>
+    <w:lvlOverride w:ilvl="0">
+      <w:startOverride w:val="1"/>
+    </w:lvlOverride>
+  </w:num>
 </w:numbering>
 </file>
 
 <file path=word/styles.xml><?xml version="1.0" encoding="utf-8"?>
-<w:styles xmlns:r="http://schemas.openxmlformats.org/officeDocument/2006/relationships" xmlns:w="http://schemas.openxmlformats.org/wordprocessingml/2006/main">
+<w:styles xmlns:mc="http://schemas.openxmlformats.org/markup-compatibility/2006" xmlns:r="http://schemas.openxmlformats.org/officeDocument/2006/relationships" xmlns:w="http://schemas.openxmlformats.org/wordprocessingml/2006/main" xmlns:w14="http://schemas.microsoft.com/office/word/2010/wordml" mc:Ignorable="w14">
   <w:docDefaults>
     <w:rPrDefault>
       <w:rPr>
@@ -1927,7 +2244,7 @@
     <w:lsdException w:name="Bibliography" w:uiPriority="37"/>
     <w:lsdException w:name="TOC Heading" w:uiPriority="39" w:qFormat="1"/>
   </w:latentStyles>
-  <w:style w:type="paragraph" w:default="1" w:styleId="Normal">
+  <w:style w:type="paragraph" w:default="1" w:styleId="a">
     <w:name w:val="Normal"/>
     <w:qFormat/>
     <w:rsid w:val="00E36F9E"/>
@@ -1935,15 +2252,15 @@
       <w:spacing w:before="240" w:after="0" w:line="300" w:lineRule="auto"/>
     </w:pPr>
   </w:style>
-  <w:style w:type="paragraph" w:styleId="Heading1">
+  <w:style w:type="paragraph" w:styleId="1">
     <w:name w:val="heading 1"/>
-    <w:basedOn w:val="Normal"/>
-    <w:next w:val="Heading2"/>
-    <w:link w:val="Heading1Char"/>
+    <w:basedOn w:val="a"/>
+    <w:next w:val="2"/>
+    <w:link w:val="10"/>
     <w:autoRedefine/>
     <w:uiPriority w:val="9"/>
     <w:qFormat/>
-    <w:rsid w:val="00E36F9E"/>
+    <w:rsid w:val="001F4248"/>
     <w:pPr>
       <w:keepNext/>
       <w:keepLines/>
@@ -1951,7 +2268,6 @@
         <w:numId w:val="4"/>
       </w:numPr>
       <w:spacing w:before="480"/>
-      <w:ind w:left="360"/>
       <w:outlineLvl w:val="0"/>
     </w:pPr>
     <w:rPr>
@@ -1963,24 +2279,24 @@
       <w:szCs w:val="28"/>
     </w:rPr>
   </w:style>
-  <w:style w:type="paragraph" w:styleId="Heading2">
+  <w:style w:type="paragraph" w:styleId="2">
     <w:name w:val="heading 2"/>
-    <w:basedOn w:val="Normal"/>
-    <w:next w:val="Normal"/>
-    <w:link w:val="Heading2Char"/>
+    <w:basedOn w:val="a"/>
+    <w:next w:val="a"/>
+    <w:link w:val="20"/>
     <w:autoRedefine/>
     <w:uiPriority w:val="9"/>
     <w:unhideWhenUsed/>
     <w:qFormat/>
-    <w:rsid w:val="00E36F9E"/>
+    <w:rsid w:val="001F4248"/>
     <w:pPr>
       <w:keepNext/>
       <w:keepLines/>
       <w:numPr>
-        <w:numId w:val="5"/>
+        <w:ilvl w:val="1"/>
+        <w:numId w:val="4"/>
       </w:numPr>
       <w:spacing w:before="200"/>
-      <w:ind w:left="360"/>
       <w:outlineLvl w:val="1"/>
     </w:pPr>
     <w:rPr>
@@ -1992,18 +2308,208 @@
       <w:szCs w:val="26"/>
     </w:rPr>
   </w:style>
-  <w:style w:type="character" w:default="1" w:styleId="DefaultParagraphFont">
+  <w:style w:type="paragraph" w:styleId="3">
+    <w:name w:val="heading 3"/>
+    <w:basedOn w:val="a"/>
+    <w:next w:val="a"/>
+    <w:link w:val="30"/>
+    <w:uiPriority w:val="9"/>
+    <w:semiHidden/>
+    <w:unhideWhenUsed/>
+    <w:qFormat/>
+    <w:rsid w:val="001F4248"/>
+    <w:pPr>
+      <w:keepNext/>
+      <w:keepLines/>
+      <w:numPr>
+        <w:ilvl w:val="2"/>
+        <w:numId w:val="4"/>
+      </w:numPr>
+      <w:spacing w:before="200"/>
+      <w:outlineLvl w:val="2"/>
+    </w:pPr>
+    <w:rPr>
+      <w:rFonts w:asciiTheme="majorHAnsi" w:eastAsiaTheme="majorEastAsia" w:hAnsiTheme="majorHAnsi" w:cstheme="majorBidi"/>
+      <w:b/>
+      <w:bCs/>
+      <w:color w:val="4F81BD" w:themeColor="accent1"/>
+    </w:rPr>
+  </w:style>
+  <w:style w:type="paragraph" w:styleId="4">
+    <w:name w:val="heading 4"/>
+    <w:basedOn w:val="a"/>
+    <w:next w:val="a"/>
+    <w:link w:val="40"/>
+    <w:uiPriority w:val="9"/>
+    <w:semiHidden/>
+    <w:unhideWhenUsed/>
+    <w:qFormat/>
+    <w:rsid w:val="001F4248"/>
+    <w:pPr>
+      <w:keepNext/>
+      <w:keepLines/>
+      <w:numPr>
+        <w:ilvl w:val="3"/>
+        <w:numId w:val="4"/>
+      </w:numPr>
+      <w:spacing w:before="200"/>
+      <w:outlineLvl w:val="3"/>
+    </w:pPr>
+    <w:rPr>
+      <w:rFonts w:asciiTheme="majorHAnsi" w:eastAsiaTheme="majorEastAsia" w:hAnsiTheme="majorHAnsi" w:cstheme="majorBidi"/>
+      <w:b/>
+      <w:bCs/>
+      <w:i/>
+      <w:iCs/>
+      <w:color w:val="4F81BD" w:themeColor="accent1"/>
+    </w:rPr>
+  </w:style>
+  <w:style w:type="paragraph" w:styleId="5">
+    <w:name w:val="heading 5"/>
+    <w:basedOn w:val="a"/>
+    <w:next w:val="a"/>
+    <w:link w:val="50"/>
+    <w:uiPriority w:val="9"/>
+    <w:semiHidden/>
+    <w:unhideWhenUsed/>
+    <w:qFormat/>
+    <w:rsid w:val="001F4248"/>
+    <w:pPr>
+      <w:keepNext/>
+      <w:keepLines/>
+      <w:numPr>
+        <w:ilvl w:val="4"/>
+        <w:numId w:val="4"/>
+      </w:numPr>
+      <w:spacing w:before="200"/>
+      <w:outlineLvl w:val="4"/>
+    </w:pPr>
+    <w:rPr>
+      <w:rFonts w:asciiTheme="majorHAnsi" w:eastAsiaTheme="majorEastAsia" w:hAnsiTheme="majorHAnsi" w:cstheme="majorBidi"/>
+      <w:color w:val="243F60" w:themeColor="accent1" w:themeShade="7F"/>
+    </w:rPr>
+  </w:style>
+  <w:style w:type="paragraph" w:styleId="6">
+    <w:name w:val="heading 6"/>
+    <w:basedOn w:val="a"/>
+    <w:next w:val="a"/>
+    <w:link w:val="60"/>
+    <w:uiPriority w:val="9"/>
+    <w:semiHidden/>
+    <w:unhideWhenUsed/>
+    <w:qFormat/>
+    <w:rsid w:val="001F4248"/>
+    <w:pPr>
+      <w:keepNext/>
+      <w:keepLines/>
+      <w:numPr>
+        <w:ilvl w:val="5"/>
+        <w:numId w:val="4"/>
+      </w:numPr>
+      <w:spacing w:before="200"/>
+      <w:outlineLvl w:val="5"/>
+    </w:pPr>
+    <w:rPr>
+      <w:rFonts w:asciiTheme="majorHAnsi" w:eastAsiaTheme="majorEastAsia" w:hAnsiTheme="majorHAnsi" w:cstheme="majorBidi"/>
+      <w:i/>
+      <w:iCs/>
+      <w:color w:val="243F60" w:themeColor="accent1" w:themeShade="7F"/>
+    </w:rPr>
+  </w:style>
+  <w:style w:type="paragraph" w:styleId="7">
+    <w:name w:val="heading 7"/>
+    <w:basedOn w:val="a"/>
+    <w:next w:val="a"/>
+    <w:link w:val="70"/>
+    <w:uiPriority w:val="9"/>
+    <w:semiHidden/>
+    <w:unhideWhenUsed/>
+    <w:qFormat/>
+    <w:rsid w:val="001F4248"/>
+    <w:pPr>
+      <w:keepNext/>
+      <w:keepLines/>
+      <w:numPr>
+        <w:ilvl w:val="6"/>
+        <w:numId w:val="4"/>
+      </w:numPr>
+      <w:spacing w:before="200"/>
+      <w:outlineLvl w:val="6"/>
+    </w:pPr>
+    <w:rPr>
+      <w:rFonts w:asciiTheme="majorHAnsi" w:eastAsiaTheme="majorEastAsia" w:hAnsiTheme="majorHAnsi" w:cstheme="majorBidi"/>
+      <w:i/>
+      <w:iCs/>
+      <w:color w:val="404040" w:themeColor="text1" w:themeTint="BF"/>
+    </w:rPr>
+  </w:style>
+  <w:style w:type="paragraph" w:styleId="8">
+    <w:name w:val="heading 8"/>
+    <w:basedOn w:val="a"/>
+    <w:next w:val="a"/>
+    <w:link w:val="80"/>
+    <w:uiPriority w:val="9"/>
+    <w:semiHidden/>
+    <w:unhideWhenUsed/>
+    <w:qFormat/>
+    <w:rsid w:val="001F4248"/>
+    <w:pPr>
+      <w:keepNext/>
+      <w:keepLines/>
+      <w:numPr>
+        <w:ilvl w:val="7"/>
+        <w:numId w:val="4"/>
+      </w:numPr>
+      <w:spacing w:before="200"/>
+      <w:outlineLvl w:val="7"/>
+    </w:pPr>
+    <w:rPr>
+      <w:rFonts w:asciiTheme="majorHAnsi" w:eastAsiaTheme="majorEastAsia" w:hAnsiTheme="majorHAnsi" w:cstheme="majorBidi"/>
+      <w:color w:val="404040" w:themeColor="text1" w:themeTint="BF"/>
+      <w:sz w:val="20"/>
+      <w:szCs w:val="20"/>
+    </w:rPr>
+  </w:style>
+  <w:style w:type="paragraph" w:styleId="9">
+    <w:name w:val="heading 9"/>
+    <w:basedOn w:val="a"/>
+    <w:next w:val="a"/>
+    <w:link w:val="90"/>
+    <w:uiPriority w:val="9"/>
+    <w:semiHidden/>
+    <w:unhideWhenUsed/>
+    <w:qFormat/>
+    <w:rsid w:val="001F4248"/>
+    <w:pPr>
+      <w:keepNext/>
+      <w:keepLines/>
+      <w:numPr>
+        <w:ilvl w:val="8"/>
+        <w:numId w:val="4"/>
+      </w:numPr>
+      <w:spacing w:before="200"/>
+      <w:outlineLvl w:val="8"/>
+    </w:pPr>
+    <w:rPr>
+      <w:rFonts w:asciiTheme="majorHAnsi" w:eastAsiaTheme="majorEastAsia" w:hAnsiTheme="majorHAnsi" w:cstheme="majorBidi"/>
+      <w:i/>
+      <w:iCs/>
+      <w:color w:val="404040" w:themeColor="text1" w:themeTint="BF"/>
+      <w:sz w:val="20"/>
+      <w:szCs w:val="20"/>
+    </w:rPr>
+  </w:style>
+  <w:style w:type="character" w:default="1" w:styleId="a0">
     <w:name w:val="Default Paragraph Font"/>
     <w:uiPriority w:val="1"/>
     <w:semiHidden/>
     <w:unhideWhenUsed/>
   </w:style>
-  <w:style w:type="table" w:default="1" w:styleId="TableNormal">
+  <w:style w:type="table" w:default="1" w:styleId="a1">
     <w:name w:val="Normal Table"/>
     <w:uiPriority w:val="99"/>
     <w:semiHidden/>
     <w:unhideWhenUsed/>
-    <w:qFormat/>
     <w:tblPr>
       <w:tblInd w:w="0" w:type="dxa"/>
       <w:tblCellMar>
@@ -2014,15 +2520,15 @@
       </w:tblCellMar>
     </w:tblPr>
   </w:style>
-  <w:style w:type="numbering" w:default="1" w:styleId="NoList">
+  <w:style w:type="numbering" w:default="1" w:styleId="a2">
     <w:name w:val="No List"/>
     <w:uiPriority w:val="99"/>
     <w:semiHidden/>
     <w:unhideWhenUsed/>
   </w:style>
-  <w:style w:type="paragraph" w:styleId="ListParagraph">
+  <w:style w:type="paragraph" w:styleId="a3">
     <w:name w:val="List Paragraph"/>
-    <w:basedOn w:val="Normal"/>
+    <w:basedOn w:val="a"/>
     <w:uiPriority w:val="34"/>
     <w:qFormat/>
     <w:rsid w:val="00E36F9E"/>
@@ -2031,10 +2537,10 @@
       <w:contextualSpacing/>
     </w:pPr>
   </w:style>
-  <w:style w:type="paragraph" w:styleId="DocumentMap">
+  <w:style w:type="paragraph" w:styleId="a4">
     <w:name w:val="Document Map"/>
-    <w:basedOn w:val="Normal"/>
-    <w:link w:val="DocumentMapChar"/>
+    <w:basedOn w:val="a"/>
+    <w:link w:val="a5"/>
     <w:uiPriority w:val="99"/>
     <w:semiHidden/>
     <w:unhideWhenUsed/>
@@ -2048,10 +2554,10 @@
       <w:szCs w:val="16"/>
     </w:rPr>
   </w:style>
-  <w:style w:type="character" w:customStyle="1" w:styleId="DocumentMapChar">
-    <w:name w:val="Document Map Char"/>
-    <w:basedOn w:val="DefaultParagraphFont"/>
-    <w:link w:val="DocumentMap"/>
+  <w:style w:type="character" w:customStyle="1" w:styleId="a5">
+    <w:name w:val="Схема документа Знак"/>
+    <w:basedOn w:val="a0"/>
+    <w:link w:val="a4"/>
     <w:uiPriority w:val="99"/>
     <w:semiHidden/>
     <w:rsid w:val="00E36F9E"/>
@@ -2061,11 +2567,11 @@
       <w:szCs w:val="16"/>
     </w:rPr>
   </w:style>
-  <w:style w:type="paragraph" w:styleId="Title">
+  <w:style w:type="paragraph" w:styleId="a6">
     <w:name w:val="Title"/>
-    <w:basedOn w:val="Normal"/>
-    <w:next w:val="Normal"/>
-    <w:link w:val="TitleChar"/>
+    <w:basedOn w:val="a"/>
+    <w:next w:val="a"/>
+    <w:link w:val="a7"/>
     <w:uiPriority w:val="10"/>
     <w:qFormat/>
     <w:rsid w:val="00E36F9E"/>
@@ -2085,10 +2591,10 @@
       <w:szCs w:val="52"/>
     </w:rPr>
   </w:style>
-  <w:style w:type="character" w:customStyle="1" w:styleId="TitleChar">
-    <w:name w:val="Title Char"/>
-    <w:basedOn w:val="DefaultParagraphFont"/>
-    <w:link w:val="Title"/>
+  <w:style w:type="character" w:customStyle="1" w:styleId="a7">
+    <w:name w:val="Название Знак"/>
+    <w:basedOn w:val="a0"/>
+    <w:link w:val="a6"/>
     <w:uiPriority w:val="10"/>
     <w:rsid w:val="00E36F9E"/>
     <w:rPr>
@@ -2100,11 +2606,11 @@
       <w:szCs w:val="52"/>
     </w:rPr>
   </w:style>
-  <w:style w:type="paragraph" w:styleId="Subtitle">
+  <w:style w:type="paragraph" w:styleId="a8">
     <w:name w:val="Subtitle"/>
-    <w:basedOn w:val="Normal"/>
-    <w:next w:val="Normal"/>
-    <w:link w:val="SubtitleChar"/>
+    <w:basedOn w:val="a"/>
+    <w:next w:val="a"/>
+    <w:link w:val="a9"/>
     <w:uiPriority w:val="11"/>
     <w:qFormat/>
     <w:rsid w:val="00E36F9E"/>
@@ -2122,10 +2628,10 @@
       <w:szCs w:val="24"/>
     </w:rPr>
   </w:style>
-  <w:style w:type="character" w:customStyle="1" w:styleId="SubtitleChar">
-    <w:name w:val="Subtitle Char"/>
-    <w:basedOn w:val="DefaultParagraphFont"/>
-    <w:link w:val="Subtitle"/>
+  <w:style w:type="character" w:customStyle="1" w:styleId="a9">
+    <w:name w:val="Подзаголовок Знак"/>
+    <w:basedOn w:val="a0"/>
+    <w:link w:val="a8"/>
     <w:uiPriority w:val="11"/>
     <w:rsid w:val="00E36F9E"/>
     <w:rPr>
@@ -2137,11 +2643,61 @@
       <w:szCs w:val="24"/>
     </w:rPr>
   </w:style>
-  <w:style w:type="character" w:customStyle="1" w:styleId="Heading1Char">
-    <w:name w:val="Heading 1 Char"/>
-    <w:basedOn w:val="DefaultParagraphFont"/>
-    <w:link w:val="Heading1"/>
+  <w:style w:type="character" w:customStyle="1" w:styleId="10">
+    <w:name w:val="Заголовок 1 Знак"/>
+    <w:basedOn w:val="a0"/>
+    <w:link w:val="1"/>
     <w:uiPriority w:val="9"/>
+    <w:rsid w:val="001F4248"/>
+    <w:rPr>
+      <w:rFonts w:asciiTheme="majorHAnsi" w:eastAsiaTheme="majorEastAsia" w:hAnsiTheme="majorHAnsi" w:cstheme="majorBidi"/>
+      <w:b/>
+      <w:bCs/>
+      <w:color w:val="F50BC3"/>
+      <w:sz w:val="28"/>
+      <w:szCs w:val="28"/>
+    </w:rPr>
+  </w:style>
+  <w:style w:type="paragraph" w:customStyle="1" w:styleId="Heading1nonumbering">
+    <w:name w:val="Heading 1 no numbering"/>
+    <w:basedOn w:val="1"/>
+    <w:link w:val="Heading1nonumberingChar"/>
+    <w:qFormat/>
+    <w:rsid w:val="00E36F9E"/>
+    <w:pPr>
+      <w:numPr>
+        <w:numId w:val="0"/>
+      </w:numPr>
+    </w:pPr>
+  </w:style>
+  <w:style w:type="character" w:customStyle="1" w:styleId="20">
+    <w:name w:val="Заголовок 2 Знак"/>
+    <w:basedOn w:val="a0"/>
+    <w:link w:val="2"/>
+    <w:uiPriority w:val="9"/>
+    <w:rsid w:val="001F4248"/>
+    <w:rPr>
+      <w:rFonts w:asciiTheme="majorHAnsi" w:eastAsiaTheme="majorEastAsia" w:hAnsiTheme="majorHAnsi" w:cstheme="majorBidi"/>
+      <w:b/>
+      <w:bCs/>
+      <w:color w:val="000000" w:themeColor="text1"/>
+      <w:sz w:val="26"/>
+      <w:szCs w:val="26"/>
+    </w:rPr>
+  </w:style>
+  <w:style w:type="paragraph" w:styleId="aa">
+    <w:name w:val="No Spacing"/>
+    <w:uiPriority w:val="1"/>
+    <w:qFormat/>
+    <w:rsid w:val="00E36F9E"/>
+    <w:pPr>
+      <w:spacing w:after="0" w:line="240" w:lineRule="auto"/>
+    </w:pPr>
+  </w:style>
+  <w:style w:type="character" w:customStyle="1" w:styleId="Heading1nonumberingChar">
+    <w:name w:val="Heading 1 no numbering Char"/>
+    <w:basedOn w:val="10"/>
+    <w:link w:val="Heading1nonumbering"/>
     <w:rsid w:val="00E36F9E"/>
     <w:rPr>
       <w:rFonts w:asciiTheme="majorHAnsi" w:eastAsiaTheme="majorEastAsia" w:hAnsiTheme="majorHAnsi" w:cstheme="majorBidi"/>
@@ -2152,52 +2708,10 @@
       <w:szCs w:val="28"/>
     </w:rPr>
   </w:style>
-  <w:style w:type="paragraph" w:customStyle="1" w:styleId="Heading1nonumbering">
-    <w:name w:val="Heading 1 no numbering"/>
-    <w:basedOn w:val="Heading1"/>
-    <w:link w:val="Heading1nonumberingChar"/>
-    <w:qFormat/>
-    <w:rsid w:val="00E36F9E"/>
-    <w:pPr>
-      <w:numPr>
-        <w:numId w:val="0"/>
-      </w:numPr>
-    </w:pPr>
-  </w:style>
-  <w:style w:type="character" w:customStyle="1" w:styleId="Heading2Char">
-    <w:name w:val="Heading 2 Char"/>
-    <w:basedOn w:val="DefaultParagraphFont"/>
-    <w:link w:val="Heading2"/>
-    <w:uiPriority w:val="9"/>
-    <w:rsid w:val="00E36F9E"/>
-    <w:rPr>
-      <w:rFonts w:asciiTheme="majorHAnsi" w:eastAsiaTheme="majorEastAsia" w:hAnsiTheme="majorHAnsi" w:cstheme="majorBidi"/>
-      <w:b/>
-      <w:bCs/>
-      <w:color w:val="000000" w:themeColor="text1"/>
-      <w:sz w:val="26"/>
-      <w:szCs w:val="26"/>
-    </w:rPr>
-  </w:style>
-  <w:style w:type="paragraph" w:styleId="NoSpacing">
-    <w:name w:val="No Spacing"/>
-    <w:uiPriority w:val="1"/>
-    <w:qFormat/>
-    <w:rsid w:val="00E36F9E"/>
-    <w:pPr>
-      <w:spacing w:after="0" w:line="240" w:lineRule="auto"/>
-    </w:pPr>
-  </w:style>
-  <w:style w:type="character" w:customStyle="1" w:styleId="Heading1nonumberingChar">
-    <w:name w:val="Heading 1 no numbering Char"/>
-    <w:basedOn w:val="Heading1Char"/>
-    <w:link w:val="Heading1nonumbering"/>
-    <w:rsid w:val="00E36F9E"/>
-  </w:style>
-  <w:style w:type="paragraph" w:styleId="BalloonText">
+  <w:style w:type="paragraph" w:styleId="ab">
     <w:name w:val="Balloon Text"/>
-    <w:basedOn w:val="Normal"/>
-    <w:link w:val="BalloonTextChar"/>
+    <w:basedOn w:val="a"/>
+    <w:link w:val="ac"/>
     <w:uiPriority w:val="99"/>
     <w:semiHidden/>
     <w:unhideWhenUsed/>
@@ -2211,10 +2725,10 @@
       <w:szCs w:val="16"/>
     </w:rPr>
   </w:style>
-  <w:style w:type="character" w:customStyle="1" w:styleId="BalloonTextChar">
-    <w:name w:val="Balloon Text Char"/>
-    <w:basedOn w:val="DefaultParagraphFont"/>
-    <w:link w:val="BalloonText"/>
+  <w:style w:type="character" w:customStyle="1" w:styleId="ac">
+    <w:name w:val="Текст выноски Знак"/>
+    <w:basedOn w:val="a0"/>
+    <w:link w:val="ab"/>
     <w:uiPriority w:val="99"/>
     <w:semiHidden/>
     <w:rsid w:val="00E36F9E"/>
@@ -2224,10 +2738,10 @@
       <w:szCs w:val="16"/>
     </w:rPr>
   </w:style>
-  <w:style w:type="paragraph" w:styleId="TOCHeading">
+  <w:style w:type="paragraph" w:styleId="ad">
     <w:name w:val="TOC Heading"/>
-    <w:basedOn w:val="Heading1"/>
-    <w:next w:val="Normal"/>
+    <w:basedOn w:val="1"/>
+    <w:next w:val="a"/>
     <w:uiPriority w:val="39"/>
     <w:unhideWhenUsed/>
     <w:qFormat/>
@@ -2243,10 +2757,10 @@
       <w:color w:val="365F91" w:themeColor="accent1" w:themeShade="BF"/>
     </w:rPr>
   </w:style>
-  <w:style w:type="paragraph" w:styleId="TOC1">
+  <w:style w:type="paragraph" w:styleId="11">
     <w:name w:val="toc 1"/>
-    <w:basedOn w:val="Normal"/>
-    <w:next w:val="Normal"/>
+    <w:basedOn w:val="a"/>
+    <w:next w:val="a"/>
     <w:autoRedefine/>
     <w:uiPriority w:val="39"/>
     <w:unhideWhenUsed/>
@@ -2255,10 +2769,10 @@
       <w:spacing w:after="100"/>
     </w:pPr>
   </w:style>
-  <w:style w:type="paragraph" w:styleId="TOC2">
+  <w:style w:type="paragraph" w:styleId="21">
     <w:name w:val="toc 2"/>
-    <w:basedOn w:val="Normal"/>
-    <w:next w:val="Normal"/>
+    <w:basedOn w:val="a"/>
+    <w:next w:val="a"/>
     <w:autoRedefine/>
     <w:uiPriority w:val="39"/>
     <w:unhideWhenUsed/>
@@ -2268,9 +2782,9 @@
       <w:ind w:left="220"/>
     </w:pPr>
   </w:style>
-  <w:style w:type="character" w:styleId="Hyperlink">
+  <w:style w:type="character" w:styleId="ae">
     <w:name w:val="Hyperlink"/>
-    <w:basedOn w:val="DefaultParagraphFont"/>
+    <w:basedOn w:val="a0"/>
     <w:uiPriority w:val="99"/>
     <w:unhideWhenUsed/>
     <w:rsid w:val="00E36F9E"/>
@@ -2278,6 +2792,296 @@
       <w:color w:val="0000FF" w:themeColor="hyperlink"/>
       <w:u w:val="single"/>
     </w:rPr>
+  </w:style>
+  <w:style w:type="character" w:customStyle="1" w:styleId="30">
+    <w:name w:val="Заголовок 3 Знак"/>
+    <w:basedOn w:val="a0"/>
+    <w:link w:val="3"/>
+    <w:uiPriority w:val="9"/>
+    <w:semiHidden/>
+    <w:rsid w:val="001F4248"/>
+    <w:rPr>
+      <w:rFonts w:asciiTheme="majorHAnsi" w:eastAsiaTheme="majorEastAsia" w:hAnsiTheme="majorHAnsi" w:cstheme="majorBidi"/>
+      <w:b/>
+      <w:bCs/>
+      <w:color w:val="4F81BD" w:themeColor="accent1"/>
+    </w:rPr>
+  </w:style>
+  <w:style w:type="character" w:customStyle="1" w:styleId="40">
+    <w:name w:val="Заголовок 4 Знак"/>
+    <w:basedOn w:val="a0"/>
+    <w:link w:val="4"/>
+    <w:uiPriority w:val="9"/>
+    <w:semiHidden/>
+    <w:rsid w:val="001F4248"/>
+    <w:rPr>
+      <w:rFonts w:asciiTheme="majorHAnsi" w:eastAsiaTheme="majorEastAsia" w:hAnsiTheme="majorHAnsi" w:cstheme="majorBidi"/>
+      <w:b/>
+      <w:bCs/>
+      <w:i/>
+      <w:iCs/>
+      <w:color w:val="4F81BD" w:themeColor="accent1"/>
+    </w:rPr>
+  </w:style>
+  <w:style w:type="character" w:customStyle="1" w:styleId="50">
+    <w:name w:val="Заголовок 5 Знак"/>
+    <w:basedOn w:val="a0"/>
+    <w:link w:val="5"/>
+    <w:uiPriority w:val="9"/>
+    <w:semiHidden/>
+    <w:rsid w:val="001F4248"/>
+    <w:rPr>
+      <w:rFonts w:asciiTheme="majorHAnsi" w:eastAsiaTheme="majorEastAsia" w:hAnsiTheme="majorHAnsi" w:cstheme="majorBidi"/>
+      <w:color w:val="243F60" w:themeColor="accent1" w:themeShade="7F"/>
+    </w:rPr>
+  </w:style>
+  <w:style w:type="character" w:customStyle="1" w:styleId="60">
+    <w:name w:val="Заголовок 6 Знак"/>
+    <w:basedOn w:val="a0"/>
+    <w:link w:val="6"/>
+    <w:uiPriority w:val="9"/>
+    <w:semiHidden/>
+    <w:rsid w:val="001F4248"/>
+    <w:rPr>
+      <w:rFonts w:asciiTheme="majorHAnsi" w:eastAsiaTheme="majorEastAsia" w:hAnsiTheme="majorHAnsi" w:cstheme="majorBidi"/>
+      <w:i/>
+      <w:iCs/>
+      <w:color w:val="243F60" w:themeColor="accent1" w:themeShade="7F"/>
+    </w:rPr>
+  </w:style>
+  <w:style w:type="character" w:customStyle="1" w:styleId="70">
+    <w:name w:val="Заголовок 7 Знак"/>
+    <w:basedOn w:val="a0"/>
+    <w:link w:val="7"/>
+    <w:uiPriority w:val="9"/>
+    <w:semiHidden/>
+    <w:rsid w:val="001F4248"/>
+    <w:rPr>
+      <w:rFonts w:asciiTheme="majorHAnsi" w:eastAsiaTheme="majorEastAsia" w:hAnsiTheme="majorHAnsi" w:cstheme="majorBidi"/>
+      <w:i/>
+      <w:iCs/>
+      <w:color w:val="404040" w:themeColor="text1" w:themeTint="BF"/>
+    </w:rPr>
+  </w:style>
+  <w:style w:type="character" w:customStyle="1" w:styleId="80">
+    <w:name w:val="Заголовок 8 Знак"/>
+    <w:basedOn w:val="a0"/>
+    <w:link w:val="8"/>
+    <w:uiPriority w:val="9"/>
+    <w:semiHidden/>
+    <w:rsid w:val="001F4248"/>
+    <w:rPr>
+      <w:rFonts w:asciiTheme="majorHAnsi" w:eastAsiaTheme="majorEastAsia" w:hAnsiTheme="majorHAnsi" w:cstheme="majorBidi"/>
+      <w:color w:val="404040" w:themeColor="text1" w:themeTint="BF"/>
+      <w:sz w:val="20"/>
+      <w:szCs w:val="20"/>
+    </w:rPr>
+  </w:style>
+  <w:style w:type="character" w:customStyle="1" w:styleId="90">
+    <w:name w:val="Заголовок 9 Знак"/>
+    <w:basedOn w:val="a0"/>
+    <w:link w:val="9"/>
+    <w:uiPriority w:val="9"/>
+    <w:semiHidden/>
+    <w:rsid w:val="001F4248"/>
+    <w:rPr>
+      <w:rFonts w:asciiTheme="majorHAnsi" w:eastAsiaTheme="majorEastAsia" w:hAnsiTheme="majorHAnsi" w:cstheme="majorBidi"/>
+      <w:i/>
+      <w:iCs/>
+      <w:color w:val="404040" w:themeColor="text1" w:themeTint="BF"/>
+      <w:sz w:val="20"/>
+      <w:szCs w:val="20"/>
+    </w:rPr>
+  </w:style>
+</w:styles>
+</file>
+
+<file path=word/stylesWithEffects.xml><?xml version="1.0" encoding="utf-8"?>
+<w:styles xmlns:wpc="http://schemas.microsoft.com/office/word/2010/wordprocessingCanvas" xmlns:mc="http://schemas.openxmlformats.org/markup-compatibility/2006" xmlns:o="urn:schemas-microsoft-com:office:office" xmlns:r="http://schemas.openxmlformats.org/officeDocument/2006/relationships" xmlns:m="http://schemas.openxmlformats.org/officeDocument/2006/math" xmlns:v="urn:schemas-microsoft-com:vml" xmlns:wp14="http://schemas.microsoft.com/office/word/2010/wordprocessingDrawing" xmlns:wp="http://schemas.openxmlformats.org/drawingml/2006/wordprocessingDrawing" xmlns:w10="urn:schemas-microsoft-com:office:word" xmlns:w="http://schemas.openxmlformats.org/wordprocessingml/2006/main" xmlns:w14="http://schemas.microsoft.com/office/word/2010/wordml" xmlns:wpg="http://schemas.microsoft.com/office/word/2010/wordprocessingGroup" xmlns:wpi="http://schemas.microsoft.com/office/word/2010/wordprocessingInk" xmlns:wne="http://schemas.microsoft.com/office/word/2006/wordml" xmlns:wps="http://schemas.microsoft.com/office/word/2010/wordprocessingShape" mc:Ignorable="w14 wp14">
+  <w:docDefaults>
+    <w:rPrDefault>
+      <w:rPr>
+        <w:rFonts w:asciiTheme="minorHAnsi" w:eastAsiaTheme="minorEastAsia" w:hAnsiTheme="minorHAnsi" w:cstheme="minorBidi"/>
+        <w:sz w:val="22"/>
+        <w:szCs w:val="22"/>
+        <w:lang w:val="ru-RU" w:eastAsia="ru-RU" w:bidi="ar-SA"/>
+      </w:rPr>
+    </w:rPrDefault>
+    <w:pPrDefault>
+      <w:pPr>
+        <w:spacing w:after="200" w:line="276" w:lineRule="auto"/>
+      </w:pPr>
+    </w:pPrDefault>
+  </w:docDefaults>
+  <w:latentStyles w:defLockedState="0" w:defUIPriority="99" w:defSemiHidden="1" w:defUnhideWhenUsed="1" w:defQFormat="0" w:count="267">
+    <w:lsdException w:name="Normal" w:semiHidden="0" w:uiPriority="0" w:unhideWhenUsed="0" w:qFormat="1"/>
+    <w:lsdException w:name="heading 1" w:semiHidden="0" w:uiPriority="9" w:unhideWhenUsed="0" w:qFormat="1"/>
+    <w:lsdException w:name="heading 2" w:uiPriority="9" w:qFormat="1"/>
+    <w:lsdException w:name="heading 3" w:uiPriority="9" w:qFormat="1"/>
+    <w:lsdException w:name="heading 4" w:uiPriority="9" w:qFormat="1"/>
+    <w:lsdException w:name="heading 5" w:uiPriority="9" w:qFormat="1"/>
+    <w:lsdException w:name="heading 6" w:uiPriority="9" w:qFormat="1"/>
+    <w:lsdException w:name="heading 7" w:uiPriority="9" w:qFormat="1"/>
+    <w:lsdException w:name="heading 8" w:uiPriority="9" w:qFormat="1"/>
+    <w:lsdException w:name="heading 9" w:uiPriority="9" w:qFormat="1"/>
+    <w:lsdException w:name="toc 1" w:uiPriority="39"/>
+    <w:lsdException w:name="toc 2" w:uiPriority="39"/>
+    <w:lsdException w:name="toc 3" w:uiPriority="39"/>
+    <w:lsdException w:name="toc 4" w:uiPriority="39"/>
+    <w:lsdException w:name="toc 5" w:uiPriority="39"/>
+    <w:lsdException w:name="toc 6" w:uiPriority="39"/>
+    <w:lsdException w:name="toc 7" w:uiPriority="39"/>
+    <w:lsdException w:name="toc 8" w:uiPriority="39"/>
+    <w:lsdException w:name="toc 9" w:uiPriority="39"/>
+    <w:lsdException w:name="caption" w:uiPriority="35" w:qFormat="1"/>
+    <w:lsdException w:name="Title" w:semiHidden="0" w:uiPriority="10" w:unhideWhenUsed="0" w:qFormat="1"/>
+    <w:lsdException w:name="Default Paragraph Font" w:uiPriority="1"/>
+    <w:lsdException w:name="Subtitle" w:semiHidden="0" w:uiPriority="11" w:unhideWhenUsed="0" w:qFormat="1"/>
+    <w:lsdException w:name="Strong" w:semiHidden="0" w:uiPriority="22" w:unhideWhenUsed="0" w:qFormat="1"/>
+    <w:lsdException w:name="Emphasis" w:semiHidden="0" w:uiPriority="20" w:unhideWhenUsed="0" w:qFormat="1"/>
+    <w:lsdException w:name="Table Grid" w:semiHidden="0" w:uiPriority="59" w:unhideWhenUsed="0"/>
+    <w:lsdException w:name="Placeholder Text" w:unhideWhenUsed="0"/>
+    <w:lsdException w:name="No Spacing" w:semiHidden="0" w:uiPriority="1" w:unhideWhenUsed="0" w:qFormat="1"/>
+    <w:lsdException w:name="Light Shading" w:semiHidden="0" w:uiPriority="60" w:unhideWhenUsed="0"/>
+    <w:lsdException w:name="Light List" w:semiHidden="0" w:uiPriority="61" w:unhideWhenUsed="0"/>
+    <w:lsdException w:name="Light Grid" w:semiHidden="0" w:uiPriority="62" w:unhideWhenUsed="0"/>
+    <w:lsdException w:name="Medium Shading 1" w:semiHidden="0" w:uiPriority="63" w:unhideWhenUsed="0"/>
+    <w:lsdException w:name="Medium Shading 2" w:semiHidden="0" w:uiPriority="64" w:unhideWhenUsed="0"/>
+    <w:lsdException w:name="Medium List 1" w:semiHidden="0" w:uiPriority="65" w:unhideWhenUsed="0"/>
+    <w:lsdException w:name="Medium List 2" w:semiHidden="0" w:uiPriority="66" w:unhideWhenUsed="0"/>
+    <w:lsdException w:name="Medium Grid 1" w:semiHidden="0" w:uiPriority="67" w:unhideWhenUsed="0"/>
+    <w:lsdException w:name="Medium Grid 2" w:semiHidden="0" w:uiPriority="68" w:unhideWhenUsed="0"/>
+    <w:lsdException w:name="Medium Grid 3" w:semiHidden="0" w:uiPriority="69" w:unhideWhenUsed="0"/>
+    <w:lsdException w:name="Dark List" w:semiHidden="0" w:uiPriority="70" w:unhideWhenUsed="0"/>
+    <w:lsdException w:name="Colorful Shading" w:semiHidden="0" w:uiPriority="71" w:unhideWhenUsed="0"/>
+    <w:lsdException w:name="Colorful List" w:semiHidden="0" w:uiPriority="72" w:unhideWhenUsed="0"/>
+    <w:lsdException w:name="Colorful Grid" w:semiHidden="0" w:uiPriority="73" w:unhideWhenUsed="0"/>
+    <w:lsdException w:name="Light Shading Accent 1" w:semiHidden="0" w:uiPriority="60" w:unhideWhenUsed="0"/>
+    <w:lsdException w:name="Light List Accent 1" w:semiHidden="0" w:uiPriority="61" w:unhideWhenUsed="0"/>
+    <w:lsdException w:name="Light Grid Accent 1" w:semiHidden="0" w:uiPriority="62" w:unhideWhenUsed="0"/>
+    <w:lsdException w:name="Medium Shading 1 Accent 1" w:semiHidden="0" w:uiPriority="63" w:unhideWhenUsed="0"/>
+    <w:lsdException w:name="Medium Shading 2 Accent 1" w:semiHidden="0" w:uiPriority="64" w:unhideWhenUsed="0"/>
+    <w:lsdException w:name="Medium List 1 Accent 1" w:semiHidden="0" w:uiPriority="65" w:unhideWhenUsed="0"/>
+    <w:lsdException w:name="Revision" w:unhideWhenUsed="0"/>
+    <w:lsdException w:name="List Paragraph" w:semiHidden="0" w:uiPriority="34" w:unhideWhenUsed="0" w:qFormat="1"/>
+    <w:lsdException w:name="Quote" w:semiHidden="0" w:uiPriority="29" w:unhideWhenUsed="0" w:qFormat="1"/>
+    <w:lsdException w:name="Intense Quote" w:semiHidden="0" w:uiPriority="30" w:unhideWhenUsed="0" w:qFormat="1"/>
+    <w:lsdException w:name="Medium List 2 Accent 1" w:semiHidden="0" w:uiPriority="66" w:unhideWhenUsed="0"/>
+    <w:lsdException w:name="Medium Grid 1 Accent 1" w:semiHidden="0" w:uiPriority="67" w:unhideWhenUsed="0"/>
+    <w:lsdException w:name="Medium Grid 2 Accent 1" w:semiHidden="0" w:uiPriority="68" w:unhideWhenUsed="0"/>
+    <w:lsdException w:name="Medium Grid 3 Accent 1" w:semiHidden="0" w:uiPriority="69" w:unhideWhenUsed="0"/>
+    <w:lsdException w:name="Dark List Accent 1" w:semiHidden="0" w:uiPriority="70" w:unhideWhenUsed="0"/>
+    <w:lsdException w:name="Colorful Shading Accent 1" w:semiHidden="0" w:uiPriority="71" w:unhideWhenUsed="0"/>
+    <w:lsdException w:name="Colorful List Accent 1" w:semiHidden="0" w:uiPriority="72" w:unhideWhenUsed="0"/>
+    <w:lsdException w:name="Colorful Grid Accent 1" w:semiHidden="0" w:uiPriority="73" w:unhideWhenUsed="0"/>
+    <w:lsdException w:name="Light Shading Accent 2" w:semiHidden="0" w:uiPriority="60" w:unhideWhenUsed="0"/>
+    <w:lsdException w:name="Light List Accent 2" w:semiHidden="0" w:uiPriority="61" w:unhideWhenUsed="0"/>
+    <w:lsdException w:name="Light Grid Accent 2" w:semiHidden="0" w:uiPriority="62" w:unhideWhenUsed="0"/>
+    <w:lsdException w:name="Medium Shading 1 Accent 2" w:semiHidden="0" w:uiPriority="63" w:unhideWhenUsed="0"/>
+    <w:lsdException w:name="Medium Shading 2 Accent 2" w:semiHidden="0" w:uiPriority="64" w:unhideWhenUsed="0"/>
+    <w:lsdException w:name="Medium List 1 Accent 2" w:semiHidden="0" w:uiPriority="65" w:unhideWhenUsed="0"/>
+    <w:lsdException w:name="Medium List 2 Accent 2" w:semiHidden="0" w:uiPriority="66" w:unhideWhenUsed="0"/>
+    <w:lsdException w:name="Medium Grid 1 Accent 2" w:semiHidden="0" w:uiPriority="67" w:unhideWhenUsed="0"/>
+    <w:lsdException w:name="Medium Grid 2 Accent 2" w:semiHidden="0" w:uiPriority="68" w:unhideWhenUsed="0"/>
+    <w:lsdException w:name="Medium Grid 3 Accent 2" w:semiHidden="0" w:uiPriority="69" w:unhideWhenUsed="0"/>
+    <w:lsdException w:name="Dark List Accent 2" w:semiHidden="0" w:uiPriority="70" w:unhideWhenUsed="0"/>
+    <w:lsdException w:name="Colorful Shading Accent 2" w:semiHidden="0" w:uiPriority="71" w:unhideWhenUsed="0"/>
+    <w:lsdException w:name="Colorful List Accent 2" w:semiHidden="0" w:uiPriority="72" w:unhideWhenUsed="0"/>
+    <w:lsdException w:name="Colorful Grid Accent 2" w:semiHidden="0" w:uiPriority="73" w:unhideWhenUsed="0"/>
+    <w:lsdException w:name="Light Shading Accent 3" w:semiHidden="0" w:uiPriority="60" w:unhideWhenUsed="0"/>
+    <w:lsdException w:name="Light List Accent 3" w:semiHidden="0" w:uiPriority="61" w:unhideWhenUsed="0"/>
+    <w:lsdException w:name="Light Grid Accent 3" w:semiHidden="0" w:uiPriority="62" w:unhideWhenUsed="0"/>
+    <w:lsdException w:name="Medium Shading 1 Accent 3" w:semiHidden="0" w:uiPriority="63" w:unhideWhenUsed="0"/>
+    <w:lsdException w:name="Medium Shading 2 Accent 3" w:semiHidden="0" w:uiPriority="64" w:unhideWhenUsed="0"/>
+    <w:lsdException w:name="Medium List 1 Accent 3" w:semiHidden="0" w:uiPriority="65" w:unhideWhenUsed="0"/>
+    <w:lsdException w:name="Medium List 2 Accent 3" w:semiHidden="0" w:uiPriority="66" w:unhideWhenUsed="0"/>
+    <w:lsdException w:name="Medium Grid 1 Accent 3" w:semiHidden="0" w:uiPriority="67" w:unhideWhenUsed="0"/>
+    <w:lsdException w:name="Medium Grid 2 Accent 3" w:semiHidden="0" w:uiPriority="68" w:unhideWhenUsed="0"/>
+    <w:lsdException w:name="Medium Grid 3 Accent 3" w:semiHidden="0" w:uiPriority="69" w:unhideWhenUsed="0"/>
+    <w:lsdException w:name="Dark List Accent 3" w:semiHidden="0" w:uiPriority="70" w:unhideWhenUsed="0"/>
+    <w:lsdException w:name="Colorful Shading Accent 3" w:semiHidden="0" w:uiPriority="71" w:unhideWhenUsed="0"/>
+    <w:lsdException w:name="Colorful List Accent 3" w:semiHidden="0" w:uiPriority="72" w:unhideWhenUsed="0"/>
+    <w:lsdException w:name="Colorful Grid Accent 3" w:semiHidden="0" w:uiPriority="73" w:unhideWhenUsed="0"/>
+    <w:lsdException w:name="Light Shading Accent 4" w:semiHidden="0" w:uiPriority="60" w:unhideWhenUsed="0"/>
+    <w:lsdException w:name="Light List Accent 4" w:semiHidden="0" w:uiPriority="61" w:unhideWhenUsed="0"/>
+    <w:lsdException w:name="Light Grid Accent 4" w:semiHidden="0" w:uiPriority="62" w:unhideWhenUsed="0"/>
+    <w:lsdException w:name="Medium Shading 1 Accent 4" w:semiHidden="0" w:uiPriority="63" w:unhideWhenUsed="0"/>
+    <w:lsdException w:name="Medium Shading 2 Accent 4" w:semiHidden="0" w:uiPriority="64" w:unhideWhenUsed="0"/>
+    <w:lsdException w:name="Medium List 1 Accent 4" w:semiHidden="0" w:uiPriority="65" w:unhideWhenUsed="0"/>
+    <w:lsdException w:name="Medium List 2 Accent 4" w:semiHidden="0" w:uiPriority="66" w:unhideWhenUsed="0"/>
+    <w:lsdException w:name="Medium Grid 1 Accent 4" w:semiHidden="0" w:uiPriority="67" w:unhideWhenUsed="0"/>
+    <w:lsdException w:name="Medium Grid 2 Accent 4" w:semiHidden="0" w:uiPriority="68" w:unhideWhenUsed="0"/>
+    <w:lsdException w:name="Medium Grid 3 Accent 4" w:semiHidden="0" w:uiPriority="69" w:unhideWhenUsed="0"/>
+    <w:lsdException w:name="Dark List Accent 4" w:semiHidden="0" w:uiPriority="70" w:unhideWhenUsed="0"/>
+    <w:lsdException w:name="Colorful Shading Accent 4" w:semiHidden="0" w:uiPriority="71" w:unhideWhenUsed="0"/>
+    <w:lsdException w:name="Colorful List Accent 4" w:semiHidden="0" w:uiPriority="72" w:unhideWhenUsed="0"/>
+    <w:lsdException w:name="Colorful Grid Accent 4" w:semiHidden="0" w:uiPriority="73" w:unhideWhenUsed="0"/>
+    <w:lsdException w:name="Light Shading Accent 5" w:semiHidden="0" w:uiPriority="60" w:unhideWhenUsed="0"/>
+    <w:lsdException w:name="Light List Accent 5" w:semiHidden="0" w:uiPriority="61" w:unhideWhenUsed="0"/>
+    <w:lsdException w:name="Light Grid Accent 5" w:semiHidden="0" w:uiPriority="62" w:unhideWhenUsed="0"/>
+    <w:lsdException w:name="Medium Shading 1 Accent 5" w:semiHidden="0" w:uiPriority="63" w:unhideWhenUsed="0"/>
+    <w:lsdException w:name="Medium Shading 2 Accent 5" w:semiHidden="0" w:uiPriority="64" w:unhideWhenUsed="0"/>
+    <w:lsdException w:name="Medium List 1 Accent 5" w:semiHidden="0" w:uiPriority="65" w:unhideWhenUsed="0"/>
+    <w:lsdException w:name="Medium List 2 Accent 5" w:semiHidden="0" w:uiPriority="66" w:unhideWhenUsed="0"/>
+    <w:lsdException w:name="Medium Grid 1 Accent 5" w:semiHidden="0" w:uiPriority="67" w:unhideWhenUsed="0"/>
+    <w:lsdException w:name="Medium Grid 2 Accent 5" w:semiHidden="0" w:uiPriority="68" w:unhideWhenUsed="0"/>
+    <w:lsdException w:name="Medium Grid 3 Accent 5" w:semiHidden="0" w:uiPriority="69" w:unhideWhenUsed="0"/>
+    <w:lsdException w:name="Dark List Accent 5" w:semiHidden="0" w:uiPriority="70" w:unhideWhenUsed="0"/>
+    <w:lsdException w:name="Colorful Shading Accent 5" w:semiHidden="0" w:uiPriority="71" w:unhideWhenUsed="0"/>
+    <w:lsdException w:name="Colorful List Accent 5" w:semiHidden="0" w:uiPriority="72" w:unhideWhenUsed="0"/>
+    <w:lsdException w:name="Colorful Grid Accent 5" w:semiHidden="0" w:uiPriority="73" w:unhideWhenUsed="0"/>
+    <w:lsdException w:name="Light Shading Accent 6" w:semiHidden="0" w:uiPriority="60" w:unhideWhenUsed="0"/>
+    <w:lsdException w:name="Light List Accent 6" w:semiHidden="0" w:uiPriority="61" w:unhideWhenUsed="0"/>
+    <w:lsdException w:name="Light Grid Accent 6" w:semiHidden="0" w:uiPriority="62" w:unhideWhenUsed="0"/>
+    <w:lsdException w:name="Medium Shading 1 Accent 6" w:semiHidden="0" w:uiPriority="63" w:unhideWhenUsed="0"/>
+    <w:lsdException w:name="Medium Shading 2 Accent 6" w:semiHidden="0" w:uiPriority="64" w:unhideWhenUsed="0"/>
+    <w:lsdException w:name="Medium List 1 Accent 6" w:semiHidden="0" w:uiPriority="65" w:unhideWhenUsed="0"/>
+    <w:lsdException w:name="Medium List 2 Accent 6" w:semiHidden="0" w:uiPriority="66" w:unhideWhenUsed="0"/>
+    <w:lsdException w:name="Medium Grid 1 Accent 6" w:semiHidden="0" w:uiPriority="67" w:unhideWhenUsed="0"/>
+    <w:lsdException w:name="Medium Grid 2 Accent 6" w:semiHidden="0" w:uiPriority="68" w:unhideWhenUsed="0"/>
+    <w:lsdException w:name="Medium Grid 3 Accent 6" w:semiHidden="0" w:uiPriority="69" w:unhideWhenUsed="0"/>
+    <w:lsdException w:name="Dark List Accent 6" w:semiHidden="0" w:uiPriority="70" w:unhideWhenUsed="0"/>
+    <w:lsdException w:name="Colorful Shading Accent 6" w:semiHidden="0" w:uiPriority="71" w:unhideWhenUsed="0"/>
+    <w:lsdException w:name="Colorful List Accent 6" w:semiHidden="0" w:uiPriority="72" w:unhideWhenUsed="0"/>
+    <w:lsdException w:name="Colorful Grid Accent 6" w:semiHidden="0" w:uiPriority="73" w:unhideWhenUsed="0"/>
+    <w:lsdException w:name="Subtle Emphasis" w:semiHidden="0" w:uiPriority="19" w:unhideWhenUsed="0" w:qFormat="1"/>
+    <w:lsdException w:name="Intense Emphasis" w:semiHidden="0" w:uiPriority="21" w:unhideWhenUsed="0" w:qFormat="1"/>
+    <w:lsdException w:name="Subtle Reference" w:semiHidden="0" w:uiPriority="31" w:unhideWhenUsed="0" w:qFormat="1"/>
+    <w:lsdException w:name="Intense Reference" w:semiHidden="0" w:uiPriority="32" w:unhideWhenUsed="0" w:qFormat="1"/>
+    <w:lsdException w:name="Book Title" w:semiHidden="0" w:uiPriority="33" w:unhideWhenUsed="0" w:qFormat="1"/>
+    <w:lsdException w:name="Bibliography" w:uiPriority="37"/>
+    <w:lsdException w:name="TOC Heading" w:uiPriority="39" w:qFormat="1"/>
+  </w:latentStyles>
+  <w:style w:type="paragraph" w:default="1" w:styleId="a">
+    <w:name w:val="Normal"/>
+    <w:qFormat/>
+  </w:style>
+  <w:style w:type="character" w:default="1" w:styleId="a0">
+    <w:name w:val="Default Paragraph Font"/>
+    <w:uiPriority w:val="1"/>
+    <w:semiHidden/>
+    <w:unhideWhenUsed/>
+  </w:style>
+  <w:style w:type="table" w:default="1" w:styleId="a1">
+    <w:name w:val="Normal Table"/>
+    <w:uiPriority w:val="99"/>
+    <w:semiHidden/>
+    <w:unhideWhenUsed/>
+    <w:tblPr>
+      <w:tblInd w:w="0" w:type="dxa"/>
+      <w:tblCellMar>
+        <w:top w:w="0" w:type="dxa"/>
+        <w:left w:w="108" w:type="dxa"/>
+        <w:bottom w:w="0" w:type="dxa"/>
+        <w:right w:w="108" w:type="dxa"/>
+      </w:tblCellMar>
+    </w:tblPr>
+  </w:style>
+  <w:style w:type="numbering" w:default="1" w:styleId="a2">
+    <w:name w:val="No List"/>
+    <w:uiPriority w:val="99"/>
+    <w:semiHidden/>
+    <w:unhideWhenUsed/>
   </w:style>
 </w:styles>
 </file>
@@ -2570,7 +3374,7 @@
 </file>
 
 <file path=customXml/itemProps1.xml><?xml version="1.0" encoding="utf-8"?>
-<ds:datastoreItem xmlns:ds="http://schemas.openxmlformats.org/officeDocument/2006/customXml" ds:itemID="{3C50C049-C59F-4E41-B1D1-AF27997C5323}">
+<ds:datastoreItem xmlns:ds="http://schemas.openxmlformats.org/officeDocument/2006/customXml" ds:itemID="{5399D2F1-05AC-45EC-9020-17BAF50BA61C}">
   <ds:schemaRefs>
     <ds:schemaRef ds:uri="http://schemas.openxmlformats.org/officeDocument/2006/bibliography"/>
   </ds:schemaRefs>

--- a/spec_and_buglist_v2.0.docx
+++ b/spec_and_buglist_v2.0.docx
@@ -52,7 +52,7 @@
       <w:pPr>
         <w:pStyle w:val="Heading1nonumbering"/>
       </w:pPr>
-      <w:bookmarkStart w:id="0" w:name="_Toc379758601"/>
+      <w:bookmarkStart w:id="0" w:name="_Toc379902120"/>
       <w:r>
         <w:lastRenderedPageBreak/>
         <w:t>Table of contents</w:t>
@@ -61,23 +61,40 @@
     </w:p>
     <w:sdt>
       <w:sdtPr>
-        <w:id w:val="50207347"/>
+        <w:rPr>
+          <w:lang w:val="ru-RU"/>
+        </w:rPr>
+        <w:id w:val="-224077025"/>
         <w:docPartObj>
           <w:docPartGallery w:val="Table of Contents"/>
           <w:docPartUnique/>
         </w:docPartObj>
       </w:sdtPr>
-      <w:sdtEndPr/>
+      <w:sdtEndPr>
+        <w:rPr>
+          <w:rFonts w:asciiTheme="minorHAnsi" w:eastAsiaTheme="minorEastAsia" w:hAnsiTheme="minorHAnsi" w:cstheme="minorBidi"/>
+          <w:color w:val="auto"/>
+          <w:sz w:val="22"/>
+          <w:szCs w:val="22"/>
+          <w:lang w:val="en-US"/>
+        </w:rPr>
+      </w:sdtEndPr>
       <w:sdtContent>
-        <w:p/>
+        <w:p>
+          <w:pPr>
+            <w:pStyle w:val="ad"/>
+          </w:pPr>
+        </w:p>
         <w:p>
           <w:pPr>
             <w:pStyle w:val="11"/>
             <w:tabs>
               <w:tab w:val="right" w:leader="dot" w:pos="9350"/>
             </w:tabs>
+            <w:spacing w:line="240" w:lineRule="auto"/>
             <w:rPr>
               <w:noProof/>
+              <w:lang w:val="ru-RU" w:eastAsia="ru-RU"/>
             </w:rPr>
           </w:pPr>
           <w:r>
@@ -89,7 +106,7 @@
           <w:r>
             <w:fldChar w:fldCharType="separate"/>
           </w:r>
-          <w:hyperlink w:anchor="_Toc379758601" w:history="1">
+          <w:hyperlink w:anchor="_Toc379902120" w:history="1">
             <w:r>
               <w:rPr>
                 <w:rStyle w:val="ae"/>
@@ -116,7 +133,7 @@
                 <w:noProof/>
                 <w:webHidden/>
               </w:rPr>
-              <w:instrText xml:space="preserve"> PAGEREF _Toc379758601 \h </w:instrText>
+              <w:instrText xml:space="preserve"> PAGEREF _Toc379902120 \h </w:instrText>
             </w:r>
             <w:r>
               <w:rPr>
@@ -155,15 +172,16 @@
             </w:tabs>
             <w:rPr>
               <w:noProof/>
+              <w:lang w:val="ru-RU" w:eastAsia="ru-RU"/>
             </w:rPr>
           </w:pPr>
-          <w:hyperlink w:anchor="_Toc379758602" w:history="1">
+          <w:hyperlink w:anchor="_Toc379902121" w:history="1">
             <w:r>
               <w:rPr>
                 <w:rStyle w:val="ae"/>
                 <w:noProof/>
               </w:rPr>
-              <w:t>Table of images</w:t>
+              <w:t>Table of figures</w:t>
             </w:r>
             <w:r>
               <w:rPr>
@@ -184,7 +202,7 @@
                 <w:noProof/>
                 <w:webHidden/>
               </w:rPr>
-              <w:instrText xml:space="preserve"> PAGEREF _Toc379758602 \h </w:instrText>
+              <w:instrText xml:space="preserve"> PAGEREF _Toc379902121 \h </w:instrText>
             </w:r>
             <w:r>
               <w:rPr>
@@ -204,7 +222,7 @@
                 <w:noProof/>
                 <w:webHidden/>
               </w:rPr>
-              <w:t>3</w:t>
+              <w:t>4</w:t>
             </w:r>
             <w:r>
               <w:rPr>
@@ -224,19 +242,21 @@
             </w:tabs>
             <w:rPr>
               <w:noProof/>
+              <w:lang w:val="ru-RU" w:eastAsia="ru-RU"/>
             </w:rPr>
           </w:pPr>
-          <w:hyperlink w:anchor="_Toc379758603" w:history="1">
+          <w:hyperlink w:anchor="_Toc379902122" w:history="1">
             <w:r>
               <w:rPr>
                 <w:rStyle w:val="ae"/>
                 <w:noProof/>
               </w:rPr>
-              <w:t>1.</w:t>
-            </w:r>
-            <w:r>
-              <w:rPr>
-                <w:noProof/>
+              <w:t>1</w:t>
+            </w:r>
+            <w:r>
+              <w:rPr>
+                <w:noProof/>
+                <w:lang w:val="ru-RU" w:eastAsia="ru-RU"/>
               </w:rPr>
               <w:tab/>
             </w:r>
@@ -266,7 +286,7 @@
                 <w:noProof/>
                 <w:webHidden/>
               </w:rPr>
-              <w:instrText xml:space="preserve"> PAGEREF _Toc379758603 \h </w:instrText>
+              <w:instrText xml:space="preserve"> PAGEREF _Toc379902122 \h </w:instrText>
             </w:r>
             <w:r>
               <w:rPr>
@@ -286,7 +306,7 @@
                 <w:noProof/>
                 <w:webHidden/>
               </w:rPr>
-              <w:t>4</w:t>
+              <w:t>5</w:t>
             </w:r>
             <w:r>
               <w:rPr>
@@ -301,24 +321,26 @@
           <w:pPr>
             <w:pStyle w:val="21"/>
             <w:tabs>
-              <w:tab w:val="left" w:pos="660"/>
+              <w:tab w:val="left" w:pos="880"/>
               <w:tab w:val="right" w:leader="dot" w:pos="9350"/>
             </w:tabs>
             <w:rPr>
               <w:noProof/>
+              <w:lang w:val="ru-RU" w:eastAsia="ru-RU"/>
             </w:rPr>
           </w:pPr>
-          <w:hyperlink w:anchor="_Toc379758604" w:history="1">
+          <w:hyperlink w:anchor="_Toc379902123" w:history="1">
             <w:r>
               <w:rPr>
                 <w:rStyle w:val="ae"/>
                 <w:noProof/>
               </w:rPr>
-              <w:t>1.</w:t>
-            </w:r>
-            <w:r>
-              <w:rPr>
-                <w:noProof/>
+              <w:t>1.1</w:t>
+            </w:r>
+            <w:r>
+              <w:rPr>
+                <w:noProof/>
+                <w:lang w:val="ru-RU" w:eastAsia="ru-RU"/>
               </w:rPr>
               <w:tab/>
             </w:r>
@@ -348,7 +370,7 @@
                 <w:noProof/>
                 <w:webHidden/>
               </w:rPr>
-              <w:instrText xml:space="preserve"> PAGEREF _Toc379758604 \h </w:instrText>
+              <w:instrText xml:space="preserve"> PAGEREF _Toc379902123 \h </w:instrText>
             </w:r>
             <w:r>
               <w:rPr>
@@ -368,7 +390,7 @@
                 <w:noProof/>
                 <w:webHidden/>
               </w:rPr>
-              <w:t>4</w:t>
+              <w:t>5</w:t>
             </w:r>
             <w:r>
               <w:rPr>
@@ -383,24 +405,26 @@
           <w:pPr>
             <w:pStyle w:val="21"/>
             <w:tabs>
-              <w:tab w:val="left" w:pos="660"/>
+              <w:tab w:val="left" w:pos="880"/>
               <w:tab w:val="right" w:leader="dot" w:pos="9350"/>
             </w:tabs>
             <w:rPr>
               <w:noProof/>
+              <w:lang w:val="ru-RU" w:eastAsia="ru-RU"/>
             </w:rPr>
           </w:pPr>
-          <w:hyperlink w:anchor="_Toc379758605" w:history="1">
+          <w:hyperlink w:anchor="_Toc379902124" w:history="1">
             <w:r>
               <w:rPr>
                 <w:rStyle w:val="ae"/>
                 <w:noProof/>
               </w:rPr>
-              <w:t>2.</w:t>
-            </w:r>
-            <w:r>
-              <w:rPr>
-                <w:noProof/>
+              <w:t>1.2</w:t>
+            </w:r>
+            <w:r>
+              <w:rPr>
+                <w:noProof/>
+                <w:lang w:val="ru-RU" w:eastAsia="ru-RU"/>
               </w:rPr>
               <w:tab/>
             </w:r>
@@ -430,7 +454,7 @@
                 <w:noProof/>
                 <w:webHidden/>
               </w:rPr>
-              <w:instrText xml:space="preserve"> PAGEREF _Toc379758605 \h </w:instrText>
+              <w:instrText xml:space="preserve"> PAGEREF _Toc379902124 \h </w:instrText>
             </w:r>
             <w:r>
               <w:rPr>
@@ -450,7 +474,7 @@
                 <w:noProof/>
                 <w:webHidden/>
               </w:rPr>
-              <w:t>4</w:t>
+              <w:t>5</w:t>
             </w:r>
             <w:r>
               <w:rPr>
@@ -470,19 +494,21 @@
             </w:tabs>
             <w:rPr>
               <w:noProof/>
+              <w:lang w:val="ru-RU" w:eastAsia="ru-RU"/>
             </w:rPr>
           </w:pPr>
-          <w:hyperlink w:anchor="_Toc379758606" w:history="1">
+          <w:hyperlink w:anchor="_Toc379902125" w:history="1">
             <w:r>
               <w:rPr>
                 <w:rStyle w:val="ae"/>
                 <w:noProof/>
               </w:rPr>
-              <w:t>2.</w:t>
-            </w:r>
-            <w:r>
-              <w:rPr>
-                <w:noProof/>
+              <w:t>2</w:t>
+            </w:r>
+            <w:r>
+              <w:rPr>
+                <w:noProof/>
+                <w:lang w:val="ru-RU" w:eastAsia="ru-RU"/>
               </w:rPr>
               <w:tab/>
             </w:r>
@@ -512,7 +538,7 @@
                 <w:noProof/>
                 <w:webHidden/>
               </w:rPr>
-              <w:instrText xml:space="preserve"> PAGEREF _Toc379758606 \h </w:instrText>
+              <w:instrText xml:space="preserve"> PAGEREF _Toc379902125 \h </w:instrText>
             </w:r>
             <w:r>
               <w:rPr>
@@ -532,7 +558,679 @@
                 <w:noProof/>
                 <w:webHidden/>
               </w:rPr>
-              <w:t>6</w:t>
+              <w:t>8</w:t>
+            </w:r>
+            <w:r>
+              <w:rPr>
+                <w:noProof/>
+                <w:webHidden/>
+              </w:rPr>
+              <w:fldChar w:fldCharType="end"/>
+            </w:r>
+          </w:hyperlink>
+        </w:p>
+        <w:p>
+          <w:pPr>
+            <w:pStyle w:val="21"/>
+            <w:tabs>
+              <w:tab w:val="left" w:pos="880"/>
+              <w:tab w:val="right" w:leader="dot" w:pos="9350"/>
+            </w:tabs>
+            <w:rPr>
+              <w:noProof/>
+              <w:lang w:val="ru-RU" w:eastAsia="ru-RU"/>
+            </w:rPr>
+          </w:pPr>
+          <w:hyperlink w:anchor="_Toc379902126" w:history="1">
+            <w:r>
+              <w:rPr>
+                <w:rStyle w:val="ae"/>
+                <w:noProof/>
+              </w:rPr>
+              <w:t>2.1</w:t>
+            </w:r>
+            <w:r>
+              <w:rPr>
+                <w:noProof/>
+                <w:lang w:val="ru-RU" w:eastAsia="ru-RU"/>
+              </w:rPr>
+              <w:tab/>
+            </w:r>
+            <w:r>
+              <w:rPr>
+                <w:rStyle w:val="ae"/>
+                <w:noProof/>
+              </w:rPr>
+              <w:t>User model change</w:t>
+            </w:r>
+            <w:r>
+              <w:rPr>
+                <w:noProof/>
+                <w:webHidden/>
+              </w:rPr>
+              <w:tab/>
+            </w:r>
+            <w:r>
+              <w:rPr>
+                <w:noProof/>
+                <w:webHidden/>
+              </w:rPr>
+              <w:fldChar w:fldCharType="begin"/>
+            </w:r>
+            <w:r>
+              <w:rPr>
+                <w:noProof/>
+                <w:webHidden/>
+              </w:rPr>
+              <w:instrText xml:space="preserve"> PAGEREF _Toc379902126 \h </w:instrText>
+            </w:r>
+            <w:r>
+              <w:rPr>
+                <w:noProof/>
+                <w:webHidden/>
+              </w:rPr>
+            </w:r>
+            <w:r>
+              <w:rPr>
+                <w:noProof/>
+                <w:webHidden/>
+              </w:rPr>
+              <w:fldChar w:fldCharType="separate"/>
+            </w:r>
+            <w:r>
+              <w:rPr>
+                <w:noProof/>
+                <w:webHidden/>
+              </w:rPr>
+              <w:t>8</w:t>
+            </w:r>
+            <w:r>
+              <w:rPr>
+                <w:noProof/>
+                <w:webHidden/>
+              </w:rPr>
+              <w:fldChar w:fldCharType="end"/>
+            </w:r>
+          </w:hyperlink>
+        </w:p>
+        <w:p>
+          <w:pPr>
+            <w:pStyle w:val="21"/>
+            <w:tabs>
+              <w:tab w:val="left" w:pos="880"/>
+              <w:tab w:val="right" w:leader="dot" w:pos="9350"/>
+            </w:tabs>
+            <w:rPr>
+              <w:noProof/>
+              <w:lang w:val="ru-RU" w:eastAsia="ru-RU"/>
+            </w:rPr>
+          </w:pPr>
+          <w:hyperlink w:anchor="_Toc379902127" w:history="1">
+            <w:r>
+              <w:rPr>
+                <w:rStyle w:val="ae"/>
+                <w:noProof/>
+              </w:rPr>
+              <w:t>2.2</w:t>
+            </w:r>
+            <w:r>
+              <w:rPr>
+                <w:noProof/>
+                <w:lang w:val="ru-RU" w:eastAsia="ru-RU"/>
+              </w:rPr>
+              <w:tab/>
+            </w:r>
+            <w:r>
+              <w:rPr>
+                <w:rStyle w:val="ae"/>
+                <w:noProof/>
+              </w:rPr>
+              <w:t>Authentication system</w:t>
+            </w:r>
+            <w:r>
+              <w:rPr>
+                <w:noProof/>
+                <w:webHidden/>
+              </w:rPr>
+              <w:tab/>
+            </w:r>
+            <w:r>
+              <w:rPr>
+                <w:noProof/>
+                <w:webHidden/>
+              </w:rPr>
+              <w:fldChar w:fldCharType="begin"/>
+            </w:r>
+            <w:r>
+              <w:rPr>
+                <w:noProof/>
+                <w:webHidden/>
+              </w:rPr>
+              <w:instrText xml:space="preserve"> PAGEREF _Toc379902127 \h </w:instrText>
+            </w:r>
+            <w:r>
+              <w:rPr>
+                <w:noProof/>
+                <w:webHidden/>
+              </w:rPr>
+            </w:r>
+            <w:r>
+              <w:rPr>
+                <w:noProof/>
+                <w:webHidden/>
+              </w:rPr>
+              <w:fldChar w:fldCharType="separate"/>
+            </w:r>
+            <w:r>
+              <w:rPr>
+                <w:noProof/>
+                <w:webHidden/>
+              </w:rPr>
+              <w:t>8</w:t>
+            </w:r>
+            <w:r>
+              <w:rPr>
+                <w:noProof/>
+                <w:webHidden/>
+              </w:rPr>
+              <w:fldChar w:fldCharType="end"/>
+            </w:r>
+          </w:hyperlink>
+        </w:p>
+        <w:p>
+          <w:pPr>
+            <w:pStyle w:val="21"/>
+            <w:tabs>
+              <w:tab w:val="left" w:pos="880"/>
+              <w:tab w:val="right" w:leader="dot" w:pos="9350"/>
+            </w:tabs>
+            <w:rPr>
+              <w:noProof/>
+              <w:lang w:val="ru-RU" w:eastAsia="ru-RU"/>
+            </w:rPr>
+          </w:pPr>
+          <w:hyperlink w:anchor="_Toc379902128" w:history="1">
+            <w:r>
+              <w:rPr>
+                <w:rStyle w:val="ae"/>
+                <w:noProof/>
+              </w:rPr>
+              <w:t>2.3</w:t>
+            </w:r>
+            <w:r>
+              <w:rPr>
+                <w:noProof/>
+                <w:lang w:val="ru-RU" w:eastAsia="ru-RU"/>
+              </w:rPr>
+              <w:tab/>
+            </w:r>
+            <w:r>
+              <w:rPr>
+                <w:rStyle w:val="ae"/>
+                <w:noProof/>
+              </w:rPr>
+              <w:t>New user profile page</w:t>
+            </w:r>
+            <w:r>
+              <w:rPr>
+                <w:noProof/>
+                <w:webHidden/>
+              </w:rPr>
+              <w:tab/>
+            </w:r>
+            <w:r>
+              <w:rPr>
+                <w:noProof/>
+                <w:webHidden/>
+              </w:rPr>
+              <w:fldChar w:fldCharType="begin"/>
+            </w:r>
+            <w:r>
+              <w:rPr>
+                <w:noProof/>
+                <w:webHidden/>
+              </w:rPr>
+              <w:instrText xml:space="preserve"> PAGEREF _Toc379902128 \h </w:instrText>
+            </w:r>
+            <w:r>
+              <w:rPr>
+                <w:noProof/>
+                <w:webHidden/>
+              </w:rPr>
+            </w:r>
+            <w:r>
+              <w:rPr>
+                <w:noProof/>
+                <w:webHidden/>
+              </w:rPr>
+              <w:fldChar w:fldCharType="separate"/>
+            </w:r>
+            <w:r>
+              <w:rPr>
+                <w:noProof/>
+                <w:webHidden/>
+              </w:rPr>
+              <w:t>8</w:t>
+            </w:r>
+            <w:r>
+              <w:rPr>
+                <w:noProof/>
+                <w:webHidden/>
+              </w:rPr>
+              <w:fldChar w:fldCharType="end"/>
+            </w:r>
+          </w:hyperlink>
+        </w:p>
+        <w:p>
+          <w:pPr>
+            <w:pStyle w:val="21"/>
+            <w:tabs>
+              <w:tab w:val="left" w:pos="880"/>
+              <w:tab w:val="right" w:leader="dot" w:pos="9350"/>
+            </w:tabs>
+            <w:rPr>
+              <w:noProof/>
+              <w:lang w:val="ru-RU" w:eastAsia="ru-RU"/>
+            </w:rPr>
+          </w:pPr>
+          <w:hyperlink w:anchor="_Toc379902129" w:history="1">
+            <w:r>
+              <w:rPr>
+                <w:rStyle w:val="ae"/>
+                <w:noProof/>
+              </w:rPr>
+              <w:t>2.4</w:t>
+            </w:r>
+            <w:r>
+              <w:rPr>
+                <w:noProof/>
+                <w:lang w:val="ru-RU" w:eastAsia="ru-RU"/>
+              </w:rPr>
+              <w:tab/>
+            </w:r>
+            <w:r>
+              <w:rPr>
+                <w:rStyle w:val="ae"/>
+                <w:noProof/>
+              </w:rPr>
+              <w:t>Editing user profile</w:t>
+            </w:r>
+            <w:r>
+              <w:rPr>
+                <w:noProof/>
+                <w:webHidden/>
+              </w:rPr>
+              <w:tab/>
+            </w:r>
+            <w:r>
+              <w:rPr>
+                <w:noProof/>
+                <w:webHidden/>
+              </w:rPr>
+              <w:fldChar w:fldCharType="begin"/>
+            </w:r>
+            <w:r>
+              <w:rPr>
+                <w:noProof/>
+                <w:webHidden/>
+              </w:rPr>
+              <w:instrText xml:space="preserve"> PAGEREF _Toc379902129 \h </w:instrText>
+            </w:r>
+            <w:r>
+              <w:rPr>
+                <w:noProof/>
+                <w:webHidden/>
+              </w:rPr>
+            </w:r>
+            <w:r>
+              <w:rPr>
+                <w:noProof/>
+                <w:webHidden/>
+              </w:rPr>
+              <w:fldChar w:fldCharType="separate"/>
+            </w:r>
+            <w:r>
+              <w:rPr>
+                <w:noProof/>
+                <w:webHidden/>
+              </w:rPr>
+              <w:t>8</w:t>
+            </w:r>
+            <w:r>
+              <w:rPr>
+                <w:noProof/>
+                <w:webHidden/>
+              </w:rPr>
+              <w:fldChar w:fldCharType="end"/>
+            </w:r>
+          </w:hyperlink>
+        </w:p>
+        <w:p>
+          <w:pPr>
+            <w:pStyle w:val="21"/>
+            <w:tabs>
+              <w:tab w:val="left" w:pos="880"/>
+              <w:tab w:val="right" w:leader="dot" w:pos="9350"/>
+            </w:tabs>
+            <w:rPr>
+              <w:noProof/>
+              <w:lang w:val="ru-RU" w:eastAsia="ru-RU"/>
+            </w:rPr>
+          </w:pPr>
+          <w:hyperlink w:anchor="_Toc379902130" w:history="1">
+            <w:r>
+              <w:rPr>
+                <w:rStyle w:val="ae"/>
+                <w:noProof/>
+              </w:rPr>
+              <w:t>2.5</w:t>
+            </w:r>
+            <w:r>
+              <w:rPr>
+                <w:noProof/>
+                <w:lang w:val="ru-RU" w:eastAsia="ru-RU"/>
+              </w:rPr>
+              <w:tab/>
+            </w:r>
+            <w:r>
+              <w:rPr>
+                <w:rStyle w:val="ae"/>
+                <w:noProof/>
+              </w:rPr>
+              <w:t>Smart email and account validation</w:t>
+            </w:r>
+            <w:r>
+              <w:rPr>
+                <w:noProof/>
+                <w:webHidden/>
+              </w:rPr>
+              <w:tab/>
+            </w:r>
+            <w:r>
+              <w:rPr>
+                <w:noProof/>
+                <w:webHidden/>
+              </w:rPr>
+              <w:fldChar w:fldCharType="begin"/>
+            </w:r>
+            <w:r>
+              <w:rPr>
+                <w:noProof/>
+                <w:webHidden/>
+              </w:rPr>
+              <w:instrText xml:space="preserve"> PAGEREF _Toc379902130 \h </w:instrText>
+            </w:r>
+            <w:r>
+              <w:rPr>
+                <w:noProof/>
+                <w:webHidden/>
+              </w:rPr>
+            </w:r>
+            <w:r>
+              <w:rPr>
+                <w:noProof/>
+                <w:webHidden/>
+              </w:rPr>
+              <w:fldChar w:fldCharType="separate"/>
+            </w:r>
+            <w:r>
+              <w:rPr>
+                <w:noProof/>
+                <w:webHidden/>
+              </w:rPr>
+              <w:t>8</w:t>
+            </w:r>
+            <w:r>
+              <w:rPr>
+                <w:noProof/>
+                <w:webHidden/>
+              </w:rPr>
+              <w:fldChar w:fldCharType="end"/>
+            </w:r>
+          </w:hyperlink>
+        </w:p>
+        <w:p>
+          <w:pPr>
+            <w:pStyle w:val="21"/>
+            <w:tabs>
+              <w:tab w:val="left" w:pos="880"/>
+              <w:tab w:val="right" w:leader="dot" w:pos="9350"/>
+            </w:tabs>
+            <w:rPr>
+              <w:noProof/>
+              <w:lang w:val="ru-RU" w:eastAsia="ru-RU"/>
+            </w:rPr>
+          </w:pPr>
+          <w:hyperlink w:anchor="_Toc379902131" w:history="1">
+            <w:r>
+              <w:rPr>
+                <w:rStyle w:val="ae"/>
+                <w:noProof/>
+              </w:rPr>
+              <w:t>2.6</w:t>
+            </w:r>
+            <w:r>
+              <w:rPr>
+                <w:noProof/>
+                <w:lang w:val="ru-RU" w:eastAsia="ru-RU"/>
+              </w:rPr>
+              <w:tab/>
+            </w:r>
+            <w:r>
+              <w:rPr>
+                <w:rStyle w:val="ae"/>
+                <w:noProof/>
+              </w:rPr>
+              <w:t>Personal data hiding</w:t>
+            </w:r>
+            <w:r>
+              <w:rPr>
+                <w:noProof/>
+                <w:webHidden/>
+              </w:rPr>
+              <w:tab/>
+            </w:r>
+            <w:r>
+              <w:rPr>
+                <w:noProof/>
+                <w:webHidden/>
+              </w:rPr>
+              <w:fldChar w:fldCharType="begin"/>
+            </w:r>
+            <w:r>
+              <w:rPr>
+                <w:noProof/>
+                <w:webHidden/>
+              </w:rPr>
+              <w:instrText xml:space="preserve"> PAGEREF _Toc379902131 \h </w:instrText>
+            </w:r>
+            <w:r>
+              <w:rPr>
+                <w:noProof/>
+                <w:webHidden/>
+              </w:rPr>
+            </w:r>
+            <w:r>
+              <w:rPr>
+                <w:noProof/>
+                <w:webHidden/>
+              </w:rPr>
+              <w:fldChar w:fldCharType="separate"/>
+            </w:r>
+            <w:r>
+              <w:rPr>
+                <w:noProof/>
+                <w:webHidden/>
+              </w:rPr>
+              <w:t>8</w:t>
+            </w:r>
+            <w:r>
+              <w:rPr>
+                <w:noProof/>
+                <w:webHidden/>
+              </w:rPr>
+              <w:fldChar w:fldCharType="end"/>
+            </w:r>
+          </w:hyperlink>
+        </w:p>
+        <w:p>
+          <w:pPr>
+            <w:pStyle w:val="21"/>
+            <w:tabs>
+              <w:tab w:val="left" w:pos="880"/>
+              <w:tab w:val="right" w:leader="dot" w:pos="9350"/>
+            </w:tabs>
+            <w:rPr>
+              <w:noProof/>
+              <w:lang w:val="ru-RU" w:eastAsia="ru-RU"/>
+            </w:rPr>
+          </w:pPr>
+          <w:hyperlink w:anchor="_Toc379902132" w:history="1">
+            <w:r>
+              <w:rPr>
+                <w:rStyle w:val="ae"/>
+                <w:noProof/>
+              </w:rPr>
+              <w:t>2.7</w:t>
+            </w:r>
+            <w:r>
+              <w:rPr>
+                <w:noProof/>
+                <w:lang w:val="ru-RU" w:eastAsia="ru-RU"/>
+              </w:rPr>
+              <w:tab/>
+            </w:r>
+            <w:r>
+              <w:rPr>
+                <w:rStyle w:val="ae"/>
+                <w:noProof/>
+              </w:rPr>
+              <w:t>Link for user profile</w:t>
+            </w:r>
+            <w:r>
+              <w:rPr>
+                <w:noProof/>
+                <w:webHidden/>
+              </w:rPr>
+              <w:tab/>
+            </w:r>
+            <w:r>
+              <w:rPr>
+                <w:noProof/>
+                <w:webHidden/>
+              </w:rPr>
+              <w:fldChar w:fldCharType="begin"/>
+            </w:r>
+            <w:r>
+              <w:rPr>
+                <w:noProof/>
+                <w:webHidden/>
+              </w:rPr>
+              <w:instrText xml:space="preserve"> PAGEREF _Toc379902132 \h </w:instrText>
+            </w:r>
+            <w:r>
+              <w:rPr>
+                <w:noProof/>
+                <w:webHidden/>
+              </w:rPr>
+            </w:r>
+            <w:r>
+              <w:rPr>
+                <w:noProof/>
+                <w:webHidden/>
+              </w:rPr>
+              <w:fldChar w:fldCharType="separate"/>
+            </w:r>
+            <w:r>
+              <w:rPr>
+                <w:noProof/>
+                <w:webHidden/>
+              </w:rPr>
+              <w:t>9</w:t>
+            </w:r>
+            <w:r>
+              <w:rPr>
+                <w:noProof/>
+                <w:webHidden/>
+              </w:rPr>
+              <w:fldChar w:fldCharType="end"/>
+            </w:r>
+          </w:hyperlink>
+        </w:p>
+        <w:p>
+          <w:pPr>
+            <w:pStyle w:val="21"/>
+            <w:tabs>
+              <w:tab w:val="left" w:pos="880"/>
+              <w:tab w:val="right" w:leader="dot" w:pos="9350"/>
+            </w:tabs>
+            <w:rPr>
+              <w:noProof/>
+              <w:lang w:val="ru-RU" w:eastAsia="ru-RU"/>
+            </w:rPr>
+          </w:pPr>
+          <w:hyperlink w:anchor="_Toc379902133" w:history="1">
+            <w:r>
+              <w:rPr>
+                <w:rStyle w:val="ae"/>
+                <w:noProof/>
+              </w:rPr>
+              <w:t>2.8</w:t>
+            </w:r>
+            <w:r>
+              <w:rPr>
+                <w:noProof/>
+                <w:lang w:val="ru-RU" w:eastAsia="ru-RU"/>
+              </w:rPr>
+              <w:tab/>
+            </w:r>
+            <w:r>
+              <w:rPr>
+                <w:rStyle w:val="ae"/>
+                <w:noProof/>
+              </w:rPr>
+              <w:t>Messaging system</w:t>
+            </w:r>
+            <w:r>
+              <w:rPr>
+                <w:noProof/>
+                <w:webHidden/>
+              </w:rPr>
+              <w:tab/>
+            </w:r>
+            <w:r>
+              <w:rPr>
+                <w:noProof/>
+                <w:webHidden/>
+              </w:rPr>
+              <w:fldChar w:fldCharType="begin"/>
+            </w:r>
+            <w:r>
+              <w:rPr>
+                <w:noProof/>
+                <w:webHidden/>
+              </w:rPr>
+              <w:instrText xml:space="preserve"> PAGEREF _Toc379902133 \h </w:instrText>
+            </w:r>
+            <w:r>
+              <w:rPr>
+                <w:noProof/>
+                <w:webHidden/>
+              </w:rPr>
+            </w:r>
+            <w:r>
+              <w:rPr>
+                <w:noProof/>
+                <w:webHidden/>
+              </w:rPr>
+              <w:fldChar w:fldCharType="separate"/>
+            </w:r>
+            <w:r>
+              <w:rPr>
+                <w:noProof/>
+                <w:webHidden/>
+              </w:rPr>
+              <w:t>9</w:t>
             </w:r>
             <w:r>
               <w:rPr>
@@ -552,19 +1250,21 @@
             </w:tabs>
             <w:rPr>
               <w:noProof/>
+              <w:lang w:val="ru-RU" w:eastAsia="ru-RU"/>
             </w:rPr>
           </w:pPr>
-          <w:hyperlink w:anchor="_Toc379758607" w:history="1">
+          <w:hyperlink w:anchor="_Toc379902134" w:history="1">
             <w:r>
               <w:rPr>
                 <w:rStyle w:val="ae"/>
                 <w:noProof/>
               </w:rPr>
-              <w:t>3.</w:t>
-            </w:r>
-            <w:r>
-              <w:rPr>
-                <w:noProof/>
+              <w:t>3</w:t>
+            </w:r>
+            <w:r>
+              <w:rPr>
+                <w:noProof/>
+                <w:lang w:val="ru-RU" w:eastAsia="ru-RU"/>
               </w:rPr>
               <w:tab/>
             </w:r>
@@ -594,7 +1294,7 @@
                 <w:noProof/>
                 <w:webHidden/>
               </w:rPr>
-              <w:instrText xml:space="preserve"> PAGEREF _Toc379758607 \h </w:instrText>
+              <w:instrText xml:space="preserve"> PAGEREF _Toc379902134 \h </w:instrText>
             </w:r>
             <w:r>
               <w:rPr>
@@ -614,7 +1314,511 @@
                 <w:noProof/>
                 <w:webHidden/>
               </w:rPr>
-              <w:t>7</w:t>
+              <w:t>10</w:t>
+            </w:r>
+            <w:r>
+              <w:rPr>
+                <w:noProof/>
+                <w:webHidden/>
+              </w:rPr>
+              <w:fldChar w:fldCharType="end"/>
+            </w:r>
+          </w:hyperlink>
+        </w:p>
+        <w:p>
+          <w:pPr>
+            <w:pStyle w:val="21"/>
+            <w:tabs>
+              <w:tab w:val="left" w:pos="880"/>
+              <w:tab w:val="right" w:leader="dot" w:pos="9350"/>
+            </w:tabs>
+            <w:rPr>
+              <w:noProof/>
+              <w:lang w:val="ru-RU" w:eastAsia="ru-RU"/>
+            </w:rPr>
+          </w:pPr>
+          <w:hyperlink w:anchor="_Toc379902135" w:history="1">
+            <w:r>
+              <w:rPr>
+                <w:rStyle w:val="ae"/>
+                <w:noProof/>
+              </w:rPr>
+              <w:t>3.1</w:t>
+            </w:r>
+            <w:r>
+              <w:rPr>
+                <w:noProof/>
+                <w:lang w:val="ru-RU" w:eastAsia="ru-RU"/>
+              </w:rPr>
+              <w:tab/>
+            </w:r>
+            <w:r>
+              <w:rPr>
+                <w:rStyle w:val="ae"/>
+                <w:noProof/>
+              </w:rPr>
+              <w:t>Profile page</w:t>
+            </w:r>
+            <w:r>
+              <w:rPr>
+                <w:noProof/>
+                <w:webHidden/>
+              </w:rPr>
+              <w:tab/>
+            </w:r>
+            <w:r>
+              <w:rPr>
+                <w:noProof/>
+                <w:webHidden/>
+              </w:rPr>
+              <w:fldChar w:fldCharType="begin"/>
+            </w:r>
+            <w:r>
+              <w:rPr>
+                <w:noProof/>
+                <w:webHidden/>
+              </w:rPr>
+              <w:instrText xml:space="preserve"> PAGEREF _Toc379902135 \h </w:instrText>
+            </w:r>
+            <w:r>
+              <w:rPr>
+                <w:noProof/>
+                <w:webHidden/>
+              </w:rPr>
+            </w:r>
+            <w:r>
+              <w:rPr>
+                <w:noProof/>
+                <w:webHidden/>
+              </w:rPr>
+              <w:fldChar w:fldCharType="separate"/>
+            </w:r>
+            <w:r>
+              <w:rPr>
+                <w:noProof/>
+                <w:webHidden/>
+              </w:rPr>
+              <w:t>10</w:t>
+            </w:r>
+            <w:r>
+              <w:rPr>
+                <w:noProof/>
+                <w:webHidden/>
+              </w:rPr>
+              <w:fldChar w:fldCharType="end"/>
+            </w:r>
+          </w:hyperlink>
+        </w:p>
+        <w:p>
+          <w:pPr>
+            <w:pStyle w:val="21"/>
+            <w:tabs>
+              <w:tab w:val="left" w:pos="880"/>
+              <w:tab w:val="right" w:leader="dot" w:pos="9350"/>
+            </w:tabs>
+            <w:rPr>
+              <w:noProof/>
+              <w:lang w:val="ru-RU" w:eastAsia="ru-RU"/>
+            </w:rPr>
+          </w:pPr>
+          <w:hyperlink w:anchor="_Toc379902136" w:history="1">
+            <w:r>
+              <w:rPr>
+                <w:rStyle w:val="ae"/>
+                <w:noProof/>
+              </w:rPr>
+              <w:t>3.2</w:t>
+            </w:r>
+            <w:r>
+              <w:rPr>
+                <w:noProof/>
+                <w:lang w:val="ru-RU" w:eastAsia="ru-RU"/>
+              </w:rPr>
+              <w:tab/>
+            </w:r>
+            <w:r>
+              <w:rPr>
+                <w:rStyle w:val="ae"/>
+                <w:noProof/>
+              </w:rPr>
+              <w:t>Registration page</w:t>
+            </w:r>
+            <w:r>
+              <w:rPr>
+                <w:noProof/>
+                <w:webHidden/>
+              </w:rPr>
+              <w:tab/>
+            </w:r>
+            <w:r>
+              <w:rPr>
+                <w:noProof/>
+                <w:webHidden/>
+              </w:rPr>
+              <w:fldChar w:fldCharType="begin"/>
+            </w:r>
+            <w:r>
+              <w:rPr>
+                <w:noProof/>
+                <w:webHidden/>
+              </w:rPr>
+              <w:instrText xml:space="preserve"> PAGEREF _Toc379902136 \h </w:instrText>
+            </w:r>
+            <w:r>
+              <w:rPr>
+                <w:noProof/>
+                <w:webHidden/>
+              </w:rPr>
+            </w:r>
+            <w:r>
+              <w:rPr>
+                <w:noProof/>
+                <w:webHidden/>
+              </w:rPr>
+              <w:fldChar w:fldCharType="separate"/>
+            </w:r>
+            <w:r>
+              <w:rPr>
+                <w:noProof/>
+                <w:webHidden/>
+              </w:rPr>
+              <w:t>10</w:t>
+            </w:r>
+            <w:r>
+              <w:rPr>
+                <w:noProof/>
+                <w:webHidden/>
+              </w:rPr>
+              <w:fldChar w:fldCharType="end"/>
+            </w:r>
+          </w:hyperlink>
+        </w:p>
+        <w:p>
+          <w:pPr>
+            <w:pStyle w:val="21"/>
+            <w:tabs>
+              <w:tab w:val="left" w:pos="880"/>
+              <w:tab w:val="right" w:leader="dot" w:pos="9350"/>
+            </w:tabs>
+            <w:rPr>
+              <w:noProof/>
+              <w:lang w:val="ru-RU" w:eastAsia="ru-RU"/>
+            </w:rPr>
+          </w:pPr>
+          <w:hyperlink w:anchor="_Toc379902137" w:history="1">
+            <w:r>
+              <w:rPr>
+                <w:rStyle w:val="ae"/>
+                <w:noProof/>
+              </w:rPr>
+              <w:t>3.3</w:t>
+            </w:r>
+            <w:r>
+              <w:rPr>
+                <w:noProof/>
+                <w:lang w:val="ru-RU" w:eastAsia="ru-RU"/>
+              </w:rPr>
+              <w:tab/>
+            </w:r>
+            <w:r>
+              <w:rPr>
+                <w:rStyle w:val="ae"/>
+                <w:noProof/>
+              </w:rPr>
+              <w:t>List page</w:t>
+            </w:r>
+            <w:r>
+              <w:rPr>
+                <w:noProof/>
+                <w:webHidden/>
+              </w:rPr>
+              <w:tab/>
+            </w:r>
+            <w:r>
+              <w:rPr>
+                <w:noProof/>
+                <w:webHidden/>
+              </w:rPr>
+              <w:fldChar w:fldCharType="begin"/>
+            </w:r>
+            <w:r>
+              <w:rPr>
+                <w:noProof/>
+                <w:webHidden/>
+              </w:rPr>
+              <w:instrText xml:space="preserve"> PAGEREF _Toc379902137 \h </w:instrText>
+            </w:r>
+            <w:r>
+              <w:rPr>
+                <w:noProof/>
+                <w:webHidden/>
+              </w:rPr>
+            </w:r>
+            <w:r>
+              <w:rPr>
+                <w:noProof/>
+                <w:webHidden/>
+              </w:rPr>
+              <w:fldChar w:fldCharType="separate"/>
+            </w:r>
+            <w:r>
+              <w:rPr>
+                <w:noProof/>
+                <w:webHidden/>
+              </w:rPr>
+              <w:t>11</w:t>
+            </w:r>
+            <w:r>
+              <w:rPr>
+                <w:noProof/>
+                <w:webHidden/>
+              </w:rPr>
+              <w:fldChar w:fldCharType="end"/>
+            </w:r>
+          </w:hyperlink>
+        </w:p>
+        <w:p>
+          <w:pPr>
+            <w:pStyle w:val="21"/>
+            <w:tabs>
+              <w:tab w:val="left" w:pos="880"/>
+              <w:tab w:val="right" w:leader="dot" w:pos="9350"/>
+            </w:tabs>
+            <w:rPr>
+              <w:noProof/>
+              <w:lang w:val="ru-RU" w:eastAsia="ru-RU"/>
+            </w:rPr>
+          </w:pPr>
+          <w:hyperlink w:anchor="_Toc379902138" w:history="1">
+            <w:r>
+              <w:rPr>
+                <w:rStyle w:val="ae"/>
+                <w:noProof/>
+              </w:rPr>
+              <w:t>3.4</w:t>
+            </w:r>
+            <w:r>
+              <w:rPr>
+                <w:noProof/>
+                <w:lang w:val="ru-RU" w:eastAsia="ru-RU"/>
+              </w:rPr>
+              <w:tab/>
+            </w:r>
+            <w:r>
+              <w:rPr>
+                <w:rStyle w:val="ae"/>
+                <w:noProof/>
+              </w:rPr>
+              <w:t>Index page</w:t>
+            </w:r>
+            <w:r>
+              <w:rPr>
+                <w:noProof/>
+                <w:webHidden/>
+              </w:rPr>
+              <w:tab/>
+            </w:r>
+            <w:r>
+              <w:rPr>
+                <w:noProof/>
+                <w:webHidden/>
+              </w:rPr>
+              <w:fldChar w:fldCharType="begin"/>
+            </w:r>
+            <w:r>
+              <w:rPr>
+                <w:noProof/>
+                <w:webHidden/>
+              </w:rPr>
+              <w:instrText xml:space="preserve"> PAGEREF _Toc379902138 \h </w:instrText>
+            </w:r>
+            <w:r>
+              <w:rPr>
+                <w:noProof/>
+                <w:webHidden/>
+              </w:rPr>
+            </w:r>
+            <w:r>
+              <w:rPr>
+                <w:noProof/>
+                <w:webHidden/>
+              </w:rPr>
+              <w:fldChar w:fldCharType="separate"/>
+            </w:r>
+            <w:r>
+              <w:rPr>
+                <w:noProof/>
+                <w:webHidden/>
+              </w:rPr>
+              <w:t>12</w:t>
+            </w:r>
+            <w:r>
+              <w:rPr>
+                <w:noProof/>
+                <w:webHidden/>
+              </w:rPr>
+              <w:fldChar w:fldCharType="end"/>
+            </w:r>
+          </w:hyperlink>
+        </w:p>
+        <w:p>
+          <w:pPr>
+            <w:pStyle w:val="21"/>
+            <w:tabs>
+              <w:tab w:val="left" w:pos="880"/>
+              <w:tab w:val="right" w:leader="dot" w:pos="9350"/>
+            </w:tabs>
+            <w:rPr>
+              <w:noProof/>
+              <w:lang w:val="ru-RU" w:eastAsia="ru-RU"/>
+            </w:rPr>
+          </w:pPr>
+          <w:hyperlink w:anchor="_Toc379902139" w:history="1">
+            <w:r>
+              <w:rPr>
+                <w:rStyle w:val="ae"/>
+                <w:noProof/>
+              </w:rPr>
+              <w:t>3.5</w:t>
+            </w:r>
+            <w:r>
+              <w:rPr>
+                <w:noProof/>
+                <w:lang w:val="ru-RU" w:eastAsia="ru-RU"/>
+              </w:rPr>
+              <w:tab/>
+            </w:r>
+            <w:r>
+              <w:rPr>
+                <w:rStyle w:val="ae"/>
+                <w:noProof/>
+              </w:rPr>
+              <w:t>Login page</w:t>
+            </w:r>
+            <w:r>
+              <w:rPr>
+                <w:noProof/>
+                <w:webHidden/>
+              </w:rPr>
+              <w:tab/>
+            </w:r>
+            <w:r>
+              <w:rPr>
+                <w:noProof/>
+                <w:webHidden/>
+              </w:rPr>
+              <w:fldChar w:fldCharType="begin"/>
+            </w:r>
+            <w:r>
+              <w:rPr>
+                <w:noProof/>
+                <w:webHidden/>
+              </w:rPr>
+              <w:instrText xml:space="preserve"> PAGEREF _Toc379902139 \h </w:instrText>
+            </w:r>
+            <w:r>
+              <w:rPr>
+                <w:noProof/>
+                <w:webHidden/>
+              </w:rPr>
+            </w:r>
+            <w:r>
+              <w:rPr>
+                <w:noProof/>
+                <w:webHidden/>
+              </w:rPr>
+              <w:fldChar w:fldCharType="separate"/>
+            </w:r>
+            <w:r>
+              <w:rPr>
+                <w:noProof/>
+                <w:webHidden/>
+              </w:rPr>
+              <w:t>13</w:t>
+            </w:r>
+            <w:r>
+              <w:rPr>
+                <w:noProof/>
+                <w:webHidden/>
+              </w:rPr>
+              <w:fldChar w:fldCharType="end"/>
+            </w:r>
+          </w:hyperlink>
+        </w:p>
+        <w:p>
+          <w:pPr>
+            <w:pStyle w:val="21"/>
+            <w:tabs>
+              <w:tab w:val="left" w:pos="880"/>
+              <w:tab w:val="right" w:leader="dot" w:pos="9350"/>
+            </w:tabs>
+            <w:rPr>
+              <w:noProof/>
+              <w:lang w:val="ru-RU" w:eastAsia="ru-RU"/>
+            </w:rPr>
+          </w:pPr>
+          <w:hyperlink w:anchor="_Toc379902140" w:history="1">
+            <w:r>
+              <w:rPr>
+                <w:rStyle w:val="ae"/>
+                <w:noProof/>
+              </w:rPr>
+              <w:t>3.6</w:t>
+            </w:r>
+            <w:r>
+              <w:rPr>
+                <w:noProof/>
+                <w:lang w:val="ru-RU" w:eastAsia="ru-RU"/>
+              </w:rPr>
+              <w:tab/>
+            </w:r>
+            <w:r>
+              <w:rPr>
+                <w:rStyle w:val="ae"/>
+                <w:noProof/>
+              </w:rPr>
+              <w:t>404 page</w:t>
+            </w:r>
+            <w:r>
+              <w:rPr>
+                <w:noProof/>
+                <w:webHidden/>
+              </w:rPr>
+              <w:tab/>
+            </w:r>
+            <w:r>
+              <w:rPr>
+                <w:noProof/>
+                <w:webHidden/>
+              </w:rPr>
+              <w:fldChar w:fldCharType="begin"/>
+            </w:r>
+            <w:r>
+              <w:rPr>
+                <w:noProof/>
+                <w:webHidden/>
+              </w:rPr>
+              <w:instrText xml:space="preserve"> PAGEREF _Toc379902140 \h </w:instrText>
+            </w:r>
+            <w:r>
+              <w:rPr>
+                <w:noProof/>
+                <w:webHidden/>
+              </w:rPr>
+            </w:r>
+            <w:r>
+              <w:rPr>
+                <w:noProof/>
+                <w:webHidden/>
+              </w:rPr>
+              <w:fldChar w:fldCharType="separate"/>
+            </w:r>
+            <w:r>
+              <w:rPr>
+                <w:noProof/>
+                <w:webHidden/>
+              </w:rPr>
+              <w:t>13</w:t>
             </w:r>
             <w:r>
               <w:rPr>
@@ -634,19 +1838,21 @@
             </w:tabs>
             <w:rPr>
               <w:noProof/>
+              <w:lang w:val="ru-RU" w:eastAsia="ru-RU"/>
             </w:rPr>
           </w:pPr>
-          <w:hyperlink w:anchor="_Toc379758608" w:history="1">
+          <w:hyperlink w:anchor="_Toc379902141" w:history="1">
             <w:r>
               <w:rPr>
                 <w:rStyle w:val="ae"/>
                 <w:noProof/>
               </w:rPr>
-              <w:t>4.</w:t>
-            </w:r>
-            <w:r>
-              <w:rPr>
-                <w:noProof/>
+              <w:t>4</w:t>
+            </w:r>
+            <w:r>
+              <w:rPr>
+                <w:noProof/>
+                <w:lang w:val="ru-RU" w:eastAsia="ru-RU"/>
               </w:rPr>
               <w:tab/>
             </w:r>
@@ -676,7 +1882,7 @@
                 <w:noProof/>
                 <w:webHidden/>
               </w:rPr>
-              <w:instrText xml:space="preserve"> PAGEREF _Toc379758608 \h </w:instrText>
+              <w:instrText xml:space="preserve"> PAGEREF _Toc379902141 \h </w:instrText>
             </w:r>
             <w:r>
               <w:rPr>
@@ -696,7 +1902,91 @@
                 <w:noProof/>
                 <w:webHidden/>
               </w:rPr>
-              <w:t>8</w:t>
+              <w:t>15</w:t>
+            </w:r>
+            <w:r>
+              <w:rPr>
+                <w:noProof/>
+                <w:webHidden/>
+              </w:rPr>
+              <w:fldChar w:fldCharType="end"/>
+            </w:r>
+          </w:hyperlink>
+        </w:p>
+        <w:p>
+          <w:pPr>
+            <w:pStyle w:val="21"/>
+            <w:tabs>
+              <w:tab w:val="left" w:pos="880"/>
+              <w:tab w:val="right" w:leader="dot" w:pos="9350"/>
+            </w:tabs>
+            <w:rPr>
+              <w:noProof/>
+              <w:lang w:val="ru-RU" w:eastAsia="ru-RU"/>
+            </w:rPr>
+          </w:pPr>
+          <w:hyperlink w:anchor="_Toc379902142" w:history="1">
+            <w:r>
+              <w:rPr>
+                <w:rStyle w:val="ae"/>
+                <w:noProof/>
+              </w:rPr>
+              <w:t>4.1</w:t>
+            </w:r>
+            <w:r>
+              <w:rPr>
+                <w:noProof/>
+                <w:lang w:val="ru-RU" w:eastAsia="ru-RU"/>
+              </w:rPr>
+              <w:tab/>
+            </w:r>
+            <w:r>
+              <w:rPr>
+                <w:rStyle w:val="ae"/>
+                <w:noProof/>
+              </w:rPr>
+              <w:t>Email and account validation</w:t>
+            </w:r>
+            <w:r>
+              <w:rPr>
+                <w:noProof/>
+                <w:webHidden/>
+              </w:rPr>
+              <w:tab/>
+            </w:r>
+            <w:r>
+              <w:rPr>
+                <w:noProof/>
+                <w:webHidden/>
+              </w:rPr>
+              <w:fldChar w:fldCharType="begin"/>
+            </w:r>
+            <w:r>
+              <w:rPr>
+                <w:noProof/>
+                <w:webHidden/>
+              </w:rPr>
+              <w:instrText xml:space="preserve"> PAGEREF _Toc379902142 \h </w:instrText>
+            </w:r>
+            <w:r>
+              <w:rPr>
+                <w:noProof/>
+                <w:webHidden/>
+              </w:rPr>
+            </w:r>
+            <w:r>
+              <w:rPr>
+                <w:noProof/>
+                <w:webHidden/>
+              </w:rPr>
+              <w:fldChar w:fldCharType="separate"/>
+            </w:r>
+            <w:r>
+              <w:rPr>
+                <w:noProof/>
+                <w:webHidden/>
+              </w:rPr>
+              <w:t>15</w:t>
             </w:r>
             <w:r>
               <w:rPr>
@@ -709,6 +1999,10 @@
         </w:p>
         <w:p>
           <w:r>
+            <w:rPr>
+              <w:b/>
+              <w:bCs/>
+            </w:rPr>
             <w:fldChar w:fldCharType="end"/>
           </w:r>
         </w:p>
@@ -723,14 +2017,652 @@
       <w:pPr>
         <w:pStyle w:val="Heading1nonumbering"/>
       </w:pPr>
-      <w:bookmarkStart w:id="1" w:name="_Toc379758602"/>
+      <w:bookmarkStart w:id="1" w:name="_Toc379902121"/>
       <w:r>
         <w:lastRenderedPageBreak/>
-        <w:t>Table of images</w:t>
+        <w:t xml:space="preserve">Table of </w:t>
+      </w:r>
+      <w:r>
+        <w:t>figures</w:t>
       </w:r>
       <w:bookmarkEnd w:id="1"/>
     </w:p>
     <w:p>
+      <w:pPr>
+        <w:pStyle w:val="af0"/>
+        <w:tabs>
+          <w:tab w:val="right" w:leader="dot" w:pos="9350"/>
+        </w:tabs>
+        <w:rPr>
+          <w:noProof/>
+          <w:lang w:val="ru-RU" w:eastAsia="ru-RU"/>
+        </w:rPr>
+      </w:pPr>
+      <w:r>
+        <w:fldChar w:fldCharType="begin"/>
+      </w:r>
+      <w:r>
+        <w:instrText xml:space="preserve"> TOC \h \z \c "Figure" </w:instrText>
+      </w:r>
+      <w:r>
+        <w:fldChar w:fldCharType="separate"/>
+      </w:r>
+      <w:hyperlink w:anchor="_Toc379902111" w:history="1">
+        <w:r>
+          <w:rPr>
+            <w:rStyle w:val="ae"/>
+            <w:noProof/>
+          </w:rPr>
+          <w:t>Figure 1 profile page prototype 1</w:t>
+        </w:r>
+        <w:r>
+          <w:rPr>
+            <w:noProof/>
+            <w:webHidden/>
+          </w:rPr>
+          <w:tab/>
+        </w:r>
+        <w:r>
+          <w:rPr>
+            <w:noProof/>
+            <w:webHidden/>
+          </w:rPr>
+          <w:fldChar w:fldCharType="begin"/>
+        </w:r>
+        <w:r>
+          <w:rPr>
+            <w:noProof/>
+            <w:webHidden/>
+          </w:rPr>
+          <w:instrText xml:space="preserve"> PAGEREF _Toc379902111 \h </w:instrText>
+        </w:r>
+        <w:r>
+          <w:rPr>
+            <w:noProof/>
+            <w:webHidden/>
+          </w:rPr>
+        </w:r>
+        <w:r>
+          <w:rPr>
+            <w:noProof/>
+            <w:webHidden/>
+          </w:rPr>
+          <w:fldChar w:fldCharType="separate"/>
+        </w:r>
+        <w:r>
+          <w:rPr>
+            <w:noProof/>
+            <w:webHidden/>
+          </w:rPr>
+          <w:t>5</w:t>
+        </w:r>
+        <w:r>
+          <w:rPr>
+            <w:noProof/>
+            <w:webHidden/>
+          </w:rPr>
+          <w:fldChar w:fldCharType="end"/>
+        </w:r>
+      </w:hyperlink>
+    </w:p>
+    <w:p>
+      <w:pPr>
+        <w:pStyle w:val="af0"/>
+        <w:tabs>
+          <w:tab w:val="right" w:leader="dot" w:pos="9350"/>
+        </w:tabs>
+        <w:rPr>
+          <w:noProof/>
+          <w:lang w:val="ru-RU" w:eastAsia="ru-RU"/>
+        </w:rPr>
+      </w:pPr>
+      <w:hyperlink w:anchor="_Toc379902112" w:history="1">
+        <w:r>
+          <w:rPr>
+            <w:rStyle w:val="ae"/>
+            <w:noProof/>
+          </w:rPr>
+          <w:t>Figure 2 profile page prototype 2</w:t>
+        </w:r>
+        <w:r>
+          <w:rPr>
+            <w:noProof/>
+            <w:webHidden/>
+          </w:rPr>
+          <w:tab/>
+        </w:r>
+        <w:r>
+          <w:rPr>
+            <w:noProof/>
+            <w:webHidden/>
+          </w:rPr>
+          <w:fldChar w:fldCharType="begin"/>
+        </w:r>
+        <w:r>
+          <w:rPr>
+            <w:noProof/>
+            <w:webHidden/>
+          </w:rPr>
+          <w:instrText xml:space="preserve"> PAGEREF _Toc379902112 \h </w:instrText>
+        </w:r>
+        <w:r>
+          <w:rPr>
+            <w:noProof/>
+            <w:webHidden/>
+          </w:rPr>
+        </w:r>
+        <w:r>
+          <w:rPr>
+            <w:noProof/>
+            <w:webHidden/>
+          </w:rPr>
+          <w:fldChar w:fldCharType="separate"/>
+        </w:r>
+        <w:r>
+          <w:rPr>
+            <w:noProof/>
+            <w:webHidden/>
+          </w:rPr>
+          <w:t>5</w:t>
+        </w:r>
+        <w:r>
+          <w:rPr>
+            <w:noProof/>
+            <w:webHidden/>
+          </w:rPr>
+          <w:fldChar w:fldCharType="end"/>
+        </w:r>
+      </w:hyperlink>
+    </w:p>
+    <w:p>
+      <w:pPr>
+        <w:pStyle w:val="af0"/>
+        <w:tabs>
+          <w:tab w:val="right" w:leader="dot" w:pos="9350"/>
+        </w:tabs>
+        <w:rPr>
+          <w:noProof/>
+          <w:lang w:val="ru-RU" w:eastAsia="ru-RU"/>
+        </w:rPr>
+      </w:pPr>
+      <w:hyperlink w:anchor="_Toc379902113" w:history="1">
+        <w:r>
+          <w:rPr>
+            <w:rStyle w:val="ae"/>
+            <w:noProof/>
+          </w:rPr>
+          <w:t>Figure 3 registration page</w:t>
+        </w:r>
+        <w:r>
+          <w:rPr>
+            <w:noProof/>
+            <w:webHidden/>
+          </w:rPr>
+          <w:tab/>
+        </w:r>
+        <w:r>
+          <w:rPr>
+            <w:noProof/>
+            <w:webHidden/>
+          </w:rPr>
+          <w:fldChar w:fldCharType="begin"/>
+        </w:r>
+        <w:r>
+          <w:rPr>
+            <w:noProof/>
+            <w:webHidden/>
+          </w:rPr>
+          <w:instrText xml:space="preserve"> PAGEREF _Toc379902113 \h </w:instrText>
+        </w:r>
+        <w:r>
+          <w:rPr>
+            <w:noProof/>
+            <w:webHidden/>
+          </w:rPr>
+        </w:r>
+        <w:r>
+          <w:rPr>
+            <w:noProof/>
+            <w:webHidden/>
+          </w:rPr>
+          <w:fldChar w:fldCharType="separate"/>
+        </w:r>
+        <w:r>
+          <w:rPr>
+            <w:noProof/>
+            <w:webHidden/>
+          </w:rPr>
+          <w:t>9</w:t>
+        </w:r>
+        <w:r>
+          <w:rPr>
+            <w:noProof/>
+            <w:webHidden/>
+          </w:rPr>
+          <w:fldChar w:fldCharType="end"/>
+        </w:r>
+      </w:hyperlink>
+    </w:p>
+    <w:p>
+      <w:pPr>
+        <w:pStyle w:val="af0"/>
+        <w:tabs>
+          <w:tab w:val="right" w:leader="dot" w:pos="9350"/>
+        </w:tabs>
+        <w:rPr>
+          <w:noProof/>
+          <w:lang w:val="ru-RU" w:eastAsia="ru-RU"/>
+        </w:rPr>
+      </w:pPr>
+      <w:hyperlink w:anchor="_Toc379902114" w:history="1">
+        <w:r>
+          <w:rPr>
+            <w:rStyle w:val="ae"/>
+            <w:noProof/>
+          </w:rPr>
+          <w:t>Figure 4 list page</w:t>
+        </w:r>
+        <w:r>
+          <w:rPr>
+            <w:noProof/>
+            <w:webHidden/>
+          </w:rPr>
+          <w:tab/>
+        </w:r>
+        <w:r>
+          <w:rPr>
+            <w:noProof/>
+            <w:webHidden/>
+          </w:rPr>
+          <w:fldChar w:fldCharType="begin"/>
+        </w:r>
+        <w:r>
+          <w:rPr>
+            <w:noProof/>
+            <w:webHidden/>
+          </w:rPr>
+          <w:instrText xml:space="preserve"> PAGEREF _Toc379902114 \h </w:instrText>
+        </w:r>
+        <w:r>
+          <w:rPr>
+            <w:noProof/>
+            <w:webHidden/>
+          </w:rPr>
+        </w:r>
+        <w:r>
+          <w:rPr>
+            <w:noProof/>
+            <w:webHidden/>
+          </w:rPr>
+          <w:fldChar w:fldCharType="separate"/>
+        </w:r>
+        <w:r>
+          <w:rPr>
+            <w:noProof/>
+            <w:webHidden/>
+          </w:rPr>
+          <w:t>11</w:t>
+        </w:r>
+        <w:r>
+          <w:rPr>
+            <w:noProof/>
+            <w:webHidden/>
+          </w:rPr>
+          <w:fldChar w:fldCharType="end"/>
+        </w:r>
+      </w:hyperlink>
+    </w:p>
+    <w:p>
+      <w:pPr>
+        <w:pStyle w:val="af0"/>
+        <w:tabs>
+          <w:tab w:val="right" w:leader="dot" w:pos="9350"/>
+        </w:tabs>
+        <w:rPr>
+          <w:noProof/>
+          <w:lang w:val="ru-RU" w:eastAsia="ru-RU"/>
+        </w:rPr>
+      </w:pPr>
+      <w:hyperlink w:anchor="_Toc379902115" w:history="1">
+        <w:r>
+          <w:rPr>
+            <w:rStyle w:val="ae"/>
+            <w:noProof/>
+          </w:rPr>
+          <w:t>Figure 5 list page elements</w:t>
+        </w:r>
+        <w:r>
+          <w:rPr>
+            <w:noProof/>
+            <w:webHidden/>
+          </w:rPr>
+          <w:tab/>
+        </w:r>
+        <w:r>
+          <w:rPr>
+            <w:noProof/>
+            <w:webHidden/>
+          </w:rPr>
+          <w:fldChar w:fldCharType="begin"/>
+        </w:r>
+        <w:r>
+          <w:rPr>
+            <w:noProof/>
+            <w:webHidden/>
+          </w:rPr>
+          <w:instrText xml:space="preserve"> PAGEREF _Toc379902115 \h </w:instrText>
+        </w:r>
+        <w:r>
+          <w:rPr>
+            <w:noProof/>
+            <w:webHidden/>
+          </w:rPr>
+        </w:r>
+        <w:r>
+          <w:rPr>
+            <w:noProof/>
+            <w:webHidden/>
+          </w:rPr>
+          <w:fldChar w:fldCharType="separate"/>
+        </w:r>
+        <w:r>
+          <w:rPr>
+            <w:noProof/>
+            <w:webHidden/>
+          </w:rPr>
+          <w:t>11</w:t>
+        </w:r>
+        <w:r>
+          <w:rPr>
+            <w:noProof/>
+            <w:webHidden/>
+          </w:rPr>
+          <w:fldChar w:fldCharType="end"/>
+        </w:r>
+      </w:hyperlink>
+    </w:p>
+    <w:p>
+      <w:pPr>
+        <w:pStyle w:val="af0"/>
+        <w:tabs>
+          <w:tab w:val="right" w:leader="dot" w:pos="9350"/>
+        </w:tabs>
+        <w:rPr>
+          <w:noProof/>
+          <w:lang w:val="ru-RU" w:eastAsia="ru-RU"/>
+        </w:rPr>
+      </w:pPr>
+      <w:hyperlink w:anchor="_Toc379902116" w:history="1">
+        <w:r>
+          <w:rPr>
+            <w:rStyle w:val="ae"/>
+            <w:noProof/>
+          </w:rPr>
+          <w:t>Figure 6 index page</w:t>
+        </w:r>
+        <w:r>
+          <w:rPr>
+            <w:noProof/>
+            <w:webHidden/>
+          </w:rPr>
+          <w:tab/>
+        </w:r>
+        <w:r>
+          <w:rPr>
+            <w:noProof/>
+            <w:webHidden/>
+          </w:rPr>
+          <w:fldChar w:fldCharType="begin"/>
+        </w:r>
+        <w:r>
+          <w:rPr>
+            <w:noProof/>
+            <w:webHidden/>
+          </w:rPr>
+          <w:instrText xml:space="preserve"> PAGEREF _Toc379902116 \h </w:instrText>
+        </w:r>
+        <w:r>
+          <w:rPr>
+            <w:noProof/>
+            <w:webHidden/>
+          </w:rPr>
+        </w:r>
+        <w:r>
+          <w:rPr>
+            <w:noProof/>
+            <w:webHidden/>
+          </w:rPr>
+          <w:fldChar w:fldCharType="separate"/>
+        </w:r>
+        <w:r>
+          <w:rPr>
+            <w:noProof/>
+            <w:webHidden/>
+          </w:rPr>
+          <w:t>12</w:t>
+        </w:r>
+        <w:r>
+          <w:rPr>
+            <w:noProof/>
+            <w:webHidden/>
+          </w:rPr>
+          <w:fldChar w:fldCharType="end"/>
+        </w:r>
+      </w:hyperlink>
+    </w:p>
+    <w:p>
+      <w:pPr>
+        <w:pStyle w:val="af0"/>
+        <w:tabs>
+          <w:tab w:val="right" w:leader="dot" w:pos="9350"/>
+        </w:tabs>
+        <w:rPr>
+          <w:noProof/>
+          <w:lang w:val="ru-RU" w:eastAsia="ru-RU"/>
+        </w:rPr>
+      </w:pPr>
+      <w:hyperlink w:anchor="_Toc379902117" w:history="1">
+        <w:r>
+          <w:rPr>
+            <w:rStyle w:val="ae"/>
+            <w:noProof/>
+          </w:rPr>
+          <w:t>Figure 7 login page</w:t>
+        </w:r>
+        <w:r>
+          <w:rPr>
+            <w:noProof/>
+            <w:webHidden/>
+          </w:rPr>
+          <w:tab/>
+        </w:r>
+        <w:r>
+          <w:rPr>
+            <w:noProof/>
+            <w:webHidden/>
+          </w:rPr>
+          <w:fldChar w:fldCharType="begin"/>
+        </w:r>
+        <w:r>
+          <w:rPr>
+            <w:noProof/>
+            <w:webHidden/>
+          </w:rPr>
+          <w:instrText xml:space="preserve"> PAGEREF _Toc379902117 \h </w:instrText>
+        </w:r>
+        <w:r>
+          <w:rPr>
+            <w:noProof/>
+            <w:webHidden/>
+          </w:rPr>
+        </w:r>
+        <w:r>
+          <w:rPr>
+            <w:noProof/>
+            <w:webHidden/>
+          </w:rPr>
+          <w:fldChar w:fldCharType="separate"/>
+        </w:r>
+        <w:r>
+          <w:rPr>
+            <w:noProof/>
+            <w:webHidden/>
+          </w:rPr>
+          <w:t>12</w:t>
+        </w:r>
+        <w:r>
+          <w:rPr>
+            <w:noProof/>
+            <w:webHidden/>
+          </w:rPr>
+          <w:fldChar w:fldCharType="end"/>
+        </w:r>
+      </w:hyperlink>
+    </w:p>
+    <w:p>
+      <w:pPr>
+        <w:pStyle w:val="af0"/>
+        <w:tabs>
+          <w:tab w:val="right" w:leader="dot" w:pos="9350"/>
+        </w:tabs>
+        <w:rPr>
+          <w:noProof/>
+          <w:lang w:val="ru-RU" w:eastAsia="ru-RU"/>
+        </w:rPr>
+      </w:pPr>
+      <w:hyperlink w:anchor="_Toc379902118" w:history="1">
+        <w:r>
+          <w:rPr>
+            <w:rStyle w:val="ae"/>
+            <w:noProof/>
+          </w:rPr>
+          <w:t>Figure 8 404 page</w:t>
+        </w:r>
+        <w:r>
+          <w:rPr>
+            <w:noProof/>
+            <w:webHidden/>
+          </w:rPr>
+          <w:tab/>
+        </w:r>
+        <w:r>
+          <w:rPr>
+            <w:noProof/>
+            <w:webHidden/>
+          </w:rPr>
+          <w:fldChar w:fldCharType="begin"/>
+        </w:r>
+        <w:r>
+          <w:rPr>
+            <w:noProof/>
+            <w:webHidden/>
+          </w:rPr>
+          <w:instrText xml:space="preserve"> PAGEREF _Toc379902118 \h </w:instrText>
+        </w:r>
+        <w:r>
+          <w:rPr>
+            <w:noProof/>
+            <w:webHidden/>
+          </w:rPr>
+        </w:r>
+        <w:r>
+          <w:rPr>
+            <w:noProof/>
+            <w:webHidden/>
+          </w:rPr>
+          <w:fldChar w:fldCharType="separate"/>
+        </w:r>
+        <w:r>
+          <w:rPr>
+            <w:noProof/>
+            <w:webHidden/>
+          </w:rPr>
+          <w:t>13</w:t>
+        </w:r>
+        <w:r>
+          <w:rPr>
+            <w:noProof/>
+            <w:webHidden/>
+          </w:rPr>
+          <w:fldChar w:fldCharType="end"/>
+        </w:r>
+      </w:hyperlink>
+    </w:p>
+    <w:p>
+      <w:pPr>
+        <w:pStyle w:val="af0"/>
+        <w:tabs>
+          <w:tab w:val="right" w:leader="dot" w:pos="9350"/>
+        </w:tabs>
+        <w:rPr>
+          <w:noProof/>
+          <w:lang w:val="ru-RU" w:eastAsia="ru-RU"/>
+        </w:rPr>
+      </w:pPr>
+      <w:hyperlink w:anchor="_Toc379902119" w:history="1">
+        <w:r>
+          <w:rPr>
+            <w:rStyle w:val="ae"/>
+            <w:noProof/>
+          </w:rPr>
+          <w:t>Figure 9 email and account smart validation</w:t>
+        </w:r>
+        <w:r>
+          <w:rPr>
+            <w:noProof/>
+            <w:webHidden/>
+          </w:rPr>
+          <w:tab/>
+        </w:r>
+        <w:r>
+          <w:rPr>
+            <w:noProof/>
+            <w:webHidden/>
+          </w:rPr>
+          <w:fldChar w:fldCharType="begin"/>
+        </w:r>
+        <w:r>
+          <w:rPr>
+            <w:noProof/>
+            <w:webHidden/>
+          </w:rPr>
+          <w:instrText xml:space="preserve"> PAGEREF _Toc379902119 \h </w:instrText>
+        </w:r>
+        <w:r>
+          <w:rPr>
+            <w:noProof/>
+            <w:webHidden/>
+          </w:rPr>
+        </w:r>
+        <w:r>
+          <w:rPr>
+            <w:noProof/>
+            <w:webHidden/>
+          </w:rPr>
+          <w:fldChar w:fldCharType="separate"/>
+        </w:r>
+        <w:r>
+          <w:rPr>
+            <w:noProof/>
+            <w:webHidden/>
+          </w:rPr>
+          <w:t>14</w:t>
+        </w:r>
+        <w:r>
+          <w:rPr>
+            <w:noProof/>
+            <w:webHidden/>
+          </w:rPr>
+          <w:fldChar w:fldCharType="end"/>
+        </w:r>
+      </w:hyperlink>
+    </w:p>
+    <w:p>
+      <w:r>
+        <w:fldChar w:fldCharType="end"/>
+      </w:r>
+    </w:p>
+    <w:p>
       <w:r>
         <w:br w:type="page"/>
       </w:r>
@@ -739,7 +2671,7 @@
       <w:pPr>
         <w:pStyle w:val="1"/>
       </w:pPr>
-      <w:bookmarkStart w:id="2" w:name="_Toc379758603"/>
+      <w:bookmarkStart w:id="2" w:name="_Toc379902122"/>
       <w:r>
         <w:lastRenderedPageBreak/>
         <w:t>Overview</w:t>
@@ -750,7 +2682,7 @@
       <w:pPr>
         <w:pStyle w:val="2"/>
       </w:pPr>
-      <w:bookmarkStart w:id="3" w:name="_Toc379758604"/>
+      <w:bookmarkStart w:id="3" w:name="_Toc379902123"/>
       <w:r>
         <w:t>Purpose</w:t>
       </w:r>
@@ -786,11 +2718,9 @@
       <w:r>
         <w:t xml:space="preserve">sometimes users input incorrect data and </w:t>
       </w:r>
-      <w:proofErr w:type="spellStart"/>
-      <w:r>
-        <w:t>realise</w:t>
-      </w:r>
-      <w:proofErr w:type="spellEnd"/>
+      <w:r>
+        <w:t>realize</w:t>
+      </w:r>
       <w:r>
         <w:t xml:space="preserve"> it only after submission when he cannot change them</w:t>
       </w:r>
@@ -828,7 +2758,7 @@
       <w:pPr>
         <w:pStyle w:val="2"/>
       </w:pPr>
-      <w:bookmarkStart w:id="4" w:name="_Toc379758605"/>
+      <w:bookmarkStart w:id="4" w:name="_Toc379902124"/>
       <w:r>
         <w:t>Vision</w:t>
       </w:r>
@@ -865,18 +2795,17 @@
     </w:p>
     <w:p>
       <w:pPr>
+        <w:keepNext/>
         <w:jc w:val="center"/>
-        <w:rPr>
-          <w:noProof/>
-        </w:rPr>
       </w:pPr>
       <w:r>
         <w:rPr>
           <w:noProof/>
           <w:lang w:val="ru-RU" w:eastAsia="ru-RU"/>
         </w:rPr>
+        <w:lastRenderedPageBreak/>
         <w:drawing>
-          <wp:inline distT="0" distB="0" distL="0" distR="0" wp14:anchorId="05C563DA" wp14:editId="00946077">
+          <wp:inline distT="0" distB="0" distL="0" distR="0" wp14:anchorId="340AC086" wp14:editId="1B88A934">
             <wp:extent cx="4665093" cy="3493835"/>
             <wp:effectExtent l="19050" t="19050" r="21207" b="11365"/>
             <wp:docPr id="2" name="Picture 2" descr="C:\Users\david\Downloads\1.Copy_of_Page_1.png"/>
@@ -926,20 +2855,45 @@
     </w:p>
     <w:p>
       <w:pPr>
+        <w:pStyle w:val="af"/>
+        <w:jc w:val="center"/>
         <w:rPr>
           <w:noProof/>
         </w:rPr>
       </w:pPr>
-      <w:r>
+      <w:bookmarkStart w:id="5" w:name="_Toc379902111"/>
+      <w:r>
+        <w:t xml:space="preserve">Figure </w:t>
+      </w:r>
+      <w:fldSimple w:instr=" SEQ Figure \* ARABIC ">
+        <w:r>
+          <w:rPr>
+            <w:noProof/>
+          </w:rPr>
+          <w:t>1</w:t>
+        </w:r>
+      </w:fldSimple>
+      <w:r>
+        <w:t xml:space="preserve"> profile page prototype 1</w:t>
+      </w:r>
+      <w:bookmarkEnd w:id="5"/>
+    </w:p>
+    <w:p>
+      <w:pPr>
         <w:rPr>
           <w:noProof/>
         </w:rPr>
-        <w:lastRenderedPageBreak/>
+      </w:pPr>
+      <w:r>
+        <w:rPr>
+          <w:noProof/>
+        </w:rPr>
         <w:t>To edit a field a special button near will be usable, after clicking on it editing functionality should become available. For data field a datapicker will be nice, also dropdown element for position field.</w:t>
       </w:r>
     </w:p>
     <w:p>
       <w:pPr>
+        <w:keepNext/>
         <w:jc w:val="center"/>
       </w:pPr>
       <w:r>
@@ -948,7 +2902,7 @@
           <w:lang w:val="ru-RU" w:eastAsia="ru-RU"/>
         </w:rPr>
         <w:drawing>
-          <wp:inline distT="0" distB="0" distL="0" distR="0" wp14:anchorId="57456688" wp14:editId="1C7B5D2E">
+          <wp:inline distT="0" distB="0" distL="0" distR="0" wp14:anchorId="64CFDF2B" wp14:editId="15B16611">
             <wp:extent cx="4804836" cy="3327999"/>
             <wp:effectExtent l="19050" t="19050" r="14814" b="24801"/>
             <wp:docPr id="1" name="Picture 1" descr="C:\Users\david\Downloads\0.Page_1.png"/>
@@ -996,6 +2950,28 @@
         </w:drawing>
       </w:r>
     </w:p>
+    <w:p>
+      <w:pPr>
+        <w:pStyle w:val="af"/>
+        <w:jc w:val="center"/>
+      </w:pPr>
+      <w:bookmarkStart w:id="6" w:name="_Toc379902112"/>
+      <w:r>
+        <w:t xml:space="preserve">Figure </w:t>
+      </w:r>
+      <w:fldSimple w:instr=" SEQ Figure \* ARABIC ">
+        <w:r>
+          <w:rPr>
+            <w:noProof/>
+          </w:rPr>
+          <w:t>2</w:t>
+        </w:r>
+      </w:fldSimple>
+      <w:r>
+        <w:t xml:space="preserve"> profile page prototype 2</w:t>
+      </w:r>
+      <w:bookmarkEnd w:id="6"/>
+    </w:p>
     <w:p/>
     <w:p>
       <w:r>
@@ -1034,20 +3010,22 @@
       <w:pPr>
         <w:pStyle w:val="1"/>
       </w:pPr>
-      <w:bookmarkStart w:id="5" w:name="_Toc379758606"/>
+      <w:bookmarkStart w:id="7" w:name="_Toc379902125"/>
       <w:r>
         <w:lastRenderedPageBreak/>
         <w:t>Requirements</w:t>
       </w:r>
-      <w:bookmarkEnd w:id="5"/>
+      <w:bookmarkEnd w:id="7"/>
     </w:p>
     <w:p>
       <w:pPr>
         <w:pStyle w:val="2"/>
       </w:pPr>
+      <w:bookmarkStart w:id="8" w:name="_Toc379902126"/>
       <w:r>
         <w:t>User model change</w:t>
       </w:r>
+      <w:bookmarkEnd w:id="8"/>
     </w:p>
     <w:p>
       <w:r>
@@ -1099,9 +3077,11 @@
       <w:pPr>
         <w:pStyle w:val="2"/>
       </w:pPr>
+      <w:bookmarkStart w:id="9" w:name="_Toc379902127"/>
       <w:r>
         <w:t>Authentication system</w:t>
       </w:r>
+      <w:bookmarkEnd w:id="9"/>
     </w:p>
     <w:p>
       <w:r>
@@ -1112,9 +3092,11 @@
       <w:pPr>
         <w:pStyle w:val="2"/>
       </w:pPr>
+      <w:bookmarkStart w:id="10" w:name="_Toc379902128"/>
       <w:r>
         <w:t>New user profile page</w:t>
       </w:r>
+      <w:bookmarkEnd w:id="10"/>
     </w:p>
     <w:p>
       <w:r>
@@ -1131,9 +3113,11 @@
       <w:pPr>
         <w:pStyle w:val="2"/>
       </w:pPr>
+      <w:bookmarkStart w:id="11" w:name="_Toc379902129"/>
       <w:r>
         <w:t>Editing user profile</w:t>
       </w:r>
+      <w:bookmarkEnd w:id="11"/>
     </w:p>
     <w:p>
       <w:r>
@@ -1144,9 +3128,11 @@
       <w:pPr>
         <w:pStyle w:val="2"/>
       </w:pPr>
+      <w:bookmarkStart w:id="12" w:name="_Toc379902130"/>
       <w:r>
         <w:t>Smart email and account validation</w:t>
       </w:r>
+      <w:bookmarkEnd w:id="12"/>
     </w:p>
     <w:p>
       <w:r>
@@ -1163,9 +3149,11 @@
       <w:pPr>
         <w:pStyle w:val="2"/>
       </w:pPr>
+      <w:bookmarkStart w:id="13" w:name="_Toc379902131"/>
       <w:r>
         <w:t>Personal data hiding</w:t>
       </w:r>
+      <w:bookmarkEnd w:id="13"/>
     </w:p>
     <w:p>
       <w:r>
@@ -1179,10 +3167,12 @@
       <w:pPr>
         <w:pStyle w:val="2"/>
       </w:pPr>
+      <w:bookmarkStart w:id="14" w:name="_Toc379902132"/>
       <w:r>
         <w:lastRenderedPageBreak/>
         <w:t>Link for user profile</w:t>
       </w:r>
+      <w:bookmarkEnd w:id="14"/>
     </w:p>
     <w:p>
       <w:r>
@@ -1193,23 +3183,26 @@
       <w:pPr>
         <w:pStyle w:val="2"/>
       </w:pPr>
+      <w:bookmarkStart w:id="15" w:name="_Toc379902133"/>
       <w:r>
         <w:t>Messaging system</w:t>
       </w:r>
-    </w:p>
-    <w:p>
-      <w:r>
-        <w:t>Messaging system must be implemented. Messages must be shown in the right top corner on each page. Messages are shown after a successful registration or successful user data change and other places. Messages should appear as pop-ups wi</w:t>
-      </w:r>
-      <w:bookmarkStart w:id="6" w:name="_GoBack"/>
-      <w:bookmarkEnd w:id="6"/>
-      <w:r>
-        <w:t>th text and a close button.</w:t>
-      </w:r>
+      <w:bookmarkEnd w:id="15"/>
+    </w:p>
+    <w:p>
+      <w:r>
+        <w:t>Messaging system must be implemented. Messages must be shown in the right top corner on each page. Messages are shown after a successful registration or successful user data change and other places. Messages should appear as pop-ups with text and a close button.</w:t>
+      </w:r>
+    </w:p>
+    <w:p/>
+    <w:p>
+      <w:pPr>
+        <w:pStyle w:val="1"/>
+      </w:pPr>
       <w:r>
         <w:br w:type="page"/>
       </w:r>
-      <w:bookmarkStart w:id="7" w:name="_Toc379758607"/>
+      <w:bookmarkStart w:id="16" w:name="_Toc379902134"/>
       <w:r>
         <w:lastRenderedPageBreak/>
         <w:t>User</w:t>
@@ -1217,8 +3210,1869 @@
       <w:r>
         <w:t xml:space="preserve"> interface</w:t>
       </w:r>
-      <w:bookmarkEnd w:id="7"/>
-    </w:p>
+      <w:bookmarkEnd w:id="16"/>
+    </w:p>
+    <w:p>
+      <w:pPr>
+        <w:pStyle w:val="2"/>
+      </w:pPr>
+      <w:bookmarkStart w:id="17" w:name="_Toc379902135"/>
+      <w:r>
+        <w:t>Profile page</w:t>
+      </w:r>
+      <w:bookmarkEnd w:id="17"/>
+    </w:p>
+    <w:p/>
+    <w:p>
+      <w:pPr>
+        <w:pStyle w:val="2"/>
+      </w:pPr>
+      <w:bookmarkStart w:id="18" w:name="_Toc379902136"/>
+      <w:r>
+        <w:t>Registration page</w:t>
+      </w:r>
+      <w:bookmarkEnd w:id="18"/>
+    </w:p>
+    <w:p>
+      <w:r>
+        <w:t>The registration page should look as follows.</w:t>
+      </w:r>
+    </w:p>
+    <w:p>
+      <w:pPr>
+        <w:keepNext/>
+        <w:jc w:val="center"/>
+      </w:pPr>
+      <w:r>
+        <w:rPr>
+          <w:noProof/>
+          <w:lang w:val="ru-RU" w:eastAsia="ru-RU"/>
+        </w:rPr>
+        <w:drawing>
+          <wp:inline distT="0" distB="0" distL="0" distR="0" wp14:anchorId="5A9B9452" wp14:editId="1D95F93D">
+            <wp:extent cx="5934710" cy="4831080"/>
+            <wp:effectExtent l="19050" t="19050" r="8890" b="7620"/>
+            <wp:docPr id="3" name="Рисунок 3"/>
+            <wp:cNvGraphicFramePr>
+              <a:graphicFrameLocks xmlns:a="http://schemas.openxmlformats.org/drawingml/2006/main" noChangeAspect="1"/>
+            </wp:cNvGraphicFramePr>
+            <a:graphic xmlns:a="http://schemas.openxmlformats.org/drawingml/2006/main">
+              <a:graphicData uri="http://schemas.openxmlformats.org/drawingml/2006/picture">
+                <pic:pic xmlns:pic="http://schemas.openxmlformats.org/drawingml/2006/picture">
+                  <pic:nvPicPr>
+                    <pic:cNvPr id="0" name="Picture 1"/>
+                    <pic:cNvPicPr>
+                      <a:picLocks noChangeAspect="1" noChangeArrowheads="1"/>
+                    </pic:cNvPicPr>
+                  </pic:nvPicPr>
+                  <pic:blipFill>
+                    <a:blip r:embed="rId9">
+                      <a:extLst>
+                        <a:ext uri="{28A0092B-C50C-407E-A947-70E740481C1C}">
+                          <a14:useLocalDpi xmlns:a14="http://schemas.microsoft.com/office/drawing/2010/main" val="0"/>
+                        </a:ext>
+                      </a:extLst>
+                    </a:blip>
+                    <a:srcRect/>
+                    <a:stretch>
+                      <a:fillRect/>
+                    </a:stretch>
+                  </pic:blipFill>
+                  <pic:spPr bwMode="auto">
+                    <a:xfrm>
+                      <a:off x="0" y="0"/>
+                      <a:ext cx="5934710" cy="4831080"/>
+                    </a:xfrm>
+                    <a:prstGeom prst="rect">
+                      <a:avLst/>
+                    </a:prstGeom>
+                    <a:noFill/>
+                    <a:ln>
+                      <a:solidFill>
+                        <a:schemeClr val="tx1"/>
+                      </a:solidFill>
+                    </a:ln>
+                  </pic:spPr>
+                </pic:pic>
+              </a:graphicData>
+            </a:graphic>
+          </wp:inline>
+        </w:drawing>
+      </w:r>
+    </w:p>
+    <w:p>
+      <w:pPr>
+        <w:pStyle w:val="af"/>
+        <w:jc w:val="center"/>
+      </w:pPr>
+      <w:bookmarkStart w:id="19" w:name="_Toc379902113"/>
+      <w:r>
+        <w:t xml:space="preserve">Figure </w:t>
+      </w:r>
+      <w:fldSimple w:instr=" SEQ Figure \* ARABIC ">
+        <w:r>
+          <w:rPr>
+            <w:noProof/>
+          </w:rPr>
+          <w:t>3</w:t>
+        </w:r>
+      </w:fldSimple>
+      <w:r>
+        <w:t xml:space="preserve"> registration page</w:t>
+      </w:r>
+      <w:bookmarkEnd w:id="19"/>
+    </w:p>
+    <w:p>
+      <w:r>
+        <w:t>Form must be at the center of the page, input field label should be above the element</w:t>
+      </w:r>
+      <w:r>
+        <w:t>.</w:t>
+      </w:r>
+      <w:r>
+        <w:t xml:space="preserve"> On the bottom of form there must be a submit button.</w:t>
+      </w:r>
+    </w:p>
+    <w:tbl>
+      <w:tblPr>
+        <w:tblStyle w:val="af1"/>
+        <w:tblW w:w="0" w:type="auto"/>
+        <w:jc w:val="center"/>
+        <w:tblLook w:val="04A0" w:firstRow="1" w:lastRow="0" w:firstColumn="1" w:lastColumn="0" w:noHBand="0" w:noVBand="1"/>
+      </w:tblPr>
+      <w:tblGrid>
+        <w:gridCol w:w="2394"/>
+        <w:gridCol w:w="2394"/>
+        <w:gridCol w:w="2394"/>
+        <w:gridCol w:w="2394"/>
+      </w:tblGrid>
+      <w:tr>
+        <w:trPr>
+          <w:jc w:val="center"/>
+        </w:trPr>
+        <w:tc>
+          <w:tcPr>
+            <w:tcW w:w="2394" w:type="dxa"/>
+            <w:shd w:val="clear" w:color="auto" w:fill="D9D9D9" w:themeFill="background1" w:themeFillShade="D9"/>
+          </w:tcPr>
+          <w:p>
+            <w:r>
+              <w:t>Description</w:t>
+            </w:r>
+          </w:p>
+        </w:tc>
+        <w:tc>
+          <w:tcPr>
+            <w:tcW w:w="2394" w:type="dxa"/>
+            <w:shd w:val="clear" w:color="auto" w:fill="D9D9D9" w:themeFill="background1" w:themeFillShade="D9"/>
+          </w:tcPr>
+          <w:p>
+            <w:r>
+              <w:t>Type</w:t>
+            </w:r>
+          </w:p>
+        </w:tc>
+        <w:tc>
+          <w:tcPr>
+            <w:tcW w:w="2394" w:type="dxa"/>
+            <w:shd w:val="clear" w:color="auto" w:fill="D9D9D9" w:themeFill="background1" w:themeFillShade="D9"/>
+          </w:tcPr>
+          <w:p>
+            <w:r>
+              <w:t>Value</w:t>
+            </w:r>
+          </w:p>
+        </w:tc>
+        <w:tc>
+          <w:tcPr>
+            <w:tcW w:w="2394" w:type="dxa"/>
+            <w:shd w:val="clear" w:color="auto" w:fill="D9D9D9" w:themeFill="background1" w:themeFillShade="D9"/>
+          </w:tcPr>
+          <w:p>
+            <w:r>
+              <w:t>Validation</w:t>
+            </w:r>
+          </w:p>
+        </w:tc>
+      </w:tr>
+      <w:tr>
+        <w:trPr>
+          <w:jc w:val="center"/>
+        </w:trPr>
+        <w:tc>
+          <w:tcPr>
+            <w:tcW w:w="2394" w:type="dxa"/>
+          </w:tcPr>
+          <w:p>
+            <w:pPr>
+              <w:rPr>
+                <w:b/>
+              </w:rPr>
+            </w:pPr>
+            <w:r>
+              <w:rPr>
+                <w:b/>
+              </w:rPr>
+              <w:lastRenderedPageBreak/>
+              <w:t>Account</w:t>
+            </w:r>
+          </w:p>
+        </w:tc>
+        <w:tc>
+          <w:tcPr>
+            <w:tcW w:w="2394" w:type="dxa"/>
+          </w:tcPr>
+          <w:p>
+            <w:r>
+              <w:t>input field (text)</w:t>
+            </w:r>
+          </w:p>
+        </w:tc>
+        <w:tc>
+          <w:tcPr>
+            <w:tcW w:w="2394" w:type="dxa"/>
+          </w:tcPr>
+          <w:p>
+            <w:r>
+              <w:t>user input</w:t>
+            </w:r>
+          </w:p>
+        </w:tc>
+        <w:tc>
+          <w:tcPr>
+            <w:tcW w:w="2394" w:type="dxa"/>
+          </w:tcPr>
+          <w:p>
+            <w:r>
+              <w:t xml:space="preserve">mandatory, </w:t>
+            </w:r>
+            <w:proofErr w:type="spellStart"/>
+            <w:r>
+              <w:t>maxlength</w:t>
+            </w:r>
+            <w:proofErr w:type="spellEnd"/>
+            <w:r>
+              <w:t>=</w:t>
+            </w:r>
+            <w:r>
+              <w:t xml:space="preserve">30, </w:t>
+            </w:r>
+            <w:r>
+              <w:t>smart check (see 4.2)</w:t>
+            </w:r>
+          </w:p>
+        </w:tc>
+      </w:tr>
+      <w:tr>
+        <w:trPr>
+          <w:jc w:val="center"/>
+        </w:trPr>
+        <w:tc>
+          <w:tcPr>
+            <w:tcW w:w="2394" w:type="dxa"/>
+          </w:tcPr>
+          <w:p>
+            <w:pPr>
+              <w:rPr>
+                <w:b/>
+              </w:rPr>
+            </w:pPr>
+            <w:r>
+              <w:rPr>
+                <w:b/>
+              </w:rPr>
+              <w:t>First name</w:t>
+            </w:r>
+          </w:p>
+        </w:tc>
+        <w:tc>
+          <w:tcPr>
+            <w:tcW w:w="2394" w:type="dxa"/>
+          </w:tcPr>
+          <w:p>
+            <w:r>
+              <w:t>input field (text)</w:t>
+            </w:r>
+          </w:p>
+        </w:tc>
+        <w:tc>
+          <w:tcPr>
+            <w:tcW w:w="2394" w:type="dxa"/>
+          </w:tcPr>
+          <w:p>
+            <w:r>
+              <w:t>user input</w:t>
+            </w:r>
+          </w:p>
+        </w:tc>
+        <w:tc>
+          <w:tcPr>
+            <w:tcW w:w="2394" w:type="dxa"/>
+          </w:tcPr>
+          <w:p>
+            <w:r>
+              <w:t xml:space="preserve">mandatory, </w:t>
+            </w:r>
+            <w:proofErr w:type="spellStart"/>
+            <w:r>
+              <w:t>maxlength</w:t>
+            </w:r>
+            <w:proofErr w:type="spellEnd"/>
+            <w:r>
+              <w:t>=20</w:t>
+            </w:r>
+          </w:p>
+        </w:tc>
+      </w:tr>
+      <w:tr>
+        <w:trPr>
+          <w:jc w:val="center"/>
+        </w:trPr>
+        <w:tc>
+          <w:tcPr>
+            <w:tcW w:w="2394" w:type="dxa"/>
+          </w:tcPr>
+          <w:p>
+            <w:pPr>
+              <w:rPr>
+                <w:b/>
+              </w:rPr>
+            </w:pPr>
+            <w:r>
+              <w:rPr>
+                <w:b/>
+              </w:rPr>
+              <w:t>Last name</w:t>
+            </w:r>
+          </w:p>
+        </w:tc>
+        <w:tc>
+          <w:tcPr>
+            <w:tcW w:w="2394" w:type="dxa"/>
+          </w:tcPr>
+          <w:p>
+            <w:r>
+              <w:t>input field (text)</w:t>
+            </w:r>
+          </w:p>
+        </w:tc>
+        <w:tc>
+          <w:tcPr>
+            <w:tcW w:w="2394" w:type="dxa"/>
+          </w:tcPr>
+          <w:p>
+            <w:r>
+              <w:t>user input</w:t>
+            </w:r>
+          </w:p>
+        </w:tc>
+        <w:tc>
+          <w:tcPr>
+            <w:tcW w:w="2394" w:type="dxa"/>
+          </w:tcPr>
+          <w:p>
+            <w:proofErr w:type="spellStart"/>
+            <w:r>
+              <w:t>maxlength</w:t>
+            </w:r>
+            <w:proofErr w:type="spellEnd"/>
+            <w:r>
+              <w:t>=20</w:t>
+            </w:r>
+          </w:p>
+        </w:tc>
+      </w:tr>
+      <w:tr>
+        <w:trPr>
+          <w:jc w:val="center"/>
+        </w:trPr>
+        <w:tc>
+          <w:tcPr>
+            <w:tcW w:w="2394" w:type="dxa"/>
+          </w:tcPr>
+          <w:p>
+            <w:pPr>
+              <w:rPr>
+                <w:b/>
+              </w:rPr>
+            </w:pPr>
+            <w:r>
+              <w:rPr>
+                <w:b/>
+              </w:rPr>
+              <w:t>Email</w:t>
+            </w:r>
+          </w:p>
+        </w:tc>
+        <w:tc>
+          <w:tcPr>
+            <w:tcW w:w="2394" w:type="dxa"/>
+          </w:tcPr>
+          <w:p>
+            <w:r>
+              <w:t>input field (text)</w:t>
+            </w:r>
+          </w:p>
+        </w:tc>
+        <w:tc>
+          <w:tcPr>
+            <w:tcW w:w="2394" w:type="dxa"/>
+          </w:tcPr>
+          <w:p>
+            <w:r>
+              <w:t>user input</w:t>
+            </w:r>
+          </w:p>
+        </w:tc>
+        <w:tc>
+          <w:tcPr>
+            <w:tcW w:w="2394" w:type="dxa"/>
+          </w:tcPr>
+          <w:p>
+            <w:pPr>
+              <w:keepNext/>
+            </w:pPr>
+            <w:r>
+              <w:t xml:space="preserve">mandatory, </w:t>
+            </w:r>
+            <w:proofErr w:type="spellStart"/>
+            <w:r>
+              <w:t>maxlength</w:t>
+            </w:r>
+            <w:proofErr w:type="spellEnd"/>
+            <w:r>
+              <w:t>=40, smart check (see 4.2)</w:t>
+            </w:r>
+          </w:p>
+        </w:tc>
+      </w:tr>
+      <w:tr>
+        <w:trPr>
+          <w:jc w:val="center"/>
+        </w:trPr>
+        <w:tc>
+          <w:tcPr>
+            <w:tcW w:w="2394" w:type="dxa"/>
+          </w:tcPr>
+          <w:p>
+            <w:pPr>
+              <w:rPr>
+                <w:b/>
+              </w:rPr>
+            </w:pPr>
+            <w:r>
+              <w:rPr>
+                <w:b/>
+              </w:rPr>
+              <w:t>Password</w:t>
+            </w:r>
+          </w:p>
+        </w:tc>
+        <w:tc>
+          <w:tcPr>
+            <w:tcW w:w="2394" w:type="dxa"/>
+          </w:tcPr>
+          <w:p>
+            <w:r>
+              <w:t>input field (text)</w:t>
+            </w:r>
+          </w:p>
+        </w:tc>
+        <w:tc>
+          <w:tcPr>
+            <w:tcW w:w="2394" w:type="dxa"/>
+          </w:tcPr>
+          <w:p>
+            <w:r>
+              <w:t>user input</w:t>
+            </w:r>
+          </w:p>
+        </w:tc>
+        <w:tc>
+          <w:tcPr>
+            <w:tcW w:w="2394" w:type="dxa"/>
+          </w:tcPr>
+          <w:p>
+            <w:pPr>
+              <w:keepNext/>
+            </w:pPr>
+            <w:r>
+              <w:t xml:space="preserve">mandatory, </w:t>
+            </w:r>
+            <w:proofErr w:type="spellStart"/>
+            <w:r>
+              <w:t>maxlength</w:t>
+            </w:r>
+            <w:proofErr w:type="spellEnd"/>
+            <w:r>
+              <w:t>=20</w:t>
+            </w:r>
+          </w:p>
+        </w:tc>
+      </w:tr>
+      <w:tr>
+        <w:trPr>
+          <w:jc w:val="center"/>
+        </w:trPr>
+        <w:tc>
+          <w:tcPr>
+            <w:tcW w:w="2394" w:type="dxa"/>
+          </w:tcPr>
+          <w:p>
+            <w:pPr>
+              <w:rPr>
+                <w:b/>
+              </w:rPr>
+            </w:pPr>
+            <w:r>
+              <w:rPr>
+                <w:b/>
+              </w:rPr>
+              <w:t>Re-type password</w:t>
+            </w:r>
+          </w:p>
+        </w:tc>
+        <w:tc>
+          <w:tcPr>
+            <w:tcW w:w="2394" w:type="dxa"/>
+          </w:tcPr>
+          <w:p>
+            <w:r>
+              <w:t>input field (text)</w:t>
+            </w:r>
+          </w:p>
+        </w:tc>
+        <w:tc>
+          <w:tcPr>
+            <w:tcW w:w="2394" w:type="dxa"/>
+          </w:tcPr>
+          <w:p>
+            <w:r>
+              <w:t>user input</w:t>
+            </w:r>
+          </w:p>
+        </w:tc>
+        <w:tc>
+          <w:tcPr>
+            <w:tcW w:w="2394" w:type="dxa"/>
+          </w:tcPr>
+          <w:p>
+            <w:pPr>
+              <w:keepNext/>
+            </w:pPr>
+            <w:r>
+              <w:t xml:space="preserve">mandatory, </w:t>
+            </w:r>
+            <w:proofErr w:type="spellStart"/>
+            <w:r>
+              <w:t>maxlength</w:t>
+            </w:r>
+            <w:proofErr w:type="spellEnd"/>
+            <w:r>
+              <w:t>=20</w:t>
+            </w:r>
+            <w:r>
+              <w:t>, password equality check</w:t>
+            </w:r>
+          </w:p>
+        </w:tc>
+      </w:tr>
+      <w:tr>
+        <w:trPr>
+          <w:jc w:val="center"/>
+        </w:trPr>
+        <w:tc>
+          <w:tcPr>
+            <w:tcW w:w="2394" w:type="dxa"/>
+          </w:tcPr>
+          <w:p>
+            <w:pPr>
+              <w:rPr>
+                <w:b/>
+              </w:rPr>
+            </w:pPr>
+            <w:r>
+              <w:rPr>
+                <w:b/>
+              </w:rPr>
+              <w:t>Sex</w:t>
+            </w:r>
+          </w:p>
+        </w:tc>
+        <w:tc>
+          <w:tcPr>
+            <w:tcW w:w="2394" w:type="dxa"/>
+          </w:tcPr>
+          <w:p>
+            <w:r>
+              <w:t>input field (radio)</w:t>
+            </w:r>
+          </w:p>
+        </w:tc>
+        <w:tc>
+          <w:tcPr>
+            <w:tcW w:w="2394" w:type="dxa"/>
+          </w:tcPr>
+          <w:p>
+            <w:r>
+              <w:t>user select</w:t>
+            </w:r>
+          </w:p>
+        </w:tc>
+        <w:tc>
+          <w:tcPr>
+            <w:tcW w:w="2394" w:type="dxa"/>
+          </w:tcPr>
+          <w:p>
+            <w:pPr>
+              <w:keepNext/>
+            </w:pPr>
+            <w:r>
+              <w:t>mandatory</w:t>
+            </w:r>
+          </w:p>
+        </w:tc>
+      </w:tr>
+      <w:tr>
+        <w:trPr>
+          <w:jc w:val="center"/>
+        </w:trPr>
+        <w:tc>
+          <w:tcPr>
+            <w:tcW w:w="2394" w:type="dxa"/>
+          </w:tcPr>
+          <w:p>
+            <w:pPr>
+              <w:rPr>
+                <w:b/>
+              </w:rPr>
+            </w:pPr>
+            <w:r>
+              <w:rPr>
+                <w:b/>
+              </w:rPr>
+              <w:t>Birth date</w:t>
+            </w:r>
+          </w:p>
+        </w:tc>
+        <w:tc>
+          <w:tcPr>
+            <w:tcW w:w="2394" w:type="dxa"/>
+          </w:tcPr>
+          <w:p>
+            <w:r>
+              <w:t xml:space="preserve">input field (text with </w:t>
+            </w:r>
+            <w:proofErr w:type="spellStart"/>
+            <w:r>
+              <w:t>datepicker</w:t>
+            </w:r>
+            <w:proofErr w:type="spellEnd"/>
+            <w:r>
+              <w:t>)</w:t>
+            </w:r>
+          </w:p>
+        </w:tc>
+        <w:tc>
+          <w:tcPr>
+            <w:tcW w:w="2394" w:type="dxa"/>
+          </w:tcPr>
+          <w:p>
+            <w:r>
+              <w:t>user select</w:t>
+            </w:r>
+          </w:p>
+        </w:tc>
+        <w:tc>
+          <w:tcPr>
+            <w:tcW w:w="2394" w:type="dxa"/>
+          </w:tcPr>
+          <w:p>
+            <w:pPr>
+              <w:keepNext/>
+            </w:pPr>
+            <w:r>
+              <w:t>mandatory, format check “</w:t>
+            </w:r>
+            <w:proofErr w:type="spellStart"/>
+            <w:r>
+              <w:t>mm.dd.YYYY</w:t>
+            </w:r>
+            <w:proofErr w:type="spellEnd"/>
+            <w:r>
+              <w:t>”</w:t>
+            </w:r>
+          </w:p>
+        </w:tc>
+      </w:tr>
+      <w:tr>
+        <w:trPr>
+          <w:jc w:val="center"/>
+        </w:trPr>
+        <w:tc>
+          <w:tcPr>
+            <w:tcW w:w="2394" w:type="dxa"/>
+          </w:tcPr>
+          <w:p>
+            <w:pPr>
+              <w:rPr>
+                <w:b/>
+              </w:rPr>
+            </w:pPr>
+            <w:r>
+              <w:rPr>
+                <w:b/>
+              </w:rPr>
+              <w:t>Position</w:t>
+            </w:r>
+          </w:p>
+        </w:tc>
+        <w:tc>
+          <w:tcPr>
+            <w:tcW w:w="2394" w:type="dxa"/>
+          </w:tcPr>
+          <w:p>
+            <w:r>
+              <w:t>input field (select)</w:t>
+            </w:r>
+          </w:p>
+        </w:tc>
+        <w:tc>
+          <w:tcPr>
+            <w:tcW w:w="2394" w:type="dxa"/>
+          </w:tcPr>
+          <w:p>
+            <w:r>
+              <w:t>user select</w:t>
+            </w:r>
+          </w:p>
+        </w:tc>
+        <w:tc>
+          <w:tcPr>
+            <w:tcW w:w="2394" w:type="dxa"/>
+          </w:tcPr>
+          <w:p>
+            <w:pPr>
+              <w:keepNext/>
+            </w:pPr>
+            <w:r>
+              <w:t>mandatory</w:t>
+            </w:r>
+          </w:p>
+        </w:tc>
+      </w:tr>
+      <w:tr>
+        <w:trPr>
+          <w:jc w:val="center"/>
+        </w:trPr>
+        <w:tc>
+          <w:tcPr>
+            <w:tcW w:w="2394" w:type="dxa"/>
+          </w:tcPr>
+          <w:p>
+            <w:pPr>
+              <w:rPr>
+                <w:b/>
+              </w:rPr>
+            </w:pPr>
+            <w:r>
+              <w:rPr>
+                <w:b/>
+              </w:rPr>
+              <w:t>Privacy permission</w:t>
+            </w:r>
+          </w:p>
+        </w:tc>
+        <w:tc>
+          <w:tcPr>
+            <w:tcW w:w="2394" w:type="dxa"/>
+          </w:tcPr>
+          <w:p>
+            <w:r>
+              <w:t>input field (checkbox)</w:t>
+            </w:r>
+          </w:p>
+        </w:tc>
+        <w:tc>
+          <w:tcPr>
+            <w:tcW w:w="2394" w:type="dxa"/>
+          </w:tcPr>
+          <w:p>
+            <w:r>
+              <w:t>user select</w:t>
+            </w:r>
+          </w:p>
+        </w:tc>
+        <w:tc>
+          <w:tcPr>
+            <w:tcW w:w="2394" w:type="dxa"/>
+          </w:tcPr>
+          <w:p>
+            <w:pPr>
+              <w:keepNext/>
+            </w:pPr>
+            <w:r>
+              <w:t>mandatory</w:t>
+            </w:r>
+          </w:p>
+        </w:tc>
+      </w:tr>
+    </w:tbl>
+    <w:p/>
+    <w:p>
+      <w:pPr>
+        <w:pStyle w:val="2"/>
+      </w:pPr>
+      <w:bookmarkStart w:id="20" w:name="_Toc379902137"/>
+      <w:r>
+        <w:t>List page</w:t>
+      </w:r>
+      <w:bookmarkEnd w:id="20"/>
+    </w:p>
+    <w:p>
+      <w:pPr>
+        <w:rPr>
+          <w:noProof/>
+          <w:lang w:eastAsia="ru-RU"/>
+        </w:rPr>
+      </w:pPr>
+      <w:r>
+        <w:rPr>
+          <w:noProof/>
+          <w:lang w:eastAsia="ru-RU"/>
+        </w:rPr>
+        <w:t>On the list page there must be a list of all registered users. Only the most important user data is shown here. All hidden data can be seen on profile page.</w:t>
+      </w:r>
+    </w:p>
+    <w:p>
+      <w:pPr>
+        <w:keepNext/>
+        <w:jc w:val="center"/>
+      </w:pPr>
+      <w:r>
+        <w:rPr>
+          <w:noProof/>
+          <w:lang w:val="ru-RU" w:eastAsia="ru-RU"/>
+        </w:rPr>
+        <w:lastRenderedPageBreak/>
+        <w:drawing>
+          <wp:inline distT="0" distB="0" distL="0" distR="0" wp14:anchorId="0DE6E9C0" wp14:editId="6EA21289">
+            <wp:extent cx="5934973" cy="2398143"/>
+            <wp:effectExtent l="19050" t="19050" r="0" b="2540"/>
+            <wp:docPr id="5" name="Рисунок 5"/>
+            <wp:cNvGraphicFramePr>
+              <a:graphicFrameLocks xmlns:a="http://schemas.openxmlformats.org/drawingml/2006/main" noChangeAspect="1"/>
+            </wp:cNvGraphicFramePr>
+            <a:graphic xmlns:a="http://schemas.openxmlformats.org/drawingml/2006/main">
+              <a:graphicData uri="http://schemas.openxmlformats.org/drawingml/2006/picture">
+                <pic:pic xmlns:pic="http://schemas.openxmlformats.org/drawingml/2006/picture">
+                  <pic:nvPicPr>
+                    <pic:cNvPr id="0" name="Picture 3"/>
+                    <pic:cNvPicPr>
+                      <a:picLocks noChangeAspect="1" noChangeArrowheads="1"/>
+                    </pic:cNvPicPr>
+                  </pic:nvPicPr>
+                  <pic:blipFill rotWithShape="1">
+                    <a:blip r:embed="rId10">
+                      <a:extLst>
+                        <a:ext uri="{28A0092B-C50C-407E-A947-70E740481C1C}">
+                          <a14:useLocalDpi xmlns:a14="http://schemas.microsoft.com/office/drawing/2010/main" val="0"/>
+                        </a:ext>
+                      </a:extLst>
+                    </a:blip>
+                    <a:srcRect b="50348"/>
+                    <a:stretch/>
+                  </pic:blipFill>
+                  <pic:spPr bwMode="auto">
+                    <a:xfrm>
+                      <a:off x="0" y="0"/>
+                      <a:ext cx="5934075" cy="2397780"/>
+                    </a:xfrm>
+                    <a:prstGeom prst="rect">
+                      <a:avLst/>
+                    </a:prstGeom>
+                    <a:noFill/>
+                    <a:ln w="9525" cap="flat" cmpd="sng" algn="ctr">
+                      <a:solidFill>
+                        <a:sysClr val="windowText" lastClr="000000"/>
+                      </a:solidFill>
+                      <a:prstDash val="solid"/>
+                      <a:round/>
+                      <a:headEnd type="none" w="med" len="med"/>
+                      <a:tailEnd type="none" w="med" len="med"/>
+                    </a:ln>
+                    <a:extLst>
+                      <a:ext uri="{53640926-AAD7-44D8-BBD7-CCE9431645EC}">
+                        <a14:shadowObscured xmlns:a14="http://schemas.microsoft.com/office/drawing/2010/main"/>
+                      </a:ext>
+                    </a:extLst>
+                  </pic:spPr>
+                </pic:pic>
+              </a:graphicData>
+            </a:graphic>
+          </wp:inline>
+        </w:drawing>
+      </w:r>
+    </w:p>
+    <w:p>
+      <w:pPr>
+        <w:pStyle w:val="af"/>
+        <w:jc w:val="center"/>
+      </w:pPr>
+      <w:bookmarkStart w:id="21" w:name="_Toc379902114"/>
+      <w:r>
+        <w:t xml:space="preserve">Figure </w:t>
+      </w:r>
+      <w:fldSimple w:instr=" SEQ Figure \* ARABIC ">
+        <w:r>
+          <w:rPr>
+            <w:noProof/>
+          </w:rPr>
+          <w:t>4</w:t>
+        </w:r>
+      </w:fldSimple>
+      <w:r>
+        <w:t xml:space="preserve"> list page</w:t>
+      </w:r>
+      <w:bookmarkEnd w:id="21"/>
+    </w:p>
+    <w:p>
+      <w:r>
+        <w:t>Legend is a</w:t>
+      </w:r>
+      <w:r>
+        <w:t>n</w:t>
+      </w:r>
+      <w:r>
+        <w:t xml:space="preserve"> additional widget that help</w:t>
+      </w:r>
+      <w:r>
+        <w:t>s</w:t>
+      </w:r>
+      <w:r>
+        <w:t xml:space="preserve"> users to understand the meaning of list items. Currently the only legend item is sex separation using colors.</w:t>
+      </w:r>
+      <w:r>
+        <w:t xml:space="preserve"> Table row representing user should be colored according to the user sex.</w:t>
+      </w:r>
+    </w:p>
+    <w:tbl>
+      <w:tblPr>
+        <w:tblStyle w:val="af1"/>
+        <w:tblW w:w="0" w:type="auto"/>
+        <w:jc w:val="center"/>
+        <w:tblLook w:val="04A0" w:firstRow="1" w:lastRow="0" w:firstColumn="1" w:lastColumn="0" w:noHBand="0" w:noVBand="1"/>
+      </w:tblPr>
+      <w:tblGrid>
+        <w:gridCol w:w="2394"/>
+        <w:gridCol w:w="2394"/>
+        <w:gridCol w:w="2394"/>
+        <w:gridCol w:w="2394"/>
+      </w:tblGrid>
+      <w:tr>
+        <w:trPr>
+          <w:jc w:val="center"/>
+        </w:trPr>
+        <w:tc>
+          <w:tcPr>
+            <w:tcW w:w="2394" w:type="dxa"/>
+            <w:shd w:val="clear" w:color="auto" w:fill="D9D9D9" w:themeFill="background1" w:themeFillShade="D9"/>
+          </w:tcPr>
+          <w:p>
+            <w:r>
+              <w:t>Description</w:t>
+            </w:r>
+          </w:p>
+        </w:tc>
+        <w:tc>
+          <w:tcPr>
+            <w:tcW w:w="2394" w:type="dxa"/>
+            <w:shd w:val="clear" w:color="auto" w:fill="D9D9D9" w:themeFill="background1" w:themeFillShade="D9"/>
+          </w:tcPr>
+          <w:p>
+            <w:r>
+              <w:t>Type</w:t>
+            </w:r>
+          </w:p>
+        </w:tc>
+        <w:tc>
+          <w:tcPr>
+            <w:tcW w:w="2394" w:type="dxa"/>
+            <w:shd w:val="clear" w:color="auto" w:fill="D9D9D9" w:themeFill="background1" w:themeFillShade="D9"/>
+          </w:tcPr>
+          <w:p>
+            <w:r>
+              <w:t>Value</w:t>
+            </w:r>
+          </w:p>
+        </w:tc>
+        <w:tc>
+          <w:tcPr>
+            <w:tcW w:w="2394" w:type="dxa"/>
+            <w:shd w:val="clear" w:color="auto" w:fill="D9D9D9" w:themeFill="background1" w:themeFillShade="D9"/>
+          </w:tcPr>
+          <w:p>
+            <w:r>
+              <w:t>Validation</w:t>
+            </w:r>
+          </w:p>
+        </w:tc>
+      </w:tr>
+      <w:tr>
+        <w:trPr>
+          <w:jc w:val="center"/>
+        </w:trPr>
+        <w:tc>
+          <w:tcPr>
+            <w:tcW w:w="2394" w:type="dxa"/>
+          </w:tcPr>
+          <w:p>
+            <w:pPr>
+              <w:rPr>
+                <w:b/>
+              </w:rPr>
+            </w:pPr>
+            <w:r>
+              <w:rPr>
+                <w:b/>
+              </w:rPr>
+              <w:t>List of employees</w:t>
+            </w:r>
+          </w:p>
+        </w:tc>
+        <w:tc>
+          <w:tcPr>
+            <w:tcW w:w="2394" w:type="dxa"/>
+          </w:tcPr>
+          <w:p>
+            <w:r>
+              <w:t>table</w:t>
+            </w:r>
+          </w:p>
+        </w:tc>
+        <w:tc>
+          <w:tcPr>
+            <w:tcW w:w="2394" w:type="dxa"/>
+          </w:tcPr>
+          <w:p>
+            <w:r>
+              <w:t>-</w:t>
+            </w:r>
+          </w:p>
+        </w:tc>
+        <w:tc>
+          <w:tcPr>
+            <w:tcW w:w="2394" w:type="dxa"/>
+          </w:tcPr>
+          <w:p>
+            <w:r>
+              <w:t>-</w:t>
+            </w:r>
+          </w:p>
+        </w:tc>
+      </w:tr>
+      <w:tr>
+        <w:trPr>
+          <w:jc w:val="center"/>
+        </w:trPr>
+        <w:tc>
+          <w:tcPr>
+            <w:tcW w:w="2394" w:type="dxa"/>
+          </w:tcPr>
+          <w:p>
+            <w:pPr>
+              <w:rPr>
+                <w:b/>
+              </w:rPr>
+            </w:pPr>
+            <w:r>
+              <w:rPr>
+                <w:b/>
+              </w:rPr>
+              <w:t>User account</w:t>
+            </w:r>
+          </w:p>
+        </w:tc>
+        <w:tc>
+          <w:tcPr>
+            <w:tcW w:w="2394" w:type="dxa"/>
+          </w:tcPr>
+          <w:p>
+            <w:r>
+              <w:t>column</w:t>
+            </w:r>
+          </w:p>
+        </w:tc>
+        <w:tc>
+          <w:tcPr>
+            <w:tcW w:w="2394" w:type="dxa"/>
+          </w:tcPr>
+          <w:p>
+            <w:r>
+              <w:t>“</w:t>
+            </w:r>
+            <w:r>
+              <w:t>Account</w:t>
+            </w:r>
+            <w:r>
+              <w:t>”</w:t>
+            </w:r>
+          </w:p>
+        </w:tc>
+        <w:tc>
+          <w:tcPr>
+            <w:tcW w:w="2394" w:type="dxa"/>
+          </w:tcPr>
+          <w:p>
+            <w:r>
+              <w:t>-</w:t>
+            </w:r>
+          </w:p>
+        </w:tc>
+      </w:tr>
+      <w:tr>
+        <w:trPr>
+          <w:jc w:val="center"/>
+        </w:trPr>
+        <w:tc>
+          <w:tcPr>
+            <w:tcW w:w="2394" w:type="dxa"/>
+          </w:tcPr>
+          <w:p>
+            <w:pPr>
+              <w:rPr>
+                <w:b/>
+              </w:rPr>
+            </w:pPr>
+            <w:r>
+              <w:rPr>
+                <w:b/>
+              </w:rPr>
+              <w:t>User n</w:t>
+            </w:r>
+            <w:r>
+              <w:rPr>
+                <w:b/>
+              </w:rPr>
+              <w:t>ame</w:t>
+            </w:r>
+          </w:p>
+        </w:tc>
+        <w:tc>
+          <w:tcPr>
+            <w:tcW w:w="2394" w:type="dxa"/>
+          </w:tcPr>
+          <w:p>
+            <w:r>
+              <w:t>column</w:t>
+            </w:r>
+          </w:p>
+        </w:tc>
+        <w:tc>
+          <w:tcPr>
+            <w:tcW w:w="2394" w:type="dxa"/>
+          </w:tcPr>
+          <w:p>
+            <w:r>
+              <w:t>“Name”</w:t>
+            </w:r>
+          </w:p>
+        </w:tc>
+        <w:tc>
+          <w:tcPr>
+            <w:tcW w:w="2394" w:type="dxa"/>
+          </w:tcPr>
+          <w:p>
+            <w:r>
+              <w:t>-</w:t>
+            </w:r>
+          </w:p>
+        </w:tc>
+      </w:tr>
+      <w:tr>
+        <w:trPr>
+          <w:jc w:val="center"/>
+        </w:trPr>
+        <w:tc>
+          <w:tcPr>
+            <w:tcW w:w="2394" w:type="dxa"/>
+          </w:tcPr>
+          <w:p>
+            <w:pPr>
+              <w:rPr>
+                <w:b/>
+              </w:rPr>
+            </w:pPr>
+            <w:r>
+              <w:rPr>
+                <w:b/>
+              </w:rPr>
+              <w:t>User e</w:t>
+            </w:r>
+            <w:r>
+              <w:rPr>
+                <w:b/>
+              </w:rPr>
+              <w:t>mail</w:t>
+            </w:r>
+          </w:p>
+        </w:tc>
+        <w:tc>
+          <w:tcPr>
+            <w:tcW w:w="2394" w:type="dxa"/>
+          </w:tcPr>
+          <w:p>
+            <w:r>
+              <w:t>column</w:t>
+            </w:r>
+          </w:p>
+        </w:tc>
+        <w:tc>
+          <w:tcPr>
+            <w:tcW w:w="2394" w:type="dxa"/>
+          </w:tcPr>
+          <w:p>
+            <w:r>
+              <w:t>“Email”</w:t>
+            </w:r>
+          </w:p>
+        </w:tc>
+        <w:tc>
+          <w:tcPr>
+            <w:tcW w:w="2394" w:type="dxa"/>
+          </w:tcPr>
+          <w:p>
+            <w:r>
+              <w:t>-</w:t>
+            </w:r>
+          </w:p>
+        </w:tc>
+      </w:tr>
+      <w:tr>
+        <w:trPr>
+          <w:jc w:val="center"/>
+        </w:trPr>
+        <w:tc>
+          <w:tcPr>
+            <w:tcW w:w="2394" w:type="dxa"/>
+          </w:tcPr>
+          <w:p>
+            <w:pPr>
+              <w:rPr>
+                <w:b/>
+              </w:rPr>
+            </w:pPr>
+            <w:r>
+              <w:rPr>
+                <w:b/>
+              </w:rPr>
+              <w:t>User p</w:t>
+            </w:r>
+            <w:r>
+              <w:rPr>
+                <w:b/>
+              </w:rPr>
+              <w:t>osition</w:t>
+            </w:r>
+          </w:p>
+        </w:tc>
+        <w:tc>
+          <w:tcPr>
+            <w:tcW w:w="2394" w:type="dxa"/>
+          </w:tcPr>
+          <w:p>
+            <w:r>
+              <w:t>column</w:t>
+            </w:r>
+          </w:p>
+        </w:tc>
+        <w:tc>
+          <w:tcPr>
+            <w:tcW w:w="2394" w:type="dxa"/>
+          </w:tcPr>
+          <w:p>
+            <w:r>
+              <w:t>“Position”</w:t>
+            </w:r>
+          </w:p>
+        </w:tc>
+        <w:tc>
+          <w:tcPr>
+            <w:tcW w:w="2394" w:type="dxa"/>
+          </w:tcPr>
+          <w:p>
+            <w:r>
+              <w:t>-</w:t>
+            </w:r>
+          </w:p>
+        </w:tc>
+      </w:tr>
+      <w:tr>
+        <w:trPr>
+          <w:jc w:val="center"/>
+        </w:trPr>
+        <w:tc>
+          <w:tcPr>
+            <w:tcW w:w="2394" w:type="dxa"/>
+          </w:tcPr>
+          <w:p>
+            <w:pPr>
+              <w:rPr>
+                <w:b/>
+              </w:rPr>
+            </w:pPr>
+            <w:r>
+              <w:rPr>
+                <w:b/>
+              </w:rPr>
+              <w:t>Legend label</w:t>
+            </w:r>
+          </w:p>
+        </w:tc>
+        <w:tc>
+          <w:tcPr>
+            <w:tcW w:w="2394" w:type="dxa"/>
+          </w:tcPr>
+          <w:p>
+            <w:r>
+              <w:t>label</w:t>
+            </w:r>
+          </w:p>
+        </w:tc>
+        <w:tc>
+          <w:tcPr>
+            <w:tcW w:w="2394" w:type="dxa"/>
+          </w:tcPr>
+          <w:p>
+            <w:r>
+              <w:t>“Legend”</w:t>
+            </w:r>
+          </w:p>
+        </w:tc>
+        <w:tc>
+          <w:tcPr>
+            <w:tcW w:w="2394" w:type="dxa"/>
+          </w:tcPr>
+          <w:p>
+            <w:r>
+              <w:t>-</w:t>
+            </w:r>
+          </w:p>
+        </w:tc>
+      </w:tr>
+      <w:tr>
+        <w:trPr>
+          <w:jc w:val="center"/>
+        </w:trPr>
+        <w:tc>
+          <w:tcPr>
+            <w:tcW w:w="2394" w:type="dxa"/>
+          </w:tcPr>
+          <w:p>
+            <w:pPr>
+              <w:rPr>
+                <w:b/>
+              </w:rPr>
+            </w:pPr>
+            <w:r>
+              <w:rPr>
+                <w:b/>
+              </w:rPr>
+              <w:t>Male/female legend</w:t>
+            </w:r>
+          </w:p>
+        </w:tc>
+        <w:tc>
+          <w:tcPr>
+            <w:tcW w:w="2394" w:type="dxa"/>
+          </w:tcPr>
+          <w:p>
+            <w:r>
+              <w:t>block</w:t>
+            </w:r>
+          </w:p>
+        </w:tc>
+        <w:tc>
+          <w:tcPr>
+            <w:tcW w:w="2394" w:type="dxa"/>
+          </w:tcPr>
+          <w:p>
+            <w:r>
+              <w:t>“Male”, “Female” with colors</w:t>
+            </w:r>
+          </w:p>
+        </w:tc>
+        <w:tc>
+          <w:tcPr>
+            <w:tcW w:w="2394" w:type="dxa"/>
+          </w:tcPr>
+          <w:p>
+            <w:pPr>
+              <w:keepNext/>
+            </w:pPr>
+            <w:r>
+              <w:t>-</w:t>
+            </w:r>
+          </w:p>
+        </w:tc>
+      </w:tr>
+    </w:tbl>
+    <w:p>
+      <w:pPr>
+        <w:pStyle w:val="af"/>
+        <w:jc w:val="center"/>
+      </w:pPr>
+      <w:bookmarkStart w:id="22" w:name="_Toc379902115"/>
+      <w:r>
+        <w:t xml:space="preserve">Figure </w:t>
+      </w:r>
+      <w:fldSimple w:instr=" SEQ Figure \* ARABIC ">
+        <w:r>
+          <w:rPr>
+            <w:noProof/>
+          </w:rPr>
+          <w:t>5</w:t>
+        </w:r>
+      </w:fldSimple>
+      <w:r>
+        <w:t xml:space="preserve"> list page elements</w:t>
+      </w:r>
+      <w:bookmarkEnd w:id="22"/>
+    </w:p>
+    <w:p/>
+    <w:p>
+      <w:pPr>
+        <w:pStyle w:val="2"/>
+      </w:pPr>
+      <w:bookmarkStart w:id="23" w:name="_Toc379902138"/>
+      <w:r>
+        <w:t>Index page</w:t>
+      </w:r>
+      <w:bookmarkEnd w:id="23"/>
+    </w:p>
+    <w:p>
+      <w:pPr>
+        <w:rPr>
+          <w:noProof/>
+          <w:lang w:eastAsia="ru-RU"/>
+        </w:rPr>
+      </w:pPr>
+    </w:p>
+    <w:p>
+      <w:pPr>
+        <w:keepNext/>
+        <w:jc w:val="center"/>
+      </w:pPr>
+      <w:r>
+        <w:rPr>
+          <w:noProof/>
+          <w:lang w:val="ru-RU" w:eastAsia="ru-RU"/>
+        </w:rPr>
+        <w:lastRenderedPageBreak/>
+        <w:drawing>
+          <wp:inline distT="0" distB="0" distL="0" distR="0" wp14:anchorId="392D8733" wp14:editId="22A8858C">
+            <wp:extent cx="5934973" cy="1759789"/>
+            <wp:effectExtent l="19050" t="19050" r="8890" b="0"/>
+            <wp:docPr id="6" name="Рисунок 6"/>
+            <wp:cNvGraphicFramePr>
+              <a:graphicFrameLocks xmlns:a="http://schemas.openxmlformats.org/drawingml/2006/main" noChangeAspect="1"/>
+            </wp:cNvGraphicFramePr>
+            <a:graphic xmlns:a="http://schemas.openxmlformats.org/drawingml/2006/main">
+              <a:graphicData uri="http://schemas.openxmlformats.org/drawingml/2006/picture">
+                <pic:pic xmlns:pic="http://schemas.openxmlformats.org/drawingml/2006/picture">
+                  <pic:nvPicPr>
+                    <pic:cNvPr id="0" name="Picture 4"/>
+                    <pic:cNvPicPr>
+                      <a:picLocks noChangeAspect="1" noChangeArrowheads="1"/>
+                    </pic:cNvPicPr>
+                  </pic:nvPicPr>
+                  <pic:blipFill rotWithShape="1">
+                    <a:blip r:embed="rId11">
+                      <a:extLst>
+                        <a:ext uri="{28A0092B-C50C-407E-A947-70E740481C1C}">
+                          <a14:useLocalDpi xmlns:a14="http://schemas.microsoft.com/office/drawing/2010/main" val="0"/>
+                        </a:ext>
+                      </a:extLst>
+                    </a:blip>
+                    <a:srcRect b="63441"/>
+                    <a:stretch/>
+                  </pic:blipFill>
+                  <pic:spPr bwMode="auto">
+                    <a:xfrm>
+                      <a:off x="0" y="0"/>
+                      <a:ext cx="5934710" cy="1759711"/>
+                    </a:xfrm>
+                    <a:prstGeom prst="rect">
+                      <a:avLst/>
+                    </a:prstGeom>
+                    <a:noFill/>
+                    <a:ln w="9525" cap="flat" cmpd="sng" algn="ctr">
+                      <a:solidFill>
+                        <a:sysClr val="windowText" lastClr="000000"/>
+                      </a:solidFill>
+                      <a:prstDash val="solid"/>
+                      <a:round/>
+                      <a:headEnd type="none" w="med" len="med"/>
+                      <a:tailEnd type="none" w="med" len="med"/>
+                    </a:ln>
+                    <a:extLst>
+                      <a:ext uri="{53640926-AAD7-44D8-BBD7-CCE9431645EC}">
+                        <a14:shadowObscured xmlns:a14="http://schemas.microsoft.com/office/drawing/2010/main"/>
+                      </a:ext>
+                    </a:extLst>
+                  </pic:spPr>
+                </pic:pic>
+              </a:graphicData>
+            </a:graphic>
+          </wp:inline>
+        </w:drawing>
+      </w:r>
+    </w:p>
+    <w:p>
+      <w:pPr>
+        <w:pStyle w:val="af"/>
+        <w:jc w:val="center"/>
+      </w:pPr>
+      <w:bookmarkStart w:id="24" w:name="_Toc379902116"/>
+      <w:r>
+        <w:t xml:space="preserve">Figure </w:t>
+      </w:r>
+      <w:fldSimple w:instr=" SEQ Figure \* ARABIC ">
+        <w:r>
+          <w:rPr>
+            <w:noProof/>
+          </w:rPr>
+          <w:t>6</w:t>
+        </w:r>
+      </w:fldSimple>
+      <w:r>
+        <w:t xml:space="preserve"> index page</w:t>
+      </w:r>
+      <w:bookmarkEnd w:id="24"/>
+    </w:p>
+    <w:p>
+      <w:pPr>
+        <w:pStyle w:val="2"/>
+      </w:pPr>
+      <w:bookmarkStart w:id="25" w:name="_Toc379902139"/>
+      <w:r>
+        <w:t>Login page</w:t>
+      </w:r>
+      <w:bookmarkEnd w:id="25"/>
+    </w:p>
+    <w:p>
+      <w:pPr>
+        <w:rPr>
+          <w:noProof/>
+          <w:lang w:eastAsia="ru-RU"/>
+        </w:rPr>
+      </w:pPr>
+      <w:r>
+        <w:rPr>
+          <w:noProof/>
+          <w:lang w:eastAsia="ru-RU"/>
+        </w:rPr>
+        <w:t>Login page must appear if non-authenticated user is trying to access protected system places. This page is an addition to login controls in the main menu’s right corner (that are available all the time). Current list of protected pages that require authentication:</w:t>
+      </w:r>
+    </w:p>
+    <w:p>
+      <w:pPr>
+        <w:pStyle w:val="a3"/>
+        <w:numPr>
+          <w:ilvl w:val="0"/>
+          <w:numId w:val="10"/>
+        </w:numPr>
+        <w:rPr>
+          <w:noProof/>
+          <w:lang w:eastAsia="ru-RU"/>
+        </w:rPr>
+      </w:pPr>
+      <w:r>
+        <w:rPr>
+          <w:noProof/>
+          <w:lang w:eastAsia="ru-RU"/>
+        </w:rPr>
+        <w:t>profile page</w:t>
+      </w:r>
+    </w:p>
+    <w:p>
+      <w:pPr>
+        <w:keepNext/>
+        <w:jc w:val="center"/>
+      </w:pPr>
+      <w:r>
+        <w:rPr>
+          <w:noProof/>
+          <w:lang w:val="ru-RU" w:eastAsia="ru-RU"/>
+        </w:rPr>
+        <w:drawing>
+          <wp:inline distT="0" distB="0" distL="0" distR="0" wp14:anchorId="371CB0DA" wp14:editId="62B97B54">
+            <wp:extent cx="5934973" cy="1811547"/>
+            <wp:effectExtent l="19050" t="19050" r="0" b="0"/>
+            <wp:docPr id="8" name="Рисунок 8"/>
+            <wp:cNvGraphicFramePr>
+              <a:graphicFrameLocks xmlns:a="http://schemas.openxmlformats.org/drawingml/2006/main" noChangeAspect="1"/>
+            </wp:cNvGraphicFramePr>
+            <a:graphic xmlns:a="http://schemas.openxmlformats.org/drawingml/2006/main">
+              <a:graphicData uri="http://schemas.openxmlformats.org/drawingml/2006/picture">
+                <pic:pic xmlns:pic="http://schemas.openxmlformats.org/drawingml/2006/picture">
+                  <pic:nvPicPr>
+                    <pic:cNvPr id="0" name="Picture 6"/>
+                    <pic:cNvPicPr>
+                      <a:picLocks noChangeAspect="1" noChangeArrowheads="1"/>
+                    </pic:cNvPicPr>
+                  </pic:nvPicPr>
+                  <pic:blipFill rotWithShape="1">
+                    <a:blip r:embed="rId12">
+                      <a:extLst>
+                        <a:ext uri="{28A0092B-C50C-407E-A947-70E740481C1C}">
+                          <a14:useLocalDpi xmlns:a14="http://schemas.microsoft.com/office/drawing/2010/main" val="0"/>
+                        </a:ext>
+                      </a:extLst>
+                    </a:blip>
+                    <a:srcRect b="62365"/>
+                    <a:stretch/>
+                  </pic:blipFill>
+                  <pic:spPr bwMode="auto">
+                    <a:xfrm>
+                      <a:off x="0" y="0"/>
+                      <a:ext cx="5934710" cy="1811467"/>
+                    </a:xfrm>
+                    <a:prstGeom prst="rect">
+                      <a:avLst/>
+                    </a:prstGeom>
+                    <a:noFill/>
+                    <a:ln w="9525" cap="flat" cmpd="sng" algn="ctr">
+                      <a:solidFill>
+                        <a:sysClr val="windowText" lastClr="000000"/>
+                      </a:solidFill>
+                      <a:prstDash val="solid"/>
+                      <a:round/>
+                      <a:headEnd type="none" w="med" len="med"/>
+                      <a:tailEnd type="none" w="med" len="med"/>
+                    </a:ln>
+                    <a:extLst>
+                      <a:ext uri="{53640926-AAD7-44D8-BBD7-CCE9431645EC}">
+                        <a14:shadowObscured xmlns:a14="http://schemas.microsoft.com/office/drawing/2010/main"/>
+                      </a:ext>
+                    </a:extLst>
+                  </pic:spPr>
+                </pic:pic>
+              </a:graphicData>
+            </a:graphic>
+          </wp:inline>
+        </w:drawing>
+      </w:r>
+    </w:p>
+    <w:p>
+      <w:pPr>
+        <w:pStyle w:val="af"/>
+        <w:jc w:val="center"/>
+      </w:pPr>
+      <w:bookmarkStart w:id="26" w:name="_Toc379902117"/>
+      <w:r>
+        <w:t xml:space="preserve">Figure </w:t>
+      </w:r>
+      <w:fldSimple w:instr=" SEQ Figure \* ARABIC ">
+        <w:r>
+          <w:rPr>
+            <w:noProof/>
+          </w:rPr>
+          <w:t>7</w:t>
+        </w:r>
+      </w:fldSimple>
+      <w:r>
+        <w:t xml:space="preserve"> login page</w:t>
+      </w:r>
+      <w:bookmarkEnd w:id="26"/>
+    </w:p>
+    <w:p>
+      <w:r>
+        <w:t>After successful authentication login controls are replaced with a menu button that links to a user profile page and a logout button.</w:t>
+      </w:r>
+    </w:p>
+    <w:p>
+      <w:r>
+        <w:rPr>
+          <w:noProof/>
+          <w:lang w:val="ru-RU" w:eastAsia="ru-RU"/>
+        </w:rPr>
+        <w:drawing>
+          <wp:inline distT="0" distB="0" distL="0" distR="0">
+            <wp:extent cx="5934710" cy="422910"/>
+            <wp:effectExtent l="19050" t="19050" r="8890" b="0"/>
+            <wp:docPr id="10" name="Рисунок 10"/>
+            <wp:cNvGraphicFramePr>
+              <a:graphicFrameLocks xmlns:a="http://schemas.openxmlformats.org/drawingml/2006/main" noChangeAspect="1"/>
+            </wp:cNvGraphicFramePr>
+            <a:graphic xmlns:a="http://schemas.openxmlformats.org/drawingml/2006/main">
+              <a:graphicData uri="http://schemas.openxmlformats.org/drawingml/2006/picture">
+                <pic:pic xmlns:pic="http://schemas.openxmlformats.org/drawingml/2006/picture">
+                  <pic:nvPicPr>
+                    <pic:cNvPr id="0" name="Picture 8"/>
+                    <pic:cNvPicPr>
+                      <a:picLocks noChangeAspect="1" noChangeArrowheads="1"/>
+                    </pic:cNvPicPr>
+                  </pic:nvPicPr>
+                  <pic:blipFill>
+                    <a:blip r:embed="rId13">
+                      <a:extLst>
+                        <a:ext uri="{28A0092B-C50C-407E-A947-70E740481C1C}">
+                          <a14:useLocalDpi xmlns:a14="http://schemas.microsoft.com/office/drawing/2010/main" val="0"/>
+                        </a:ext>
+                      </a:extLst>
+                    </a:blip>
+                    <a:srcRect/>
+                    <a:stretch>
+                      <a:fillRect/>
+                    </a:stretch>
+                  </pic:blipFill>
+                  <pic:spPr bwMode="auto">
+                    <a:xfrm>
+                      <a:off x="0" y="0"/>
+                      <a:ext cx="5934710" cy="422910"/>
+                    </a:xfrm>
+                    <a:prstGeom prst="rect">
+                      <a:avLst/>
+                    </a:prstGeom>
+                    <a:noFill/>
+                    <a:ln>
+                      <a:solidFill>
+                        <a:schemeClr val="tx1"/>
+                      </a:solidFill>
+                    </a:ln>
+                  </pic:spPr>
+                </pic:pic>
+              </a:graphicData>
+            </a:graphic>
+          </wp:inline>
+        </w:drawing>
+      </w:r>
+    </w:p>
+    <w:p/>
+    <w:p>
+      <w:pPr>
+        <w:pStyle w:val="2"/>
+      </w:pPr>
+      <w:bookmarkStart w:id="27" w:name="_Toc379902140"/>
+      <w:r>
+        <w:t>404 page</w:t>
+      </w:r>
+      <w:bookmarkEnd w:id="27"/>
+    </w:p>
+    <w:p>
+      <w:pPr>
+        <w:rPr>
+          <w:noProof/>
+          <w:lang w:eastAsia="ru-RU"/>
+        </w:rPr>
+      </w:pPr>
+      <w:r>
+        <w:rPr>
+          <w:noProof/>
+          <w:lang w:eastAsia="ru-RU"/>
+        </w:rPr>
+        <w:t>Default browser 404 page must look as follows.</w:t>
+      </w:r>
+    </w:p>
+    <w:p>
+      <w:pPr>
+        <w:keepNext/>
+        <w:jc w:val="center"/>
+      </w:pPr>
+      <w:r>
+        <w:rPr>
+          <w:noProof/>
+          <w:lang w:val="ru-RU" w:eastAsia="ru-RU"/>
+        </w:rPr>
+        <w:lastRenderedPageBreak/>
+        <w:drawing>
+          <wp:inline distT="0" distB="0" distL="0" distR="0" wp14:anchorId="453D6539" wp14:editId="5F612607">
+            <wp:extent cx="5934356" cy="1078302"/>
+            <wp:effectExtent l="19050" t="19050" r="0" b="7620"/>
+            <wp:docPr id="9" name="Рисунок 9"/>
+            <wp:cNvGraphicFramePr>
+              <a:graphicFrameLocks xmlns:a="http://schemas.openxmlformats.org/drawingml/2006/main" noChangeAspect="1"/>
+            </wp:cNvGraphicFramePr>
+            <a:graphic xmlns:a="http://schemas.openxmlformats.org/drawingml/2006/main">
+              <a:graphicData uri="http://schemas.openxmlformats.org/drawingml/2006/picture">
+                <pic:pic xmlns:pic="http://schemas.openxmlformats.org/drawingml/2006/picture">
+                  <pic:nvPicPr>
+                    <pic:cNvPr id="0" name="Picture 7"/>
+                    <pic:cNvPicPr>
+                      <a:picLocks noChangeAspect="1" noChangeArrowheads="1"/>
+                    </pic:cNvPicPr>
+                  </pic:nvPicPr>
+                  <pic:blipFill rotWithShape="1">
+                    <a:blip r:embed="rId14">
+                      <a:extLst>
+                        <a:ext uri="{28A0092B-C50C-407E-A947-70E740481C1C}">
+                          <a14:useLocalDpi xmlns:a14="http://schemas.microsoft.com/office/drawing/2010/main" val="0"/>
+                        </a:ext>
+                      </a:extLst>
+                    </a:blip>
+                    <a:srcRect b="77679"/>
+                    <a:stretch/>
+                  </pic:blipFill>
+                  <pic:spPr bwMode="auto">
+                    <a:xfrm>
+                      <a:off x="0" y="0"/>
+                      <a:ext cx="5934710" cy="1078366"/>
+                    </a:xfrm>
+                    <a:prstGeom prst="rect">
+                      <a:avLst/>
+                    </a:prstGeom>
+                    <a:noFill/>
+                    <a:ln w="9525" cap="flat" cmpd="sng" algn="ctr">
+                      <a:solidFill>
+                        <a:sysClr val="windowText" lastClr="000000"/>
+                      </a:solidFill>
+                      <a:prstDash val="solid"/>
+                      <a:round/>
+                      <a:headEnd type="none" w="med" len="med"/>
+                      <a:tailEnd type="none" w="med" len="med"/>
+                    </a:ln>
+                    <a:extLst>
+                      <a:ext uri="{53640926-AAD7-44D8-BBD7-CCE9431645EC}">
+                        <a14:shadowObscured xmlns:a14="http://schemas.microsoft.com/office/drawing/2010/main"/>
+                      </a:ext>
+                    </a:extLst>
+                  </pic:spPr>
+                </pic:pic>
+              </a:graphicData>
+            </a:graphic>
+          </wp:inline>
+        </w:drawing>
+      </w:r>
+    </w:p>
+    <w:p>
+      <w:pPr>
+        <w:pStyle w:val="af"/>
+        <w:jc w:val="center"/>
+      </w:pPr>
+      <w:bookmarkStart w:id="28" w:name="_Toc379902118"/>
+      <w:r>
+        <w:t xml:space="preserve">Figure </w:t>
+      </w:r>
+      <w:fldSimple w:instr=" SEQ Figure \* ARABIC ">
+        <w:r>
+          <w:rPr>
+            <w:noProof/>
+          </w:rPr>
+          <w:t>8</w:t>
+        </w:r>
+      </w:fldSimple>
+      <w:r>
+        <w:t xml:space="preserve"> 404 page</w:t>
+      </w:r>
+      <w:bookmarkEnd w:id="28"/>
+    </w:p>
+    <w:p>
+      <w:r>
+        <w:t>Any call to a page that server does not know must be redirected to 404 page. All server errors must be revealed with a message in the right top.</w:t>
+      </w:r>
+    </w:p>
+    <w:p/>
     <w:p>
       <w:r>
         <w:br w:type="page"/>
@@ -1228,12 +5082,116 @@
       <w:pPr>
         <w:pStyle w:val="1"/>
       </w:pPr>
-      <w:bookmarkStart w:id="8" w:name="_Toc379758608"/>
+      <w:bookmarkStart w:id="29" w:name="_Toc379902141"/>
       <w:r>
         <w:lastRenderedPageBreak/>
         <w:t>Validation</w:t>
       </w:r>
-      <w:bookmarkEnd w:id="8"/>
+      <w:bookmarkEnd w:id="29"/>
+    </w:p>
+    <w:p>
+      <w:pPr>
+        <w:pStyle w:val="2"/>
+      </w:pPr>
+      <w:bookmarkStart w:id="30" w:name="_Toc379902142"/>
+      <w:r>
+        <w:t>Email and account validation</w:t>
+      </w:r>
+      <w:bookmarkEnd w:id="30"/>
+    </w:p>
+    <w:p>
+      <w:r>
+        <w:t>Smart validation for account and ema</w:t>
+      </w:r>
+      <w:bookmarkStart w:id="31" w:name="_GoBack"/>
+      <w:bookmarkEnd w:id="31"/>
+      <w:r>
+        <w:t>il fields must be presented. During input asynchronous call must be performed to the server to check if currently typed account (email) is already registered. If not – a special validation message must be shown.</w:t>
+      </w:r>
+    </w:p>
+    <w:p>
+      <w:pPr>
+        <w:keepNext/>
+        <w:jc w:val="center"/>
+      </w:pPr>
+      <w:r>
+        <w:rPr>
+          <w:noProof/>
+          <w:lang w:val="ru-RU" w:eastAsia="ru-RU"/>
+        </w:rPr>
+        <w:drawing>
+          <wp:inline distT="0" distB="0" distL="0" distR="0" wp14:anchorId="71ECF267" wp14:editId="2A1C48B0">
+            <wp:extent cx="5934075" cy="4810125"/>
+            <wp:effectExtent l="19050" t="19050" r="9525" b="9525"/>
+            <wp:docPr id="4" name="Рисунок 4"/>
+            <wp:cNvGraphicFramePr>
+              <a:graphicFrameLocks xmlns:a="http://schemas.openxmlformats.org/drawingml/2006/main" noChangeAspect="1"/>
+            </wp:cNvGraphicFramePr>
+            <a:graphic xmlns:a="http://schemas.openxmlformats.org/drawingml/2006/main">
+              <a:graphicData uri="http://schemas.openxmlformats.org/drawingml/2006/picture">
+                <pic:pic xmlns:pic="http://schemas.openxmlformats.org/drawingml/2006/picture">
+                  <pic:nvPicPr>
+                    <pic:cNvPr id="0" name="Picture 2"/>
+                    <pic:cNvPicPr>
+                      <a:picLocks noChangeAspect="1" noChangeArrowheads="1"/>
+                    </pic:cNvPicPr>
+                  </pic:nvPicPr>
+                  <pic:blipFill>
+                    <a:blip r:embed="rId15">
+                      <a:extLst>
+                        <a:ext uri="{28A0092B-C50C-407E-A947-70E740481C1C}">
+                          <a14:useLocalDpi xmlns:a14="http://schemas.microsoft.com/office/drawing/2010/main" val="0"/>
+                        </a:ext>
+                      </a:extLst>
+                    </a:blip>
+                    <a:srcRect/>
+                    <a:stretch>
+                      <a:fillRect/>
+                    </a:stretch>
+                  </pic:blipFill>
+                  <pic:spPr bwMode="auto">
+                    <a:xfrm>
+                      <a:off x="0" y="0"/>
+                      <a:ext cx="5934075" cy="4810125"/>
+                    </a:xfrm>
+                    <a:prstGeom prst="rect">
+                      <a:avLst/>
+                    </a:prstGeom>
+                    <a:noFill/>
+                    <a:ln>
+                      <a:solidFill>
+                        <a:schemeClr val="tx1"/>
+                      </a:solidFill>
+                    </a:ln>
+                  </pic:spPr>
+                </pic:pic>
+              </a:graphicData>
+            </a:graphic>
+          </wp:inline>
+        </w:drawing>
+      </w:r>
+    </w:p>
+    <w:p>
+      <w:pPr>
+        <w:pStyle w:val="af"/>
+        <w:jc w:val="center"/>
+      </w:pPr>
+      <w:bookmarkStart w:id="32" w:name="_Toc379902119"/>
+      <w:r>
+        <w:t xml:space="preserve">Figure </w:t>
+      </w:r>
+      <w:fldSimple w:instr=" SEQ Figure \* ARABIC ">
+        <w:r>
+          <w:rPr>
+            <w:noProof/>
+          </w:rPr>
+          <w:t>9</w:t>
+        </w:r>
+      </w:fldSimple>
+      <w:r>
+        <w:t xml:space="preserve"> email and account smart validation</w:t>
+      </w:r>
+      <w:bookmarkEnd w:id="32"/>
     </w:p>
     <w:sectPr>
       <w:pgSz w:w="12240" w:h="15840"/>
@@ -1854,6 +5812,119 @@
     </w:lvl>
   </w:abstractNum>
   <w:abstractNum w:abstractNumId="6">
+    <w:nsid w:val="5CBB4682"/>
+    <w:multiLevelType w:val="hybridMultilevel"/>
+    <w:tmpl w:val="551A49F0"/>
+    <w:lvl w:ilvl="0" w:tplc="04190001">
+      <w:start w:val="1"/>
+      <w:numFmt w:val="bullet"/>
+      <w:lvlText w:val=""/>
+      <w:lvlJc w:val="left"/>
+      <w:pPr>
+        <w:ind w:left="720" w:hanging="360"/>
+      </w:pPr>
+      <w:rPr>
+        <w:rFonts w:ascii="Symbol" w:hAnsi="Symbol" w:hint="default"/>
+      </w:rPr>
+    </w:lvl>
+    <w:lvl w:ilvl="1" w:tplc="04190003" w:tentative="1">
+      <w:start w:val="1"/>
+      <w:numFmt w:val="bullet"/>
+      <w:lvlText w:val="o"/>
+      <w:lvlJc w:val="left"/>
+      <w:pPr>
+        <w:ind w:left="1440" w:hanging="360"/>
+      </w:pPr>
+      <w:rPr>
+        <w:rFonts w:ascii="Courier New" w:hAnsi="Courier New" w:cs="Courier New" w:hint="default"/>
+      </w:rPr>
+    </w:lvl>
+    <w:lvl w:ilvl="2" w:tplc="04190005" w:tentative="1">
+      <w:start w:val="1"/>
+      <w:numFmt w:val="bullet"/>
+      <w:lvlText w:val=""/>
+      <w:lvlJc w:val="left"/>
+      <w:pPr>
+        <w:ind w:left="2160" w:hanging="360"/>
+      </w:pPr>
+      <w:rPr>
+        <w:rFonts w:ascii="Wingdings" w:hAnsi="Wingdings" w:hint="default"/>
+      </w:rPr>
+    </w:lvl>
+    <w:lvl w:ilvl="3" w:tplc="04190001" w:tentative="1">
+      <w:start w:val="1"/>
+      <w:numFmt w:val="bullet"/>
+      <w:lvlText w:val=""/>
+      <w:lvlJc w:val="left"/>
+      <w:pPr>
+        <w:ind w:left="2880" w:hanging="360"/>
+      </w:pPr>
+      <w:rPr>
+        <w:rFonts w:ascii="Symbol" w:hAnsi="Symbol" w:hint="default"/>
+      </w:rPr>
+    </w:lvl>
+    <w:lvl w:ilvl="4" w:tplc="04190003" w:tentative="1">
+      <w:start w:val="1"/>
+      <w:numFmt w:val="bullet"/>
+      <w:lvlText w:val="o"/>
+      <w:lvlJc w:val="left"/>
+      <w:pPr>
+        <w:ind w:left="3600" w:hanging="360"/>
+      </w:pPr>
+      <w:rPr>
+        <w:rFonts w:ascii="Courier New" w:hAnsi="Courier New" w:cs="Courier New" w:hint="default"/>
+      </w:rPr>
+    </w:lvl>
+    <w:lvl w:ilvl="5" w:tplc="04190005" w:tentative="1">
+      <w:start w:val="1"/>
+      <w:numFmt w:val="bullet"/>
+      <w:lvlText w:val=""/>
+      <w:lvlJc w:val="left"/>
+      <w:pPr>
+        <w:ind w:left="4320" w:hanging="360"/>
+      </w:pPr>
+      <w:rPr>
+        <w:rFonts w:ascii="Wingdings" w:hAnsi="Wingdings" w:hint="default"/>
+      </w:rPr>
+    </w:lvl>
+    <w:lvl w:ilvl="6" w:tplc="04190001" w:tentative="1">
+      <w:start w:val="1"/>
+      <w:numFmt w:val="bullet"/>
+      <w:lvlText w:val=""/>
+      <w:lvlJc w:val="left"/>
+      <w:pPr>
+        <w:ind w:left="5040" w:hanging="360"/>
+      </w:pPr>
+      <w:rPr>
+        <w:rFonts w:ascii="Symbol" w:hAnsi="Symbol" w:hint="default"/>
+      </w:rPr>
+    </w:lvl>
+    <w:lvl w:ilvl="7" w:tplc="04190003" w:tentative="1">
+      <w:start w:val="1"/>
+      <w:numFmt w:val="bullet"/>
+      <w:lvlText w:val="o"/>
+      <w:lvlJc w:val="left"/>
+      <w:pPr>
+        <w:ind w:left="5760" w:hanging="360"/>
+      </w:pPr>
+      <w:rPr>
+        <w:rFonts w:ascii="Courier New" w:hAnsi="Courier New" w:cs="Courier New" w:hint="default"/>
+      </w:rPr>
+    </w:lvl>
+    <w:lvl w:ilvl="8" w:tplc="04190005" w:tentative="1">
+      <w:start w:val="1"/>
+      <w:numFmt w:val="bullet"/>
+      <w:lvlText w:val=""/>
+      <w:lvlJc w:val="left"/>
+      <w:pPr>
+        <w:ind w:left="6480" w:hanging="360"/>
+      </w:pPr>
+      <w:rPr>
+        <w:rFonts w:ascii="Wingdings" w:hAnsi="Wingdings" w:hint="default"/>
+      </w:rPr>
+    </w:lvl>
+  </w:abstractNum>
+  <w:abstractNum w:abstractNumId="7">
     <w:nsid w:val="60C9541C"/>
     <w:multiLevelType w:val="hybridMultilevel"/>
     <w:tmpl w:val="C3A2D7F4"/>
@@ -1966,7 +6037,7 @@
       </w:rPr>
     </w:lvl>
   </w:abstractNum>
-  <w:abstractNum w:abstractNumId="7">
+  <w:abstractNum w:abstractNumId="8">
     <w:nsid w:val="68456A19"/>
     <w:multiLevelType w:val="hybridMultilevel"/>
     <w:tmpl w:val="A8CC0B64"/>
@@ -2062,13 +6133,13 @@
     <w:abstractNumId w:val="3"/>
   </w:num>
   <w:num w:numId="3">
-    <w:abstractNumId w:val="6"/>
+    <w:abstractNumId w:val="7"/>
   </w:num>
   <w:num w:numId="4">
     <w:abstractNumId w:val="1"/>
   </w:num>
   <w:num w:numId="5">
-    <w:abstractNumId w:val="7"/>
+    <w:abstractNumId w:val="8"/>
   </w:num>
   <w:num w:numId="6">
     <w:abstractNumId w:val="2"/>
@@ -2080,10 +6151,13 @@
     <w:abstractNumId w:val="4"/>
   </w:num>
   <w:num w:numId="9">
-    <w:abstractNumId w:val="7"/>
+    <w:abstractNumId w:val="8"/>
     <w:lvlOverride w:ilvl="0">
       <w:startOverride w:val="1"/>
     </w:lvlOverride>
+  </w:num>
+  <w:num w:numId="10">
+    <w:abstractNumId w:val="6"/>
   </w:num>
 </w:numbering>
 </file>
@@ -2893,6 +6967,59 @@
       <w:szCs w:val="20"/>
     </w:rPr>
   </w:style>
+  <w:style w:type="paragraph" w:styleId="af">
+    <w:name w:val="caption"/>
+    <w:basedOn w:val="a"/>
+    <w:next w:val="a"/>
+    <w:uiPriority w:val="35"/>
+    <w:unhideWhenUsed/>
+    <w:qFormat/>
+    <w:rsid w:val="008D1104"/>
+    <w:pPr>
+      <w:spacing w:before="0" w:after="200" w:line="240" w:lineRule="auto"/>
+    </w:pPr>
+    <w:rPr>
+      <w:b/>
+      <w:bCs/>
+      <w:color w:val="4F81BD" w:themeColor="accent1"/>
+      <w:sz w:val="18"/>
+      <w:szCs w:val="18"/>
+    </w:rPr>
+  </w:style>
+  <w:style w:type="paragraph" w:styleId="af0">
+    <w:name w:val="table of figures"/>
+    <w:basedOn w:val="a"/>
+    <w:next w:val="a"/>
+    <w:uiPriority w:val="99"/>
+    <w:unhideWhenUsed/>
+    <w:rsid w:val="008D1104"/>
+  </w:style>
+  <w:style w:type="table" w:styleId="af1">
+    <w:name w:val="Table Grid"/>
+    <w:basedOn w:val="a1"/>
+    <w:uiPriority w:val="59"/>
+    <w:rsid w:val="00F66BED"/>
+    <w:pPr>
+      <w:spacing w:after="0" w:line="240" w:lineRule="auto"/>
+    </w:pPr>
+    <w:tblPr>
+      <w:tblInd w:w="0" w:type="dxa"/>
+      <w:tblBorders>
+        <w:top w:val="single" w:sz="4" w:space="0" w:color="auto"/>
+        <w:left w:val="single" w:sz="4" w:space="0" w:color="auto"/>
+        <w:bottom w:val="single" w:sz="4" w:space="0" w:color="auto"/>
+        <w:right w:val="single" w:sz="4" w:space="0" w:color="auto"/>
+        <w:insideH w:val="single" w:sz="4" w:space="0" w:color="auto"/>
+        <w:insideV w:val="single" w:sz="4" w:space="0" w:color="auto"/>
+      </w:tblBorders>
+      <w:tblCellMar>
+        <w:top w:w="0" w:type="dxa"/>
+        <w:left w:w="108" w:type="dxa"/>
+        <w:bottom w:w="0" w:type="dxa"/>
+        <w:right w:w="108" w:type="dxa"/>
+      </w:tblCellMar>
+    </w:tblPr>
+  </w:style>
 </w:styles>
 </file>
 
@@ -3374,7 +7501,7 @@
 </file>
 
 <file path=customXml/itemProps1.xml><?xml version="1.0" encoding="utf-8"?>
-<ds:datastoreItem xmlns:ds="http://schemas.openxmlformats.org/officeDocument/2006/customXml" ds:itemID="{5399D2F1-05AC-45EC-9020-17BAF50BA61C}">
+<ds:datastoreItem xmlns:ds="http://schemas.openxmlformats.org/officeDocument/2006/customXml" ds:itemID="{1E57EBF7-0C60-4D2C-9988-2EC4C5ABE6E8}">
   <ds:schemaRefs>
     <ds:schemaRef ds:uri="http://schemas.openxmlformats.org/officeDocument/2006/bibliography"/>
   </ds:schemaRefs>

--- a/spec_and_buglist_v2.0.docx
+++ b/spec_and_buglist_v2.0.docx
@@ -21,6 +21,8 @@
       <w:pPr>
         <w:pStyle w:val="a6"/>
       </w:pPr>
+      <w:bookmarkStart w:id="0" w:name="_GoBack"/>
+      <w:bookmarkEnd w:id="0"/>
     </w:p>
     <w:p>
       <w:pPr>
@@ -52,16 +54,22 @@
       <w:pPr>
         <w:pStyle w:val="Heading1nonumbering"/>
       </w:pPr>
-      <w:bookmarkStart w:id="0" w:name="_Toc379902120"/>
+      <w:bookmarkStart w:id="1" w:name="_Toc379902120"/>
       <w:r>
         <w:lastRenderedPageBreak/>
         <w:t>Table of contents</w:t>
       </w:r>
-      <w:bookmarkEnd w:id="0"/>
+      <w:bookmarkEnd w:id="1"/>
     </w:p>
     <w:sdt>
       <w:sdtPr>
         <w:rPr>
+          <w:rFonts w:asciiTheme="minorHAnsi" w:eastAsiaTheme="minorEastAsia" w:hAnsiTheme="minorHAnsi" w:cstheme="minorBidi"/>
+          <w:b w:val="0"/>
+          <w:bCs w:val="0"/>
+          <w:color w:val="auto"/>
+          <w:sz w:val="22"/>
+          <w:szCs w:val="22"/>
           <w:lang w:val="ru-RU"/>
         </w:rPr>
         <w:id w:val="-224077025"/>
@@ -72,10 +80,6 @@
       </w:sdtPr>
       <w:sdtEndPr>
         <w:rPr>
-          <w:rFonts w:asciiTheme="minorHAnsi" w:eastAsiaTheme="minorEastAsia" w:hAnsiTheme="minorHAnsi" w:cstheme="minorBidi"/>
-          <w:color w:val="auto"/>
-          <w:sz w:val="22"/>
-          <w:szCs w:val="22"/>
           <w:lang w:val="en-US"/>
         </w:rPr>
       </w:sdtEndPr>
@@ -2017,7 +2021,7 @@
       <w:pPr>
         <w:pStyle w:val="Heading1nonumbering"/>
       </w:pPr>
-      <w:bookmarkStart w:id="1" w:name="_Toc379902121"/>
+      <w:bookmarkStart w:id="2" w:name="_Toc379902121"/>
       <w:r>
         <w:lastRenderedPageBreak/>
         <w:t xml:space="preserve">Table of </w:t>
@@ -2025,7 +2029,7 @@
       <w:r>
         <w:t>figures</w:t>
       </w:r>
-      <w:bookmarkEnd w:id="1"/>
+      <w:bookmarkEnd w:id="2"/>
     </w:p>
     <w:p>
       <w:pPr>
@@ -2047,7 +2051,7 @@
       <w:r>
         <w:fldChar w:fldCharType="separate"/>
       </w:r>
-      <w:hyperlink w:anchor="_Toc379902111" w:history="1">
+      <w:hyperlink w:anchor="_Toc380150302" w:history="1">
         <w:r>
           <w:rPr>
             <w:rStyle w:val="ae"/>
@@ -2074,7 +2078,7 @@
             <w:noProof/>
             <w:webHidden/>
           </w:rPr>
-          <w:instrText xml:space="preserve"> PAGEREF _Toc379902111 \h </w:instrText>
+          <w:instrText xml:space="preserve"> PAGEREF _Toc380150302 \h </w:instrText>
         </w:r>
         <w:r>
           <w:rPr>
@@ -2094,7 +2098,7 @@
             <w:noProof/>
             <w:webHidden/>
           </w:rPr>
-          <w:t>5</w:t>
+          <w:t>6</w:t>
         </w:r>
         <w:r>
           <w:rPr>
@@ -2116,7 +2120,7 @@
           <w:lang w:val="ru-RU" w:eastAsia="ru-RU"/>
         </w:rPr>
       </w:pPr>
-      <w:hyperlink w:anchor="_Toc379902112" w:history="1">
+      <w:hyperlink w:anchor="_Toc380150303" w:history="1">
         <w:r>
           <w:rPr>
             <w:rStyle w:val="ae"/>
@@ -2143,7 +2147,7 @@
             <w:noProof/>
             <w:webHidden/>
           </w:rPr>
-          <w:instrText xml:space="preserve"> PAGEREF _Toc379902112 \h </w:instrText>
+          <w:instrText xml:space="preserve"> PAGEREF _Toc380150303 \h </w:instrText>
         </w:r>
         <w:r>
           <w:rPr>
@@ -2163,7 +2167,7 @@
             <w:noProof/>
             <w:webHidden/>
           </w:rPr>
-          <w:t>5</w:t>
+          <w:t>6</w:t>
         </w:r>
         <w:r>
           <w:rPr>
@@ -2185,7 +2189,7 @@
           <w:lang w:val="ru-RU" w:eastAsia="ru-RU"/>
         </w:rPr>
       </w:pPr>
-      <w:hyperlink w:anchor="_Toc379902113" w:history="1">
+      <w:hyperlink w:anchor="_Toc380150304" w:history="1">
         <w:r>
           <w:rPr>
             <w:rStyle w:val="ae"/>
@@ -2212,7 +2216,7 @@
             <w:noProof/>
             <w:webHidden/>
           </w:rPr>
-          <w:instrText xml:space="preserve"> PAGEREF _Toc379902113 \h </w:instrText>
+          <w:instrText xml:space="preserve"> PAGEREF _Toc380150304 \h </w:instrText>
         </w:r>
         <w:r>
           <w:rPr>
@@ -2232,7 +2236,7 @@
             <w:noProof/>
             <w:webHidden/>
           </w:rPr>
-          <w:t>9</w:t>
+          <w:t>10</w:t>
         </w:r>
         <w:r>
           <w:rPr>
@@ -2254,13 +2258,13 @@
           <w:lang w:val="ru-RU" w:eastAsia="ru-RU"/>
         </w:rPr>
       </w:pPr>
-      <w:hyperlink w:anchor="_Toc379902114" w:history="1">
+      <w:hyperlink w:anchor="_Toc380150305" w:history="1">
         <w:r>
           <w:rPr>
             <w:rStyle w:val="ae"/>
             <w:noProof/>
           </w:rPr>
-          <w:t>Figure 4 list page</w:t>
+          <w:t>Figure 4 registration page edit controls</w:t>
         </w:r>
         <w:r>
           <w:rPr>
@@ -2281,7 +2285,7 @@
             <w:noProof/>
             <w:webHidden/>
           </w:rPr>
-          <w:instrText xml:space="preserve"> PAGEREF _Toc379902114 \h </w:instrText>
+          <w:instrText xml:space="preserve"> PAGEREF _Toc380150305 \h </w:instrText>
         </w:r>
         <w:r>
           <w:rPr>
@@ -2301,7 +2305,7 @@
             <w:noProof/>
             <w:webHidden/>
           </w:rPr>
-          <w:t>11</w:t>
+          <w:t>10</w:t>
         </w:r>
         <w:r>
           <w:rPr>
@@ -2323,13 +2327,13 @@
           <w:lang w:val="ru-RU" w:eastAsia="ru-RU"/>
         </w:rPr>
       </w:pPr>
-      <w:hyperlink w:anchor="_Toc379902115" w:history="1">
+      <w:hyperlink w:anchor="_Toc380150306" w:history="1">
         <w:r>
           <w:rPr>
             <w:rStyle w:val="ae"/>
             <w:noProof/>
           </w:rPr>
-          <w:t>Figure 5 list page elements</w:t>
+          <w:t>Figure 5 registration page ok and no buttons</w:t>
         </w:r>
         <w:r>
           <w:rPr>
@@ -2350,7 +2354,7 @@
             <w:noProof/>
             <w:webHidden/>
           </w:rPr>
-          <w:instrText xml:space="preserve"> PAGEREF _Toc379902115 \h </w:instrText>
+          <w:instrText xml:space="preserve"> PAGEREF _Toc380150306 \h </w:instrText>
         </w:r>
         <w:r>
           <w:rPr>
@@ -2392,13 +2396,13 @@
           <w:lang w:val="ru-RU" w:eastAsia="ru-RU"/>
         </w:rPr>
       </w:pPr>
-      <w:hyperlink w:anchor="_Toc379902116" w:history="1">
+      <w:hyperlink w:anchor="_Toc380150307" w:history="1">
         <w:r>
           <w:rPr>
             <w:rStyle w:val="ae"/>
             <w:noProof/>
           </w:rPr>
-          <w:t>Figure 6 index page</w:t>
+          <w:t>Figure 6 registration page</w:t>
         </w:r>
         <w:r>
           <w:rPr>
@@ -2419,7 +2423,7 @@
             <w:noProof/>
             <w:webHidden/>
           </w:rPr>
-          <w:instrText xml:space="preserve"> PAGEREF _Toc379902116 \h </w:instrText>
+          <w:instrText xml:space="preserve"> PAGEREF _Toc380150307 \h </w:instrText>
         </w:r>
         <w:r>
           <w:rPr>
@@ -2461,13 +2465,13 @@
           <w:lang w:val="ru-RU" w:eastAsia="ru-RU"/>
         </w:rPr>
       </w:pPr>
-      <w:hyperlink w:anchor="_Toc379902117" w:history="1">
+      <w:hyperlink w:anchor="_Toc380150308" w:history="1">
         <w:r>
           <w:rPr>
             <w:rStyle w:val="ae"/>
             <w:noProof/>
           </w:rPr>
-          <w:t>Figure 7 login page</w:t>
+          <w:t>Figure 7 list page</w:t>
         </w:r>
         <w:r>
           <w:rPr>
@@ -2488,7 +2492,7 @@
             <w:noProof/>
             <w:webHidden/>
           </w:rPr>
-          <w:instrText xml:space="preserve"> PAGEREF _Toc379902117 \h </w:instrText>
+          <w:instrText xml:space="preserve"> PAGEREF _Toc380150308 \h </w:instrText>
         </w:r>
         <w:r>
           <w:rPr>
@@ -2508,7 +2512,7 @@
             <w:noProof/>
             <w:webHidden/>
           </w:rPr>
-          <w:t>12</w:t>
+          <w:t>13</w:t>
         </w:r>
         <w:r>
           <w:rPr>
@@ -2530,13 +2534,13 @@
           <w:lang w:val="ru-RU" w:eastAsia="ru-RU"/>
         </w:rPr>
       </w:pPr>
-      <w:hyperlink w:anchor="_Toc379902118" w:history="1">
+      <w:hyperlink w:anchor="_Toc380150309" w:history="1">
         <w:r>
           <w:rPr>
             <w:rStyle w:val="ae"/>
             <w:noProof/>
           </w:rPr>
-          <w:t>Figure 8 404 page</w:t>
+          <w:t>Figure 8 list page elements</w:t>
         </w:r>
         <w:r>
           <w:rPr>
@@ -2557,7 +2561,7 @@
             <w:noProof/>
             <w:webHidden/>
           </w:rPr>
-          <w:instrText xml:space="preserve"> PAGEREF _Toc379902118 \h </w:instrText>
+          <w:instrText xml:space="preserve"> PAGEREF _Toc380150309 \h </w:instrText>
         </w:r>
         <w:r>
           <w:rPr>
@@ -2577,7 +2581,7 @@
             <w:noProof/>
             <w:webHidden/>
           </w:rPr>
-          <w:t>13</w:t>
+          <w:t>14</w:t>
         </w:r>
         <w:r>
           <w:rPr>
@@ -2599,13 +2603,13 @@
           <w:lang w:val="ru-RU" w:eastAsia="ru-RU"/>
         </w:rPr>
       </w:pPr>
-      <w:hyperlink w:anchor="_Toc379902119" w:history="1">
+      <w:hyperlink w:anchor="_Toc380150310" w:history="1">
         <w:r>
           <w:rPr>
             <w:rStyle w:val="ae"/>
             <w:noProof/>
           </w:rPr>
-          <w:t>Figure 9 email and account smart validation</w:t>
+          <w:t>Figure 9 index page</w:t>
         </w:r>
         <w:r>
           <w:rPr>
@@ -2626,7 +2630,7 @@
             <w:noProof/>
             <w:webHidden/>
           </w:rPr>
-          <w:instrText xml:space="preserve"> PAGEREF _Toc379902119 \h </w:instrText>
+          <w:instrText xml:space="preserve"> PAGEREF _Toc380150310 \h </w:instrText>
         </w:r>
         <w:r>
           <w:rPr>
@@ -2658,6 +2662,213 @@
       </w:hyperlink>
     </w:p>
     <w:p>
+      <w:pPr>
+        <w:pStyle w:val="af0"/>
+        <w:tabs>
+          <w:tab w:val="right" w:leader="dot" w:pos="9350"/>
+        </w:tabs>
+        <w:rPr>
+          <w:noProof/>
+          <w:lang w:val="ru-RU" w:eastAsia="ru-RU"/>
+        </w:rPr>
+      </w:pPr>
+      <w:hyperlink w:anchor="_Toc380150311" w:history="1">
+        <w:r>
+          <w:rPr>
+            <w:rStyle w:val="ae"/>
+            <w:noProof/>
+          </w:rPr>
+          <w:t>Figure 10 login page</w:t>
+        </w:r>
+        <w:r>
+          <w:rPr>
+            <w:noProof/>
+            <w:webHidden/>
+          </w:rPr>
+          <w:tab/>
+        </w:r>
+        <w:r>
+          <w:rPr>
+            <w:noProof/>
+            <w:webHidden/>
+          </w:rPr>
+          <w:fldChar w:fldCharType="begin"/>
+        </w:r>
+        <w:r>
+          <w:rPr>
+            <w:noProof/>
+            <w:webHidden/>
+          </w:rPr>
+          <w:instrText xml:space="preserve"> PAGEREF _Toc380150311 \h </w:instrText>
+        </w:r>
+        <w:r>
+          <w:rPr>
+            <w:noProof/>
+            <w:webHidden/>
+          </w:rPr>
+        </w:r>
+        <w:r>
+          <w:rPr>
+            <w:noProof/>
+            <w:webHidden/>
+          </w:rPr>
+          <w:fldChar w:fldCharType="separate"/>
+        </w:r>
+        <w:r>
+          <w:rPr>
+            <w:noProof/>
+            <w:webHidden/>
+          </w:rPr>
+          <w:t>15</w:t>
+        </w:r>
+        <w:r>
+          <w:rPr>
+            <w:noProof/>
+            <w:webHidden/>
+          </w:rPr>
+          <w:fldChar w:fldCharType="end"/>
+        </w:r>
+      </w:hyperlink>
+    </w:p>
+    <w:p>
+      <w:pPr>
+        <w:pStyle w:val="af0"/>
+        <w:tabs>
+          <w:tab w:val="right" w:leader="dot" w:pos="9350"/>
+        </w:tabs>
+        <w:rPr>
+          <w:noProof/>
+          <w:lang w:val="ru-RU" w:eastAsia="ru-RU"/>
+        </w:rPr>
+      </w:pPr>
+      <w:hyperlink w:anchor="_Toc380150312" w:history="1">
+        <w:r>
+          <w:rPr>
+            <w:rStyle w:val="ae"/>
+            <w:noProof/>
+          </w:rPr>
+          <w:t>Figure 11 404 page</w:t>
+        </w:r>
+        <w:r>
+          <w:rPr>
+            <w:noProof/>
+            <w:webHidden/>
+          </w:rPr>
+          <w:tab/>
+        </w:r>
+        <w:r>
+          <w:rPr>
+            <w:noProof/>
+            <w:webHidden/>
+          </w:rPr>
+          <w:fldChar w:fldCharType="begin"/>
+        </w:r>
+        <w:r>
+          <w:rPr>
+            <w:noProof/>
+            <w:webHidden/>
+          </w:rPr>
+          <w:instrText xml:space="preserve"> PAGEREF _Toc380150312 \h </w:instrText>
+        </w:r>
+        <w:r>
+          <w:rPr>
+            <w:noProof/>
+            <w:webHidden/>
+          </w:rPr>
+        </w:r>
+        <w:r>
+          <w:rPr>
+            <w:noProof/>
+            <w:webHidden/>
+          </w:rPr>
+          <w:fldChar w:fldCharType="separate"/>
+        </w:r>
+        <w:r>
+          <w:rPr>
+            <w:noProof/>
+            <w:webHidden/>
+          </w:rPr>
+          <w:t>15</w:t>
+        </w:r>
+        <w:r>
+          <w:rPr>
+            <w:noProof/>
+            <w:webHidden/>
+          </w:rPr>
+          <w:fldChar w:fldCharType="end"/>
+        </w:r>
+      </w:hyperlink>
+    </w:p>
+    <w:p>
+      <w:pPr>
+        <w:pStyle w:val="af0"/>
+        <w:tabs>
+          <w:tab w:val="right" w:leader="dot" w:pos="9350"/>
+        </w:tabs>
+        <w:rPr>
+          <w:noProof/>
+          <w:lang w:val="ru-RU" w:eastAsia="ru-RU"/>
+        </w:rPr>
+      </w:pPr>
+      <w:hyperlink w:anchor="_Toc380150313" w:history="1">
+        <w:r>
+          <w:rPr>
+            <w:rStyle w:val="ae"/>
+            <w:noProof/>
+          </w:rPr>
+          <w:t>Figure 12 email and account smart validation</w:t>
+        </w:r>
+        <w:r>
+          <w:rPr>
+            <w:noProof/>
+            <w:webHidden/>
+          </w:rPr>
+          <w:tab/>
+        </w:r>
+        <w:r>
+          <w:rPr>
+            <w:noProof/>
+            <w:webHidden/>
+          </w:rPr>
+          <w:fldChar w:fldCharType="begin"/>
+        </w:r>
+        <w:r>
+          <w:rPr>
+            <w:noProof/>
+            <w:webHidden/>
+          </w:rPr>
+          <w:instrText xml:space="preserve"> PAGEREF _Toc380150313 \h </w:instrText>
+        </w:r>
+        <w:r>
+          <w:rPr>
+            <w:noProof/>
+            <w:webHidden/>
+          </w:rPr>
+        </w:r>
+        <w:r>
+          <w:rPr>
+            <w:noProof/>
+            <w:webHidden/>
+          </w:rPr>
+          <w:fldChar w:fldCharType="separate"/>
+        </w:r>
+        <w:r>
+          <w:rPr>
+            <w:noProof/>
+            <w:webHidden/>
+          </w:rPr>
+          <w:t>17</w:t>
+        </w:r>
+        <w:r>
+          <w:rPr>
+            <w:noProof/>
+            <w:webHidden/>
+          </w:rPr>
+          <w:fldChar w:fldCharType="end"/>
+        </w:r>
+      </w:hyperlink>
+    </w:p>
+    <w:p>
       <w:r>
         <w:fldChar w:fldCharType="end"/>
       </w:r>
@@ -2671,22 +2882,22 @@
       <w:pPr>
         <w:pStyle w:val="1"/>
       </w:pPr>
-      <w:bookmarkStart w:id="2" w:name="_Toc379902122"/>
+      <w:bookmarkStart w:id="3" w:name="_Toc379902122"/>
       <w:r>
         <w:lastRenderedPageBreak/>
         <w:t>Overview</w:t>
       </w:r>
-      <w:bookmarkEnd w:id="2"/>
+      <w:bookmarkEnd w:id="3"/>
     </w:p>
     <w:p>
       <w:pPr>
         <w:pStyle w:val="2"/>
       </w:pPr>
-      <w:bookmarkStart w:id="3" w:name="_Toc379902123"/>
+      <w:bookmarkStart w:id="4" w:name="_Toc379902123"/>
       <w:r>
         <w:t>Purpose</w:t>
       </w:r>
-      <w:bookmarkEnd w:id="3"/>
+      <w:bookmarkEnd w:id="4"/>
     </w:p>
     <w:p>
       <w:r>
@@ -2758,11 +2969,11 @@
       <w:pPr>
         <w:pStyle w:val="2"/>
       </w:pPr>
-      <w:bookmarkStart w:id="4" w:name="_Toc379902124"/>
+      <w:bookmarkStart w:id="5" w:name="_Toc379902124"/>
       <w:r>
         <w:t>Vision</w:t>
       </w:r>
-      <w:bookmarkEnd w:id="4"/>
+      <w:bookmarkEnd w:id="5"/>
     </w:p>
     <w:p>
       <w:r>
@@ -2861,7 +3072,7 @@
           <w:noProof/>
         </w:rPr>
       </w:pPr>
-      <w:bookmarkStart w:id="5" w:name="_Toc379902111"/>
+      <w:bookmarkStart w:id="6" w:name="_Toc380150302"/>
       <w:r>
         <w:t xml:space="preserve">Figure </w:t>
       </w:r>
@@ -2876,7 +3087,7 @@
       <w:r>
         <w:t xml:space="preserve"> profile page prototype 1</w:t>
       </w:r>
-      <w:bookmarkEnd w:id="5"/>
+      <w:bookmarkEnd w:id="6"/>
     </w:p>
     <w:p>
       <w:pPr>
@@ -2955,7 +3166,7 @@
         <w:pStyle w:val="af"/>
         <w:jc w:val="center"/>
       </w:pPr>
-      <w:bookmarkStart w:id="6" w:name="_Toc379902112"/>
+      <w:bookmarkStart w:id="7" w:name="_Toc380150303"/>
       <w:r>
         <w:t xml:space="preserve">Figure </w:t>
       </w:r>
@@ -2970,7 +3181,7 @@
       <w:r>
         <w:t xml:space="preserve"> profile page prototype 2</w:t>
       </w:r>
-      <w:bookmarkEnd w:id="6"/>
+      <w:bookmarkEnd w:id="7"/>
     </w:p>
     <w:p/>
     <w:p>
@@ -3010,22 +3221,22 @@
       <w:pPr>
         <w:pStyle w:val="1"/>
       </w:pPr>
-      <w:bookmarkStart w:id="7" w:name="_Toc379902125"/>
+      <w:bookmarkStart w:id="8" w:name="_Toc379902125"/>
       <w:r>
         <w:lastRenderedPageBreak/>
         <w:t>Requirements</w:t>
       </w:r>
-      <w:bookmarkEnd w:id="7"/>
+      <w:bookmarkEnd w:id="8"/>
     </w:p>
     <w:p>
       <w:pPr>
         <w:pStyle w:val="2"/>
       </w:pPr>
-      <w:bookmarkStart w:id="8" w:name="_Toc379902126"/>
+      <w:bookmarkStart w:id="9" w:name="_Toc379902126"/>
       <w:r>
         <w:t>User model change</w:t>
       </w:r>
-      <w:bookmarkEnd w:id="8"/>
+      <w:bookmarkEnd w:id="9"/>
     </w:p>
     <w:p>
       <w:r>
@@ -3077,11 +3288,11 @@
       <w:pPr>
         <w:pStyle w:val="2"/>
       </w:pPr>
-      <w:bookmarkStart w:id="9" w:name="_Toc379902127"/>
+      <w:bookmarkStart w:id="10" w:name="_Toc379902127"/>
       <w:r>
         <w:t>Authentication system</w:t>
       </w:r>
-      <w:bookmarkEnd w:id="9"/>
+      <w:bookmarkEnd w:id="10"/>
     </w:p>
     <w:p>
       <w:r>
@@ -3092,32 +3303,58 @@
       <w:pPr>
         <w:pStyle w:val="2"/>
       </w:pPr>
-      <w:bookmarkStart w:id="10" w:name="_Toc379902128"/>
+      <w:bookmarkStart w:id="11" w:name="_Toc379902128"/>
       <w:r>
         <w:t>New user profile page</w:t>
       </w:r>
-      <w:bookmarkEnd w:id="10"/>
-    </w:p>
-    <w:p>
-      <w:r>
-        <w:t xml:space="preserve">New page must be created where user information can be edited. The new fields account, last name and </w:t>
-      </w:r>
-      <w:r>
-        <w:t>password must be there as well.</w:t>
-      </w:r>
-      <w:r>
-        <w:t xml:space="preserve"> Currently authenticated user can edit only own profile, other profiles for him are read-only.</w:t>
+      <w:bookmarkEnd w:id="11"/>
+    </w:p>
+    <w:p>
+      <w:r>
+        <w:t>New page must be created where user information can be edited. The ne</w:t>
+      </w:r>
+      <w:r>
+        <w:t>w fields account and last name and</w:t>
+      </w:r>
+      <w:r>
+        <w:t xml:space="preserve"> must be there as well.</w:t>
+      </w:r>
+      <w:r>
+        <w:t xml:space="preserve"> User cannot edit his sex or password.</w:t>
+      </w:r>
+      <w:r>
+        <w:t xml:space="preserve"> </w:t>
+      </w:r>
+      <w:r>
+        <w:t>U</w:t>
+      </w:r>
+      <w:r>
+        <w:t xml:space="preserve">ser can edit only </w:t>
+      </w:r>
+      <w:r>
+        <w:t xml:space="preserve">his </w:t>
+      </w:r>
+      <w:r>
+        <w:t xml:space="preserve">own </w:t>
+      </w:r>
+      <w:proofErr w:type="gramStart"/>
+      <w:r>
+        <w:t>profile,</w:t>
+      </w:r>
+      <w:proofErr w:type="gramEnd"/>
+      <w:r>
+        <w:t xml:space="preserve"> other profiles for him are read-only.</w:t>
       </w:r>
     </w:p>
     <w:p>
       <w:pPr>
         <w:pStyle w:val="2"/>
       </w:pPr>
-      <w:bookmarkStart w:id="11" w:name="_Toc379902129"/>
+      <w:bookmarkStart w:id="12" w:name="_Toc379902129"/>
       <w:r>
         <w:t>Editing user profile</w:t>
       </w:r>
-      <w:bookmarkEnd w:id="11"/>
+      <w:bookmarkEnd w:id="12"/>
     </w:p>
     <w:p>
       <w:r>
@@ -3128,11 +3365,11 @@
       <w:pPr>
         <w:pStyle w:val="2"/>
       </w:pPr>
-      <w:bookmarkStart w:id="12" w:name="_Toc379902130"/>
+      <w:bookmarkStart w:id="13" w:name="_Toc379902130"/>
       <w:r>
         <w:t>Smart email and account validation</w:t>
       </w:r>
-      <w:bookmarkEnd w:id="12"/>
+      <w:bookmarkEnd w:id="13"/>
     </w:p>
     <w:p>
       <w:r>
@@ -3149,11 +3386,11 @@
       <w:pPr>
         <w:pStyle w:val="2"/>
       </w:pPr>
-      <w:bookmarkStart w:id="13" w:name="_Toc379902131"/>
+      <w:bookmarkStart w:id="14" w:name="_Toc379902131"/>
       <w:r>
         <w:t>Personal data hiding</w:t>
       </w:r>
-      <w:bookmarkEnd w:id="13"/>
+      <w:bookmarkEnd w:id="14"/>
     </w:p>
     <w:p>
       <w:r>
@@ -3167,12 +3404,12 @@
       <w:pPr>
         <w:pStyle w:val="2"/>
       </w:pPr>
-      <w:bookmarkStart w:id="14" w:name="_Toc379902132"/>
+      <w:bookmarkStart w:id="15" w:name="_Toc379902132"/>
       <w:r>
         <w:lastRenderedPageBreak/>
         <w:t>Link for user profile</w:t>
       </w:r>
-      <w:bookmarkEnd w:id="14"/>
+      <w:bookmarkEnd w:id="15"/>
     </w:p>
     <w:p>
       <w:r>
@@ -3183,18 +3420,69 @@
       <w:pPr>
         <w:pStyle w:val="2"/>
       </w:pPr>
-      <w:bookmarkStart w:id="15" w:name="_Toc379902133"/>
+      <w:bookmarkStart w:id="16" w:name="_Toc379902133"/>
       <w:r>
         <w:t>Messaging system</w:t>
       </w:r>
-      <w:bookmarkEnd w:id="15"/>
+      <w:bookmarkEnd w:id="16"/>
     </w:p>
     <w:p>
       <w:r>
         <w:t>Messaging system must be implemented. Messages must be shown in the right top corner on each page. Messages are shown after a successful registration or successful user data change and other places. Messages should appear as pop-ups with text and a close button.</w:t>
       </w:r>
     </w:p>
-    <w:p/>
+    <w:p>
+      <w:pPr>
+        <w:pStyle w:val="2"/>
+      </w:pPr>
+      <w:r>
+        <w:t xml:space="preserve">Cyrillic and umlauts </w:t>
+      </w:r>
+      <w:r>
+        <w:t>support</w:t>
+      </w:r>
+    </w:p>
+    <w:p>
+      <w:r>
+        <w:t>Cyrillic and umlauts support must be introduced.</w:t>
+      </w:r>
+    </w:p>
+    <w:p>
+      <w:pPr>
+        <w:pStyle w:val="2"/>
+      </w:pPr>
+      <w:r>
+        <w:t>Security</w:t>
+      </w:r>
+    </w:p>
+    <w:p>
+      <w:r>
+        <w:t xml:space="preserve">Application must satisfy basic security concepts described in </w:t>
+      </w:r>
+      <w:hyperlink w:anchor="_Security" w:history="1">
+        <w:r>
+          <w:rPr>
+            <w:rStyle w:val="ae"/>
+          </w:rPr>
+          <w:t>c</w:t>
+        </w:r>
+        <w:r>
+          <w:rPr>
+            <w:rStyle w:val="ae"/>
+          </w:rPr>
+          <w:t>h</w:t>
+        </w:r>
+        <w:r>
+          <w:rPr>
+            <w:rStyle w:val="ae"/>
+          </w:rPr>
+          <w:t>.5</w:t>
+        </w:r>
+      </w:hyperlink>
+      <w:r>
+        <w:t>.</w:t>
+      </w:r>
+    </w:p>
     <w:p>
       <w:pPr>
         <w:pStyle w:val="1"/>
@@ -3202,7 +3490,7 @@
       <w:r>
         <w:br w:type="page"/>
       </w:r>
-      <w:bookmarkStart w:id="16" w:name="_Toc379902134"/>
+      <w:bookmarkStart w:id="17" w:name="_Toc379902134"/>
       <w:r>
         <w:lastRenderedPageBreak/>
         <w:t>User</w:t>
@@ -3210,32 +3498,26 @@
       <w:r>
         <w:t xml:space="preserve"> interface</w:t>
       </w:r>
-      <w:bookmarkEnd w:id="16"/>
+      <w:bookmarkEnd w:id="17"/>
     </w:p>
     <w:p>
       <w:pPr>
         <w:pStyle w:val="2"/>
       </w:pPr>
-      <w:bookmarkStart w:id="17" w:name="_Toc379902135"/>
+      <w:bookmarkStart w:id="18" w:name="_Toc379902135"/>
+      <w:bookmarkStart w:id="19" w:name="_Profile_page"/>
+      <w:bookmarkEnd w:id="19"/>
       <w:r>
         <w:t>Profile page</w:t>
       </w:r>
-      <w:bookmarkEnd w:id="17"/>
-    </w:p>
-    <w:p/>
-    <w:p>
-      <w:pPr>
-        <w:pStyle w:val="2"/>
-      </w:pPr>
-      <w:bookmarkStart w:id="18" w:name="_Toc379902136"/>
-      <w:r>
-        <w:t>Registration page</w:t>
-      </w:r>
       <w:bookmarkEnd w:id="18"/>
     </w:p>
     <w:p>
       <w:r>
-        <w:t>The registration page should look as follows.</w:t>
+        <w:t>Profile page can be accessed only if user is authenticated. Here is presented all user information including birth date and his about section.</w:t>
+      </w:r>
+      <w:r>
+        <w:t xml:space="preserve"> A user photo placeholder must be on the left part of the page, for now just a template.</w:t>
       </w:r>
     </w:p>
     <w:p>
@@ -3249,7 +3531,383 @@
           <w:lang w:val="ru-RU" w:eastAsia="ru-RU"/>
         </w:rPr>
         <w:drawing>
-          <wp:inline distT="0" distB="0" distL="0" distR="0" wp14:anchorId="5A9B9452" wp14:editId="1D95F93D">
+          <wp:inline distT="0" distB="0" distL="0" distR="0" wp14:anchorId="61AC2A4A" wp14:editId="24DF3340">
+            <wp:extent cx="5943600" cy="2251710"/>
+            <wp:effectExtent l="19050" t="19050" r="0" b="0"/>
+            <wp:docPr id="11" name="Рисунок 11"/>
+            <wp:cNvGraphicFramePr>
+              <a:graphicFrameLocks xmlns:a="http://schemas.openxmlformats.org/drawingml/2006/main" noChangeAspect="1"/>
+            </wp:cNvGraphicFramePr>
+            <a:graphic xmlns:a="http://schemas.openxmlformats.org/drawingml/2006/main">
+              <a:graphicData uri="http://schemas.openxmlformats.org/drawingml/2006/picture">
+                <pic:pic xmlns:pic="http://schemas.openxmlformats.org/drawingml/2006/picture">
+                  <pic:nvPicPr>
+                    <pic:cNvPr id="0" name="Picture 2"/>
+                    <pic:cNvPicPr>
+                      <a:picLocks noChangeAspect="1" noChangeArrowheads="1"/>
+                    </pic:cNvPicPr>
+                  </pic:nvPicPr>
+                  <pic:blipFill>
+                    <a:blip r:embed="rId9">
+                      <a:extLst>
+                        <a:ext uri="{28A0092B-C50C-407E-A947-70E740481C1C}">
+                          <a14:useLocalDpi xmlns:a14="http://schemas.microsoft.com/office/drawing/2010/main" val="0"/>
+                        </a:ext>
+                      </a:extLst>
+                    </a:blip>
+                    <a:srcRect/>
+                    <a:stretch>
+                      <a:fillRect/>
+                    </a:stretch>
+                  </pic:blipFill>
+                  <pic:spPr bwMode="auto">
+                    <a:xfrm>
+                      <a:off x="0" y="0"/>
+                      <a:ext cx="5943600" cy="2251710"/>
+                    </a:xfrm>
+                    <a:prstGeom prst="rect">
+                      <a:avLst/>
+                    </a:prstGeom>
+                    <a:noFill/>
+                    <a:ln>
+                      <a:solidFill>
+                        <a:schemeClr val="tx1"/>
+                      </a:solidFill>
+                    </a:ln>
+                  </pic:spPr>
+                </pic:pic>
+              </a:graphicData>
+            </a:graphic>
+          </wp:inline>
+        </w:drawing>
+      </w:r>
+    </w:p>
+    <w:p>
+      <w:pPr>
+        <w:pStyle w:val="af"/>
+        <w:jc w:val="center"/>
+        <w:rPr>
+          <w:noProof/>
+          <w:lang w:eastAsia="ru-RU"/>
+        </w:rPr>
+      </w:pPr>
+      <w:bookmarkStart w:id="20" w:name="_Toc380150304"/>
+      <w:r>
+        <w:t xml:space="preserve">Figure </w:t>
+      </w:r>
+      <w:r>
+        <w:fldChar w:fldCharType="begin"/>
+      </w:r>
+      <w:r>
+        <w:instrText xml:space="preserve"> SEQ Figure \* ARABIC </w:instrText>
+      </w:r>
+      <w:r>
+        <w:fldChar w:fldCharType="separate"/>
+      </w:r>
+      <w:r>
+        <w:rPr>
+          <w:noProof/>
+        </w:rPr>
+        <w:t>3</w:t>
+      </w:r>
+      <w:r>
+        <w:rPr>
+          <w:noProof/>
+        </w:rPr>
+        <w:fldChar w:fldCharType="end"/>
+      </w:r>
+      <w:r>
+        <w:t xml:space="preserve"> registration page</w:t>
+      </w:r>
+      <w:bookmarkEnd w:id="20"/>
+    </w:p>
+    <w:p>
+      <w:pPr>
+        <w:rPr>
+          <w:noProof/>
+          <w:lang w:eastAsia="ru-RU"/>
+        </w:rPr>
+      </w:pPr>
+      <w:r>
+        <w:rPr>
+          <w:noProof/>
+          <w:lang w:eastAsia="ru-RU"/>
+        </w:rPr>
+        <w:t>If user is looking onto his own profile, edit controls appear near each field allowing him to edit this field.</w:t>
+      </w:r>
+    </w:p>
+    <w:p>
+      <w:pPr>
+        <w:keepNext/>
+        <w:jc w:val="center"/>
+      </w:pPr>
+      <w:r>
+        <w:rPr>
+          <w:noProof/>
+          <w:lang w:val="ru-RU" w:eastAsia="ru-RU"/>
+        </w:rPr>
+        <w:drawing>
+          <wp:inline distT="0" distB="0" distL="0" distR="0" wp14:anchorId="21BDD3FA" wp14:editId="0A79DA5E">
+            <wp:extent cx="5934810" cy="2398144"/>
+            <wp:effectExtent l="19050" t="19050" r="0" b="2540"/>
+            <wp:docPr id="7" name="Рисунок 7"/>
+            <wp:cNvGraphicFramePr>
+              <a:graphicFrameLocks xmlns:a="http://schemas.openxmlformats.org/drawingml/2006/main" noChangeAspect="1"/>
+            </wp:cNvGraphicFramePr>
+            <a:graphic xmlns:a="http://schemas.openxmlformats.org/drawingml/2006/main">
+              <a:graphicData uri="http://schemas.openxmlformats.org/drawingml/2006/picture">
+                <pic:pic xmlns:pic="http://schemas.openxmlformats.org/drawingml/2006/picture">
+                  <pic:nvPicPr>
+                    <pic:cNvPr id="0" name="Picture 1"/>
+                    <pic:cNvPicPr>
+                      <a:picLocks noChangeAspect="1" noChangeArrowheads="1"/>
+                    </pic:cNvPicPr>
+                  </pic:nvPicPr>
+                  <pic:blipFill rotWithShape="1">
+                    <a:blip r:embed="rId10">
+                      <a:extLst>
+                        <a:ext uri="{28A0092B-C50C-407E-A947-70E740481C1C}">
+                          <a14:useLocalDpi xmlns:a14="http://schemas.microsoft.com/office/drawing/2010/main" val="0"/>
+                        </a:ext>
+                      </a:extLst>
+                    </a:blip>
+                    <a:srcRect b="43952"/>
+                    <a:stretch/>
+                  </pic:blipFill>
+                  <pic:spPr bwMode="auto">
+                    <a:xfrm>
+                      <a:off x="0" y="0"/>
+                      <a:ext cx="5934710" cy="2398104"/>
+                    </a:xfrm>
+                    <a:prstGeom prst="rect">
+                      <a:avLst/>
+                    </a:prstGeom>
+                    <a:noFill/>
+                    <a:ln w="9525" cap="flat" cmpd="sng" algn="ctr">
+                      <a:solidFill>
+                        <a:sysClr val="windowText" lastClr="000000"/>
+                      </a:solidFill>
+                      <a:prstDash val="solid"/>
+                      <a:round/>
+                      <a:headEnd type="none" w="med" len="med"/>
+                      <a:tailEnd type="none" w="med" len="med"/>
+                    </a:ln>
+                    <a:extLst>
+                      <a:ext uri="{53640926-AAD7-44D8-BBD7-CCE9431645EC}">
+                        <a14:shadowObscured xmlns:a14="http://schemas.microsoft.com/office/drawing/2010/main"/>
+                      </a:ext>
+                    </a:extLst>
+                  </pic:spPr>
+                </pic:pic>
+              </a:graphicData>
+            </a:graphic>
+          </wp:inline>
+        </w:drawing>
+      </w:r>
+    </w:p>
+    <w:p>
+      <w:pPr>
+        <w:pStyle w:val="af"/>
+        <w:jc w:val="center"/>
+      </w:pPr>
+      <w:bookmarkStart w:id="21" w:name="_Toc380150305"/>
+      <w:r>
+        <w:t xml:space="preserve">Figure </w:t>
+      </w:r>
+      <w:r>
+        <w:fldChar w:fldCharType="begin"/>
+      </w:r>
+      <w:r>
+        <w:instrText xml:space="preserve"> SEQ Figure \* ARABIC </w:instrText>
+      </w:r>
+      <w:r>
+        <w:fldChar w:fldCharType="separate"/>
+      </w:r>
+      <w:r>
+        <w:rPr>
+          <w:noProof/>
+        </w:rPr>
+        <w:t>4</w:t>
+      </w:r>
+      <w:r>
+        <w:rPr>
+          <w:noProof/>
+        </w:rPr>
+        <w:fldChar w:fldCharType="end"/>
+      </w:r>
+      <w:r>
+        <w:t xml:space="preserve"> registration page edit controls</w:t>
+      </w:r>
+      <w:bookmarkEnd w:id="21"/>
+    </w:p>
+    <w:p>
+      <w:r>
+        <w:t xml:space="preserve">After clicking on the edit control the element must be transformed into input element. Also 2 buttons must be presented: ok – to accept changes and send them to server, no – do decline changes and </w:t>
+      </w:r>
+      <w:r>
+        <w:t xml:space="preserve">return the field to </w:t>
+      </w:r>
+      <w:proofErr w:type="spellStart"/>
+      <w:proofErr w:type="gramStart"/>
+      <w:r>
+        <w:t>it’s</w:t>
+      </w:r>
+      <w:proofErr w:type="spellEnd"/>
+      <w:proofErr w:type="gramEnd"/>
+      <w:r>
+        <w:t xml:space="preserve"> starting value.</w:t>
+      </w:r>
+    </w:p>
+    <w:p>
+      <w:pPr>
+        <w:keepNext/>
+        <w:jc w:val="center"/>
+      </w:pPr>
+      <w:r>
+        <w:rPr>
+          <w:noProof/>
+          <w:lang w:val="ru-RU" w:eastAsia="ru-RU"/>
+        </w:rPr>
+        <w:lastRenderedPageBreak/>
+        <w:drawing>
+          <wp:inline distT="0" distB="0" distL="0" distR="0" wp14:anchorId="7FBAF2A1" wp14:editId="41FB0A51">
+            <wp:extent cx="5943600" cy="2570480"/>
+            <wp:effectExtent l="19050" t="19050" r="0" b="1270"/>
+            <wp:docPr id="12" name="Рисунок 12"/>
+            <wp:cNvGraphicFramePr>
+              <a:graphicFrameLocks xmlns:a="http://schemas.openxmlformats.org/drawingml/2006/main" noChangeAspect="1"/>
+            </wp:cNvGraphicFramePr>
+            <a:graphic xmlns:a="http://schemas.openxmlformats.org/drawingml/2006/main">
+              <a:graphicData uri="http://schemas.openxmlformats.org/drawingml/2006/picture">
+                <pic:pic xmlns:pic="http://schemas.openxmlformats.org/drawingml/2006/picture">
+                  <pic:nvPicPr>
+                    <pic:cNvPr id="0" name="Picture 3"/>
+                    <pic:cNvPicPr>
+                      <a:picLocks noChangeAspect="1" noChangeArrowheads="1"/>
+                    </pic:cNvPicPr>
+                  </pic:nvPicPr>
+                  <pic:blipFill>
+                    <a:blip r:embed="rId11">
+                      <a:extLst>
+                        <a:ext uri="{28A0092B-C50C-407E-A947-70E740481C1C}">
+                          <a14:useLocalDpi xmlns:a14="http://schemas.microsoft.com/office/drawing/2010/main" val="0"/>
+                        </a:ext>
+                      </a:extLst>
+                    </a:blip>
+                    <a:srcRect/>
+                    <a:stretch>
+                      <a:fillRect/>
+                    </a:stretch>
+                  </pic:blipFill>
+                  <pic:spPr bwMode="auto">
+                    <a:xfrm>
+                      <a:off x="0" y="0"/>
+                      <a:ext cx="5943600" cy="2570480"/>
+                    </a:xfrm>
+                    <a:prstGeom prst="rect">
+                      <a:avLst/>
+                    </a:prstGeom>
+                    <a:noFill/>
+                    <a:ln>
+                      <a:solidFill>
+                        <a:schemeClr val="tx1"/>
+                      </a:solidFill>
+                    </a:ln>
+                  </pic:spPr>
+                </pic:pic>
+              </a:graphicData>
+            </a:graphic>
+          </wp:inline>
+        </w:drawing>
+      </w:r>
+    </w:p>
+    <w:p>
+      <w:pPr>
+        <w:pStyle w:val="af"/>
+        <w:jc w:val="center"/>
+      </w:pPr>
+      <w:bookmarkStart w:id="22" w:name="_Toc380150306"/>
+      <w:r>
+        <w:t xml:space="preserve">Figure </w:t>
+      </w:r>
+      <w:r>
+        <w:fldChar w:fldCharType="begin"/>
+      </w:r>
+      <w:r>
+        <w:instrText xml:space="preserve"> SEQ Figure \* ARABIC </w:instrText>
+      </w:r>
+      <w:r>
+        <w:fldChar w:fldCharType="separate"/>
+      </w:r>
+      <w:r>
+        <w:rPr>
+          <w:noProof/>
+        </w:rPr>
+        <w:t>5</w:t>
+      </w:r>
+      <w:r>
+        <w:rPr>
+          <w:noProof/>
+        </w:rPr>
+        <w:fldChar w:fldCharType="end"/>
+      </w:r>
+      <w:r>
+        <w:t xml:space="preserve"> registration page ok and no buttons</w:t>
+      </w:r>
+      <w:bookmarkEnd w:id="22"/>
+    </w:p>
+    <w:p>
+      <w:r>
+        <w:t>After changing some field successful message in the right top should appear.</w:t>
+      </w:r>
+    </w:p>
+    <w:p>
+      <w:r>
+        <w:t xml:space="preserve">All validations on the profile page should be the same as on registration page (see </w:t>
+      </w:r>
+      <w:hyperlink w:anchor="_Registration_page" w:history="1">
+        <w:r>
+          <w:rPr>
+            <w:rStyle w:val="ae"/>
+          </w:rPr>
+          <w:t>3.2</w:t>
+        </w:r>
+      </w:hyperlink>
+      <w:r>
+        <w:t>).</w:t>
+      </w:r>
+    </w:p>
+    <w:p/>
+    <w:p>
+      <w:pPr>
+        <w:pStyle w:val="2"/>
+      </w:pPr>
+      <w:bookmarkStart w:id="23" w:name="_Registration_page"/>
+      <w:bookmarkStart w:id="24" w:name="_Toc379902136"/>
+      <w:bookmarkEnd w:id="23"/>
+      <w:r>
+        <w:t>Registration page</w:t>
+      </w:r>
+      <w:bookmarkEnd w:id="24"/>
+    </w:p>
+    <w:p>
+      <w:r>
+        <w:t>The registration page should look as follows.</w:t>
+      </w:r>
+    </w:p>
+    <w:p>
+      <w:pPr>
+        <w:keepNext/>
+        <w:jc w:val="center"/>
+      </w:pPr>
+      <w:r>
+        <w:rPr>
+          <w:noProof/>
+          <w:lang w:val="ru-RU" w:eastAsia="ru-RU"/>
+        </w:rPr>
+        <w:lastRenderedPageBreak/>
+        <w:drawing>
+          <wp:inline distT="0" distB="0" distL="0" distR="0" wp14:anchorId="56C79AC5" wp14:editId="42894D22">
             <wp:extent cx="5934710" cy="4831080"/>
             <wp:effectExtent l="19050" t="19050" r="8890" b="7620"/>
             <wp:docPr id="3" name="Рисунок 3"/>
@@ -3266,7 +3924,7 @@
                     </pic:cNvPicPr>
                   </pic:nvPicPr>
                   <pic:blipFill>
-                    <a:blip r:embed="rId9">
+                    <a:blip r:embed="rId12">
                       <a:extLst>
                         <a:ext uri="{28A0092B-C50C-407E-A947-70E740481C1C}">
                           <a14:useLocalDpi xmlns:a14="http://schemas.microsoft.com/office/drawing/2010/main" val="0"/>
@@ -3305,7 +3963,7 @@
         <w:pStyle w:val="af"/>
         <w:jc w:val="center"/>
       </w:pPr>
-      <w:bookmarkStart w:id="19" w:name="_Toc379902113"/>
+      <w:bookmarkStart w:id="25" w:name="_Toc380150307"/>
       <w:r>
         <w:t xml:space="preserve">Figure </w:t>
       </w:r>
@@ -3314,13 +3972,13 @@
           <w:rPr>
             <w:noProof/>
           </w:rPr>
-          <w:t>3</w:t>
+          <w:t>6</w:t>
         </w:r>
       </w:fldSimple>
       <w:r>
         <w:t xml:space="preserve"> registration page</w:t>
       </w:r>
-      <w:bookmarkEnd w:id="19"/>
+      <w:bookmarkEnd w:id="25"/>
     </w:p>
     <w:p>
       <w:r>
@@ -3413,7 +4071,6 @@
               <w:rPr>
                 <w:b/>
               </w:rPr>
-              <w:lastRenderedPageBreak/>
               <w:t>Account</w:t>
             </w:r>
           </w:p>
@@ -3637,6 +4294,7 @@
             </w:r>
             <w:proofErr w:type="spellStart"/>
             <w:r>
+              <w:lastRenderedPageBreak/>
               <w:t>maxlength</w:t>
             </w:r>
             <w:proofErr w:type="spellEnd"/>
@@ -3664,6 +4322,7 @@
               <w:rPr>
                 <w:b/>
               </w:rPr>
+              <w:lastRenderedPageBreak/>
               <w:t>Password</w:t>
             </w:r>
           </w:p>
@@ -3769,10 +4428,7 @@
             </w:r>
             <w:proofErr w:type="spellEnd"/>
             <w:r>
-              <w:t>=20</w:t>
-            </w:r>
-            <w:r>
-              <w:t>, password equality check</w:t>
+              <w:t>=20, password equality check</w:t>
             </w:r>
           </w:p>
         </w:tc>
@@ -3902,6 +4558,9 @@
             <w:r>
               <w:t>”</w:t>
             </w:r>
+            <w:r>
+              <w:t>, maximum range is current date minus 100 years</w:t>
+            </w:r>
           </w:p>
         </w:tc>
       </w:tr>
@@ -4018,16 +4677,26 @@
         </w:tc>
       </w:tr>
     </w:tbl>
+    <w:p>
+      <w:r>
+        <w:t>Registration must not proceed if any of fields is not valid</w:t>
+      </w:r>
+      <w:r>
+        <w:t>.</w:t>
+      </w:r>
+    </w:p>
     <w:p/>
     <w:p>
       <w:pPr>
         <w:pStyle w:val="2"/>
       </w:pPr>
-      <w:bookmarkStart w:id="20" w:name="_Toc379902137"/>
+      <w:bookmarkStart w:id="26" w:name="_Toc379902137"/>
+      <w:bookmarkStart w:id="27" w:name="_List_page"/>
+      <w:bookmarkEnd w:id="27"/>
       <w:r>
         <w:t>List page</w:t>
       </w:r>
-      <w:bookmarkEnd w:id="20"/>
+      <w:bookmarkEnd w:id="26"/>
     </w:p>
     <w:p>
       <w:pPr>
@@ -4056,7 +4725,7 @@
         </w:rPr>
         <w:lastRenderedPageBreak/>
         <w:drawing>
-          <wp:inline distT="0" distB="0" distL="0" distR="0" wp14:anchorId="0DE6E9C0" wp14:editId="6EA21289">
+          <wp:inline distT="0" distB="0" distL="0" distR="0" wp14:anchorId="2860FBD4" wp14:editId="2BA9ABC4">
             <wp:extent cx="5934973" cy="2398143"/>
             <wp:effectExtent l="19050" t="19050" r="0" b="2540"/>
             <wp:docPr id="5" name="Рисунок 5"/>
@@ -4073,7 +4742,7 @@
                     </pic:cNvPicPr>
                   </pic:nvPicPr>
                   <pic:blipFill rotWithShape="1">
-                    <a:blip r:embed="rId10">
+                    <a:blip r:embed="rId13">
                       <a:extLst>
                         <a:ext uri="{28A0092B-C50C-407E-A947-70E740481C1C}">
                           <a14:useLocalDpi xmlns:a14="http://schemas.microsoft.com/office/drawing/2010/main" val="0"/>
@@ -4119,7 +4788,7 @@
         <w:pStyle w:val="af"/>
         <w:jc w:val="center"/>
       </w:pPr>
-      <w:bookmarkStart w:id="21" w:name="_Toc379902114"/>
+      <w:bookmarkStart w:id="28" w:name="_Toc380150308"/>
       <w:r>
         <w:t xml:space="preserve">Figure </w:t>
       </w:r>
@@ -4128,13 +4797,13 @@
           <w:rPr>
             <w:noProof/>
           </w:rPr>
-          <w:t>4</w:t>
+          <w:t>7</w:t>
         </w:r>
       </w:fldSimple>
       <w:r>
         <w:t xml:space="preserve"> list page</w:t>
       </w:r>
-      <w:bookmarkEnd w:id="21"/>
+      <w:bookmarkEnd w:id="28"/>
     </w:p>
     <w:p>
       <w:r>
@@ -4309,13 +4978,7 @@
           </w:tcPr>
           <w:p>
             <w:r>
-              <w:t>“</w:t>
-            </w:r>
-            <w:r>
-              <w:t>Account</w:t>
-            </w:r>
-            <w:r>
-              <w:t>”</w:t>
+              <w:t>“Account”</w:t>
             </w:r>
           </w:p>
         </w:tc>
@@ -4622,7 +5285,7 @@
         <w:pStyle w:val="af"/>
         <w:jc w:val="center"/>
       </w:pPr>
-      <w:bookmarkStart w:id="22" w:name="_Toc379902115"/>
+      <w:bookmarkStart w:id="29" w:name="_Toc380150309"/>
       <w:r>
         <w:t xml:space="preserve">Figure </w:t>
       </w:r>
@@ -4631,24 +5294,26 @@
           <w:rPr>
             <w:noProof/>
           </w:rPr>
-          <w:t>5</w:t>
+          <w:t>8</w:t>
         </w:r>
       </w:fldSimple>
       <w:r>
         <w:t xml:space="preserve"> list page elements</w:t>
       </w:r>
-      <w:bookmarkEnd w:id="22"/>
+      <w:bookmarkEnd w:id="29"/>
     </w:p>
     <w:p/>
     <w:p>
       <w:pPr>
         <w:pStyle w:val="2"/>
       </w:pPr>
-      <w:bookmarkStart w:id="23" w:name="_Toc379902138"/>
+      <w:bookmarkStart w:id="30" w:name="_Toc379902138"/>
+      <w:bookmarkStart w:id="31" w:name="_Index_page"/>
+      <w:bookmarkEnd w:id="31"/>
       <w:r>
         <w:t>Index page</w:t>
       </w:r>
-      <w:bookmarkEnd w:id="23"/>
+      <w:bookmarkEnd w:id="30"/>
     </w:p>
     <w:p>
       <w:pPr>
@@ -4657,6 +5322,13 @@
           <w:lang w:eastAsia="ru-RU"/>
         </w:rPr>
       </w:pPr>
+      <w:r>
+        <w:rPr>
+          <w:noProof/>
+          <w:lang w:eastAsia="ru-RU"/>
+        </w:rPr>
+        <w:t>Index page must open clicking on the brand logo. It currently have a template data reserved for further releases.</w:t>
+      </w:r>
     </w:p>
     <w:p>
       <w:pPr>
@@ -4670,7 +5342,7 @@
         </w:rPr>
         <w:lastRenderedPageBreak/>
         <w:drawing>
-          <wp:inline distT="0" distB="0" distL="0" distR="0" wp14:anchorId="392D8733" wp14:editId="22A8858C">
+          <wp:inline distT="0" distB="0" distL="0" distR="0" wp14:anchorId="272F3713" wp14:editId="5960A892">
             <wp:extent cx="5934973" cy="1759789"/>
             <wp:effectExtent l="19050" t="19050" r="8890" b="0"/>
             <wp:docPr id="6" name="Рисунок 6"/>
@@ -4687,7 +5359,7 @@
                     </pic:cNvPicPr>
                   </pic:nvPicPr>
                   <pic:blipFill rotWithShape="1">
-                    <a:blip r:embed="rId11">
+                    <a:blip r:embed="rId14">
                       <a:extLst>
                         <a:ext uri="{28A0092B-C50C-407E-A947-70E740481C1C}">
                           <a14:useLocalDpi xmlns:a14="http://schemas.microsoft.com/office/drawing/2010/main" val="0"/>
@@ -4733,7 +5405,7 @@
         <w:pStyle w:val="af"/>
         <w:jc w:val="center"/>
       </w:pPr>
-      <w:bookmarkStart w:id="24" w:name="_Toc379902116"/>
+      <w:bookmarkStart w:id="32" w:name="_Toc380150310"/>
       <w:r>
         <w:t xml:space="preserve">Figure </w:t>
       </w:r>
@@ -4742,23 +5414,23 @@
           <w:rPr>
             <w:noProof/>
           </w:rPr>
-          <w:t>6</w:t>
+          <w:t>9</w:t>
         </w:r>
       </w:fldSimple>
       <w:r>
         <w:t xml:space="preserve"> index page</w:t>
       </w:r>
-      <w:bookmarkEnd w:id="24"/>
+      <w:bookmarkEnd w:id="32"/>
     </w:p>
     <w:p>
       <w:pPr>
         <w:pStyle w:val="2"/>
       </w:pPr>
-      <w:bookmarkStart w:id="25" w:name="_Toc379902139"/>
+      <w:bookmarkStart w:id="33" w:name="_Toc379902139"/>
       <w:r>
         <w:t>Login page</w:t>
       </w:r>
-      <w:bookmarkEnd w:id="25"/>
+      <w:bookmarkEnd w:id="33"/>
     </w:p>
     <w:p>
       <w:pPr>
@@ -4806,7 +5478,7 @@
           <w:lang w:val="ru-RU" w:eastAsia="ru-RU"/>
         </w:rPr>
         <w:drawing>
-          <wp:inline distT="0" distB="0" distL="0" distR="0" wp14:anchorId="371CB0DA" wp14:editId="62B97B54">
+          <wp:inline distT="0" distB="0" distL="0" distR="0" wp14:anchorId="6C2FCC9E" wp14:editId="00C9B29A">
             <wp:extent cx="5934973" cy="1811547"/>
             <wp:effectExtent l="19050" t="19050" r="0" b="0"/>
             <wp:docPr id="8" name="Рисунок 8"/>
@@ -4823,7 +5495,7 @@
                     </pic:cNvPicPr>
                   </pic:nvPicPr>
                   <pic:blipFill rotWithShape="1">
-                    <a:blip r:embed="rId12">
+                    <a:blip r:embed="rId15">
                       <a:extLst>
                         <a:ext uri="{28A0092B-C50C-407E-A947-70E740481C1C}">
                           <a14:useLocalDpi xmlns:a14="http://schemas.microsoft.com/office/drawing/2010/main" val="0"/>
@@ -4869,7 +5541,7 @@
         <w:pStyle w:val="af"/>
         <w:jc w:val="center"/>
       </w:pPr>
-      <w:bookmarkStart w:id="26" w:name="_Toc379902117"/>
+      <w:bookmarkStart w:id="34" w:name="_Toc380150311"/>
       <w:r>
         <w:t xml:space="preserve">Figure </w:t>
       </w:r>
@@ -4878,13 +5550,13 @@
           <w:rPr>
             <w:noProof/>
           </w:rPr>
-          <w:t>7</w:t>
+          <w:t>10</w:t>
         </w:r>
       </w:fldSimple>
       <w:r>
         <w:t xml:space="preserve"> login page</w:t>
       </w:r>
-      <w:bookmarkEnd w:id="26"/>
+      <w:bookmarkEnd w:id="34"/>
     </w:p>
     <w:p>
       <w:r>
@@ -4898,7 +5570,7 @@
           <w:lang w:val="ru-RU" w:eastAsia="ru-RU"/>
         </w:rPr>
         <w:drawing>
-          <wp:inline distT="0" distB="0" distL="0" distR="0">
+          <wp:inline distT="0" distB="0" distL="0" distR="0" wp14:anchorId="54D57252" wp14:editId="1B8F8C5C">
             <wp:extent cx="5934710" cy="422910"/>
             <wp:effectExtent l="19050" t="19050" r="8890" b="0"/>
             <wp:docPr id="10" name="Рисунок 10"/>
@@ -4915,7 +5587,7 @@
                     </pic:cNvPicPr>
                   </pic:nvPicPr>
                   <pic:blipFill>
-                    <a:blip r:embed="rId13">
+                    <a:blip r:embed="rId16">
                       <a:extLst>
                         <a:ext uri="{28A0092B-C50C-407E-A947-70E740481C1C}">
                           <a14:useLocalDpi xmlns:a14="http://schemas.microsoft.com/office/drawing/2010/main" val="0"/>
@@ -4954,11 +5626,13 @@
       <w:pPr>
         <w:pStyle w:val="2"/>
       </w:pPr>
-      <w:bookmarkStart w:id="27" w:name="_Toc379902140"/>
+      <w:bookmarkStart w:id="35" w:name="_Toc379902140"/>
+      <w:bookmarkStart w:id="36" w:name="_404_page"/>
+      <w:bookmarkEnd w:id="36"/>
       <w:r>
         <w:t>404 page</w:t>
       </w:r>
-      <w:bookmarkEnd w:id="27"/>
+      <w:bookmarkEnd w:id="35"/>
     </w:p>
     <w:p>
       <w:pPr>
@@ -4987,7 +5661,7 @@
         </w:rPr>
         <w:lastRenderedPageBreak/>
         <w:drawing>
-          <wp:inline distT="0" distB="0" distL="0" distR="0" wp14:anchorId="453D6539" wp14:editId="5F612607">
+          <wp:inline distT="0" distB="0" distL="0" distR="0" wp14:anchorId="6D0858D2" wp14:editId="7444615A">
             <wp:extent cx="5934356" cy="1078302"/>
             <wp:effectExtent l="19050" t="19050" r="0" b="7620"/>
             <wp:docPr id="9" name="Рисунок 9"/>
@@ -5004,7 +5678,7 @@
                     </pic:cNvPicPr>
                   </pic:nvPicPr>
                   <pic:blipFill rotWithShape="1">
-                    <a:blip r:embed="rId14">
+                    <a:blip r:embed="rId17">
                       <a:extLst>
                         <a:ext uri="{28A0092B-C50C-407E-A947-70E740481C1C}">
                           <a14:useLocalDpi xmlns:a14="http://schemas.microsoft.com/office/drawing/2010/main" val="0"/>
@@ -5050,7 +5724,7 @@
         <w:pStyle w:val="af"/>
         <w:jc w:val="center"/>
       </w:pPr>
-      <w:bookmarkStart w:id="28" w:name="_Toc379902118"/>
+      <w:bookmarkStart w:id="37" w:name="_Toc380150312"/>
       <w:r>
         <w:t xml:space="preserve">Figure </w:t>
       </w:r>
@@ -5059,20 +5733,19 @@
           <w:rPr>
             <w:noProof/>
           </w:rPr>
-          <w:t>8</w:t>
+          <w:t>11</w:t>
         </w:r>
       </w:fldSimple>
       <w:r>
         <w:t xml:space="preserve"> 404 page</w:t>
       </w:r>
-      <w:bookmarkEnd w:id="28"/>
+      <w:bookmarkEnd w:id="37"/>
     </w:p>
     <w:p>
       <w:r>
         <w:t>Any call to a page that server does not know must be redirected to 404 page. All server errors must be revealed with a message in the right top.</w:t>
       </w:r>
     </w:p>
-    <w:p/>
     <w:p>
       <w:r>
         <w:br w:type="page"/>
@@ -5082,31 +5755,26 @@
       <w:pPr>
         <w:pStyle w:val="1"/>
       </w:pPr>
-      <w:bookmarkStart w:id="29" w:name="_Toc379902141"/>
+      <w:bookmarkStart w:id="38" w:name="_Toc379902141"/>
       <w:r>
         <w:lastRenderedPageBreak/>
         <w:t>Validation</w:t>
       </w:r>
-      <w:bookmarkEnd w:id="29"/>
+      <w:bookmarkEnd w:id="38"/>
     </w:p>
     <w:p>
       <w:pPr>
         <w:pStyle w:val="2"/>
       </w:pPr>
-      <w:bookmarkStart w:id="30" w:name="_Toc379902142"/>
+      <w:bookmarkStart w:id="39" w:name="_Toc379902142"/>
       <w:r>
         <w:t>Email and account validation</w:t>
       </w:r>
-      <w:bookmarkEnd w:id="30"/>
-    </w:p>
-    <w:p>
-      <w:r>
-        <w:t>Smart validation for account and ema</w:t>
-      </w:r>
-      <w:bookmarkStart w:id="31" w:name="_GoBack"/>
-      <w:bookmarkEnd w:id="31"/>
-      <w:r>
-        <w:t>il fields must be presented. During input asynchronous call must be performed to the server to check if currently typed account (email) is already registered. If not – a special validation message must be shown.</w:t>
+      <w:bookmarkEnd w:id="39"/>
+    </w:p>
+    <w:p>
+      <w:r>
+        <w:t>Smart validation for account and email fields must be presented. During input asynchronous call must be performed to the server to check if currently typed account (email) is already registered. If not – a special validation message must be shown.</w:t>
       </w:r>
     </w:p>
     <w:p>
@@ -5120,7 +5788,7 @@
           <w:lang w:val="ru-RU" w:eastAsia="ru-RU"/>
         </w:rPr>
         <w:drawing>
-          <wp:inline distT="0" distB="0" distL="0" distR="0" wp14:anchorId="71ECF267" wp14:editId="2A1C48B0">
+          <wp:inline distT="0" distB="0" distL="0" distR="0" wp14:anchorId="7E57BDA4" wp14:editId="071337D7">
             <wp:extent cx="5934075" cy="4810125"/>
             <wp:effectExtent l="19050" t="19050" r="9525" b="9525"/>
             <wp:docPr id="4" name="Рисунок 4"/>
@@ -5137,7 +5805,7 @@
                     </pic:cNvPicPr>
                   </pic:nvPicPr>
                   <pic:blipFill>
-                    <a:blip r:embed="rId15">
+                    <a:blip r:embed="rId18">
                       <a:extLst>
                         <a:ext uri="{28A0092B-C50C-407E-A947-70E740481C1C}">
                           <a14:useLocalDpi xmlns:a14="http://schemas.microsoft.com/office/drawing/2010/main" val="0"/>
@@ -5176,7 +5844,7 @@
         <w:pStyle w:val="af"/>
         <w:jc w:val="center"/>
       </w:pPr>
-      <w:bookmarkStart w:id="32" w:name="_Toc379902119"/>
+      <w:bookmarkStart w:id="40" w:name="_Toc380150313"/>
       <w:r>
         <w:t xml:space="preserve">Figure </w:t>
       </w:r>
@@ -5185,13 +5853,253 @@
           <w:rPr>
             <w:noProof/>
           </w:rPr>
-          <w:t>9</w:t>
+          <w:t>12</w:t>
         </w:r>
       </w:fldSimple>
       <w:r>
         <w:t xml:space="preserve"> email and account smart validation</w:t>
       </w:r>
-      <w:bookmarkEnd w:id="32"/>
+      <w:bookmarkEnd w:id="40"/>
+    </w:p>
+    <w:p>
+      <w:pPr>
+        <w:rPr>
+          <w:color w:val="4F81BD" w:themeColor="accent1"/>
+          <w:sz w:val="18"/>
+          <w:szCs w:val="18"/>
+        </w:rPr>
+      </w:pPr>
+      <w:r>
+        <w:br w:type="page"/>
+      </w:r>
+    </w:p>
+    <w:p>
+      <w:pPr>
+        <w:pStyle w:val="1"/>
+      </w:pPr>
+      <w:bookmarkStart w:id="41" w:name="_Security"/>
+      <w:bookmarkEnd w:id="41"/>
+      <w:r>
+        <w:lastRenderedPageBreak/>
+        <w:t>Security</w:t>
+      </w:r>
+    </w:p>
+    <w:p>
+      <w:pPr>
+        <w:pStyle w:val="2"/>
+      </w:pPr>
+      <w:r>
+        <w:t>Security</w:t>
+      </w:r>
+    </w:p>
+    <w:p>
+      <w:r>
+        <w:t>Server side must not be vulnerable to SQL injection or other client-side attack</w:t>
+      </w:r>
+      <w:r>
+        <w:t xml:space="preserve"> (like XSS). All unknown pages must throw 404 error and redirect to 404 page (see </w:t>
+      </w:r>
+      <w:hyperlink w:anchor="_404_page" w:history="1">
+        <w:r>
+          <w:rPr>
+            <w:rStyle w:val="ae"/>
+          </w:rPr>
+          <w:t>3.6</w:t>
+        </w:r>
+      </w:hyperlink>
+      <w:r>
+        <w:t>).</w:t>
+      </w:r>
+    </w:p>
+    <w:p>
+      <w:r>
+        <w:t>The available pages are:</w:t>
+      </w:r>
+    </w:p>
+    <w:p>
+      <w:pPr>
+        <w:pStyle w:val="a3"/>
+        <w:numPr>
+          <w:ilvl w:val="0"/>
+          <w:numId w:val="10"/>
+        </w:numPr>
+      </w:pPr>
+      <w:r>
+        <w:t>%</w:t>
+      </w:r>
+      <w:r>
+        <w:t>/</w:t>
+      </w:r>
+      <w:r>
+        <w:tab/>
+      </w:r>
+      <w:r>
+        <w:tab/>
+      </w:r>
+      <w:r>
+        <w:tab/>
+      </w:r>
+      <w:r>
+        <w:tab/>
+        <w:t>-</w:t>
+      </w:r>
+      <w:r>
+        <w:tab/>
+      </w:r>
+      <w:hyperlink w:anchor="_Index_page" w:history="1">
+        <w:r>
+          <w:rPr>
+            <w:rStyle w:val="ae"/>
+          </w:rPr>
+          <w:t>index page</w:t>
+        </w:r>
+      </w:hyperlink>
+    </w:p>
+    <w:p>
+      <w:pPr>
+        <w:pStyle w:val="a3"/>
+        <w:numPr>
+          <w:ilvl w:val="0"/>
+          <w:numId w:val="10"/>
+        </w:numPr>
+      </w:pPr>
+      <w:r>
+        <w:t>%/list</w:t>
+      </w:r>
+      <w:r>
+        <w:tab/>
+      </w:r>
+      <w:r>
+        <w:tab/>
+      </w:r>
+      <w:r>
+        <w:tab/>
+      </w:r>
+      <w:r>
+        <w:tab/>
+        <w:t>-</w:t>
+      </w:r>
+      <w:r>
+        <w:tab/>
+      </w:r>
+      <w:hyperlink w:anchor="_List_page" w:history="1">
+        <w:r>
+          <w:rPr>
+            <w:rStyle w:val="ae"/>
+          </w:rPr>
+          <w:t>list page</w:t>
+        </w:r>
+      </w:hyperlink>
+    </w:p>
+    <w:p>
+      <w:pPr>
+        <w:pStyle w:val="a3"/>
+        <w:numPr>
+          <w:ilvl w:val="0"/>
+          <w:numId w:val="10"/>
+        </w:numPr>
+      </w:pPr>
+      <w:r>
+        <w:t>%/add</w:t>
+      </w:r>
+      <w:r>
+        <w:tab/>
+      </w:r>
+      <w:r>
+        <w:tab/>
+      </w:r>
+      <w:r>
+        <w:tab/>
+      </w:r>
+      <w:r>
+        <w:tab/>
+        <w:t>-</w:t>
+      </w:r>
+      <w:r>
+        <w:tab/>
+      </w:r>
+      <w:hyperlink w:anchor="_Registration_page" w:history="1">
+        <w:r>
+          <w:rPr>
+            <w:rStyle w:val="ae"/>
+          </w:rPr>
+          <w:t>registration page</w:t>
+        </w:r>
+      </w:hyperlink>
+    </w:p>
+    <w:p>
+      <w:pPr>
+        <w:pStyle w:val="a3"/>
+        <w:numPr>
+          <w:ilvl w:val="0"/>
+          <w:numId w:val="10"/>
+        </w:numPr>
+      </w:pPr>
+      <w:r>
+        <w:t>%/user/&lt;username&gt;</w:t>
+      </w:r>
+      <w:r>
+        <w:tab/>
+      </w:r>
+      <w:r>
+        <w:tab/>
+        <w:t>-</w:t>
+      </w:r>
+      <w:r>
+        <w:tab/>
+      </w:r>
+      <w:hyperlink w:anchor="_Profile_page" w:history="1">
+        <w:r>
+          <w:rPr>
+            <w:rStyle w:val="ae"/>
+          </w:rPr>
+          <w:t>profile page</w:t>
+        </w:r>
+      </w:hyperlink>
+    </w:p>
+    <w:p>
+      <w:pPr>
+        <w:pStyle w:val="a3"/>
+        <w:numPr>
+          <w:ilvl w:val="0"/>
+          <w:numId w:val="10"/>
+        </w:numPr>
+      </w:pPr>
+      <w:r>
+        <w:t>%/admin</w:t>
+      </w:r>
+      <w:r>
+        <w:tab/>
+      </w:r>
+      <w:r>
+        <w:tab/>
+      </w:r>
+      <w:r>
+        <w:tab/>
+        <w:t>-</w:t>
+      </w:r>
+      <w:r>
+        <w:tab/>
+        <w:t>admin portal (for admin only)</w:t>
+      </w:r>
+    </w:p>
+    <w:p>
+      <w:r>
+        <w:t xml:space="preserve">, where % = </w:t>
+      </w:r>
+      <w:proofErr w:type="gramStart"/>
+      <w:r>
+        <w:t>http:</w:t>
+      </w:r>
+      <w:proofErr w:type="gramEnd"/>
+      <w:r>
+        <w:t>//&lt;host&gt;:&lt;port&gt;</w:t>
+      </w:r>
+    </w:p>
+    <w:p>
+      <w:r>
+        <w:t>There are no requirements on server load as maximum of 500 users are expected per day.</w:t>
+      </w:r>
     </w:p>
     <w:sectPr>
       <w:pgSz w:w="12240" w:h="15840"/>
@@ -5814,7 +6722,7 @@
   <w:abstractNum w:abstractNumId="6">
     <w:nsid w:val="5CBB4682"/>
     <w:multiLevelType w:val="hybridMultilevel"/>
-    <w:tmpl w:val="551A49F0"/>
+    <w:tmpl w:val="622CCD64"/>
     <w:lvl w:ilvl="0" w:tplc="04190001">
       <w:start w:val="1"/>
       <w:numFmt w:val="bullet"/>
@@ -7020,6 +7928,18 @@
       </w:tblCellMar>
     </w:tblPr>
   </w:style>
+  <w:style w:type="character" w:styleId="af2">
+    <w:name w:val="FollowedHyperlink"/>
+    <w:basedOn w:val="a0"/>
+    <w:uiPriority w:val="99"/>
+    <w:semiHidden/>
+    <w:unhideWhenUsed/>
+    <w:rsid w:val="00A378AE"/>
+    <w:rPr>
+      <w:color w:val="800080" w:themeColor="followedHyperlink"/>
+      <w:u w:val="single"/>
+    </w:rPr>
+  </w:style>
 </w:styles>
 </file>
 
@@ -7501,7 +8421,7 @@
 </file>
 
 <file path=customXml/itemProps1.xml><?xml version="1.0" encoding="utf-8"?>
-<ds:datastoreItem xmlns:ds="http://schemas.openxmlformats.org/officeDocument/2006/customXml" ds:itemID="{1E57EBF7-0C60-4D2C-9988-2EC4C5ABE6E8}">
+<ds:datastoreItem xmlns:ds="http://schemas.openxmlformats.org/officeDocument/2006/customXml" ds:itemID="{275B3DC0-CC69-4212-9BDD-22C2B2209F92}">
   <ds:schemaRefs>
     <ds:schemaRef ds:uri="http://schemas.openxmlformats.org/officeDocument/2006/bibliography"/>
   </ds:schemaRefs>
